--- a/docs/DesignChapter.FYP.docx
+++ b/docs/DesignChapter.FYP.docx
@@ -1,6 +1,6 @@
 
 <file path=word/document.xml><?xml version="1.0" encoding="utf-8"?>
-<w:document xmlns:wpc="http://schemas.microsoft.com/office/word/2010/wordprocessingCanvas" xmlns:cx="http://schemas.microsoft.com/office/drawing/2014/chartex" xmlns:cx1="http://schemas.microsoft.com/office/drawing/2015/9/8/chartex" xmlns:cx2="http://schemas.microsoft.com/office/drawing/2015/10/21/chartex" xmlns:cx3="http://schemas.microsoft.com/office/drawing/2016/5/9/chartex" xmlns:cx4="http://schemas.microsoft.com/office/drawing/2016/5/10/chartex" xmlns:cx5="http://schemas.microsoft.com/office/drawing/2016/5/11/chartex" xmlns:cx6="http://schemas.microsoft.com/office/drawing/2016/5/12/chartex" xmlns:cx7="http://schemas.microsoft.com/office/drawing/2016/5/13/chartex" xmlns:cx8="http://schemas.microsoft.com/office/drawing/2016/5/14/chartex" xmlns:mc="http://schemas.openxmlformats.org/markup-compatibility/2006" xmlns:aink="http://schemas.microsoft.com/office/drawing/2016/ink" xmlns:am3d="http://schemas.microsoft.com/office/drawing/2017/model3d" xmlns:o="urn:schemas-microsoft-com:office:office" xmlns:r="http://schemas.openxmlformats.org/officeDocument/2006/relationships" xmlns:m="http://schemas.openxmlformats.org/officeDocument/2006/math" xmlns:v="urn:schemas-microsoft-com:vml" xmlns:wp14="http://schemas.microsoft.com/office/word/2010/wordprocessingDrawing" xmlns:wp="http://schemas.openxmlformats.org/drawingml/2006/wordprocessingDrawing" xmlns:w10="urn:schemas-microsoft-com:office:word" xmlns:w="http://schemas.openxmlformats.org/wordprocessingml/2006/main" xmlns:w14="http://schemas.microsoft.com/office/word/2010/wordml" xmlns:w15="http://schemas.microsoft.com/office/word/2012/wordml" xmlns:w16cex="http://schemas.microsoft.com/office/word/2018/wordml/cex" xmlns:w16cid="http://schemas.microsoft.com/office/word/2016/wordml/cid" xmlns:w16="http://schemas.microsoft.com/office/word/2018/wordml" xmlns:w16se="http://schemas.microsoft.com/office/word/2015/wordml/symex" xmlns:wpg="http://schemas.microsoft.com/office/word/2010/wordprocessingGroup" xmlns:wpi="http://schemas.microsoft.com/office/word/2010/wordprocessingInk" xmlns:wne="http://schemas.microsoft.com/office/word/2006/wordml" xmlns:wps="http://schemas.microsoft.com/office/word/2010/wordprocessingShape" mc:Ignorable="w14 w15 w16se w16cid w16 w16cex wp14">
+<w:document xmlns:wpc="http://schemas.microsoft.com/office/word/2010/wordprocessingCanvas" xmlns:cx="http://schemas.microsoft.com/office/drawing/2014/chartex" xmlns:cx1="http://schemas.microsoft.com/office/drawing/2015/9/8/chartex" xmlns:cx2="http://schemas.microsoft.com/office/drawing/2015/10/21/chartex" xmlns:cx3="http://schemas.microsoft.com/office/drawing/2016/5/9/chartex" xmlns:cx4="http://schemas.microsoft.com/office/drawing/2016/5/10/chartex" xmlns:cx5="http://schemas.microsoft.com/office/drawing/2016/5/11/chartex" xmlns:cx6="http://schemas.microsoft.com/office/drawing/2016/5/12/chartex" xmlns:cx7="http://schemas.microsoft.com/office/drawing/2016/5/13/chartex" xmlns:cx8="http://schemas.microsoft.com/office/drawing/2016/5/14/chartex" xmlns:mc="http://schemas.openxmlformats.org/markup-compatibility/2006" xmlns:aink="http://schemas.microsoft.com/office/drawing/2016/ink" xmlns:am3d="http://schemas.microsoft.com/office/drawing/2017/model3d" xmlns:o="urn:schemas-microsoft-com:office:office" xmlns:r="http://schemas.openxmlformats.org/officeDocument/2006/relationships" xmlns:m="http://schemas.openxmlformats.org/officeDocument/2006/math" xmlns:v="urn:schemas-microsoft-com:vml" xmlns:wp14="http://schemas.microsoft.com/office/word/2010/wordprocessingDrawing" xmlns:wp="http://schemas.openxmlformats.org/drawingml/2006/wordprocessingDrawing" xmlns:w10="urn:schemas-microsoft-com:office:word" xmlns:w="http://schemas.openxmlformats.org/wordprocessingml/2006/main" xmlns:w14="http://schemas.microsoft.com/office/word/2010/wordml" xmlns:w15="http://schemas.microsoft.com/office/word/2012/wordml" xmlns:w16cex="http://schemas.microsoft.com/office/word/2018/wordml/cex" xmlns:w16cid="http://schemas.microsoft.com/office/word/2016/wordml/cid" xmlns:w16="http://schemas.microsoft.com/office/word/2018/wordml" xmlns:w16sdtdh="http://schemas.microsoft.com/office/word/2020/wordml/sdtdatahash" xmlns:w16se="http://schemas.microsoft.com/office/word/2015/wordml/symex" xmlns:wpg="http://schemas.microsoft.com/office/word/2010/wordprocessingGroup" xmlns:wpi="http://schemas.microsoft.com/office/word/2010/wordprocessingInk" xmlns:wne="http://schemas.microsoft.com/office/word/2006/wordml" xmlns:wps="http://schemas.microsoft.com/office/word/2010/wordprocessingShape" mc:Ignorable="w14 w15 w16se w16cid w16 w16cex w16sdtdh wp14">
   <w:body>
     <w:p>
       <w:pPr>
@@ -48,11 +48,53 @@
     </w:p>
     <w:p>
       <w:pPr>
+        <w:jc w:val="center"/>
         <w:rPr>
           <w:sz w:val="52"/>
           <w:szCs w:val="52"/>
         </w:rPr>
       </w:pPr>
+      <w:r>
+        <w:rPr>
+          <w:noProof/>
+          <w:sz w:val="20"/>
+        </w:rPr>
+        <w:drawing>
+          <wp:inline distT="0" distB="0" distL="0" distR="0" wp14:anchorId="6D02A4B9" wp14:editId="19763EE0">
+            <wp:extent cx="3238499" cy="1217676"/>
+            <wp:effectExtent l="0" t="0" r="0" b="0"/>
+            <wp:docPr id="13" name="image1.jpeg"/>
+            <wp:cNvGraphicFramePr>
+              <a:graphicFrameLocks xmlns:a="http://schemas.openxmlformats.org/drawingml/2006/main" noChangeAspect="1"/>
+            </wp:cNvGraphicFramePr>
+            <a:graphic xmlns:a="http://schemas.openxmlformats.org/drawingml/2006/main">
+              <a:graphicData uri="http://schemas.openxmlformats.org/drawingml/2006/picture">
+                <pic:pic xmlns:pic="http://schemas.openxmlformats.org/drawingml/2006/picture">
+                  <pic:nvPicPr>
+                    <pic:cNvPr id="2" name="image1.jpeg"/>
+                    <pic:cNvPicPr/>
+                  </pic:nvPicPr>
+                  <pic:blipFill>
+                    <a:blip r:embed="rId11" cstate="print"/>
+                    <a:stretch>
+                      <a:fillRect/>
+                    </a:stretch>
+                  </pic:blipFill>
+                  <pic:spPr>
+                    <a:xfrm>
+                      <a:off x="0" y="0"/>
+                      <a:ext cx="3238499" cy="1217676"/>
+                    </a:xfrm>
+                    <a:prstGeom prst="rect">
+                      <a:avLst/>
+                    </a:prstGeom>
+                  </pic:spPr>
+                </pic:pic>
+              </a:graphicData>
+            </a:graphic>
+          </wp:inline>
+        </w:drawing>
+      </w:r>
     </w:p>
     <w:p>
       <w:pPr>
@@ -65,6 +107,22 @@
     </w:p>
     <w:p>
       <w:pPr>
+        <w:jc w:val="center"/>
+        <w:rPr>
+          <w:sz w:val="40"/>
+          <w:szCs w:val="40"/>
+        </w:rPr>
+      </w:pPr>
+      <w:r>
+        <w:rPr>
+          <w:sz w:val="40"/>
+          <w:szCs w:val="40"/>
+        </w:rPr>
+        <w:t xml:space="preserve">Favours4Neighbours </w:t>
+      </w:r>
+    </w:p>
+    <w:p>
+      <w:pPr>
         <w:rPr>
           <w:sz w:val="32"/>
           <w:szCs w:val="28"/>
@@ -73,6 +131,7 @@
     </w:p>
     <w:p>
       <w:pPr>
+        <w:jc w:val="center"/>
         <w:rPr>
           <w:sz w:val="32"/>
           <w:szCs w:val="28"/>
@@ -82,6 +141,7 @@
         <w:rPr>
           <w:sz w:val="32"/>
           <w:szCs w:val="28"/>
+          <w:highlight w:val="yellow"/>
         </w:rPr>
         <w:t xml:space="preserve">The development of a web application </w:t>
       </w:r>
@@ -89,12 +149,14 @@
         <w:rPr>
           <w:sz w:val="32"/>
           <w:szCs w:val="28"/>
+          <w:highlight w:val="yellow"/>
         </w:rPr>
         <w:t>to deliver household help to those in need of a particular skillset.</w:t>
       </w:r>
     </w:p>
     <w:p>
       <w:pPr>
+        <w:jc w:val="center"/>
         <w:rPr>
           <w:sz w:val="32"/>
           <w:szCs w:val="28"/>
@@ -119,6 +181,90 @@
     </w:p>
     <w:p>
       <w:pPr>
+        <w:spacing w:line="345" w:lineRule="auto"/>
+        <w:ind w:left="2037" w:right="1942" w:hanging="4"/>
+        <w:jc w:val="center"/>
+        <w:rPr>
+          <w:sz w:val="28"/>
+        </w:rPr>
+      </w:pPr>
+      <w:r>
+        <w:rPr>
+          <w:sz w:val="28"/>
+        </w:rPr>
+        <w:t xml:space="preserve">A thesis submitted for the degree of </w:t>
+      </w:r>
+      <w:r>
+        <w:rPr>
+          <w:i/>
+          <w:sz w:val="28"/>
+        </w:rPr>
+        <w:t xml:space="preserve">Higher Diploma in Software Development </w:t>
+      </w:r>
+      <w:r>
+        <w:rPr>
+          <w:sz w:val="28"/>
+        </w:rPr>
+        <w:t xml:space="preserve">Supervised by </w:t>
+      </w:r>
+      <w:r>
+        <w:rPr>
+          <w:sz w:val="28"/>
+        </w:rPr>
+        <w:t>Mary Ryan</w:t>
+      </w:r>
+    </w:p>
+    <w:p>
+      <w:pPr>
+        <w:spacing w:before="38"/>
+        <w:ind w:left="589" w:right="538"/>
+        <w:jc w:val="center"/>
+        <w:rPr>
+          <w:i/>
+          <w:sz w:val="28"/>
+        </w:rPr>
+      </w:pPr>
+      <w:r>
+        <w:rPr>
+          <w:sz w:val="28"/>
+        </w:rPr>
+        <w:t xml:space="preserve">Submitted to the Limerick Institute of Technology, </w:t>
+      </w:r>
+      <w:r>
+        <w:rPr>
+          <w:i/>
+          <w:sz w:val="28"/>
+        </w:rPr>
+        <w:t>2</w:t>
+      </w:r>
+      <w:r>
+        <w:rPr>
+          <w:rFonts w:ascii="Verdana"/>
+          <w:i/>
+          <w:sz w:val="28"/>
+          <w:vertAlign w:val="superscript"/>
+        </w:rPr>
+        <w:t>nd</w:t>
+      </w:r>
+      <w:r>
+        <w:rPr>
+          <w:i/>
+          <w:sz w:val="28"/>
+        </w:rPr>
+        <w:t>-May-</w:t>
+      </w:r>
+      <w:proofErr w:type="gramStart"/>
+      <w:r>
+        <w:rPr>
+          <w:i/>
+          <w:sz w:val="28"/>
+        </w:rPr>
+        <w:t>2021</w:t>
+      </w:r>
+      <w:proofErr w:type="gramEnd"/>
+    </w:p>
+    <w:p>
+      <w:pPr>
         <w:rPr>
           <w:sz w:val="32"/>
           <w:szCs w:val="28"/>
@@ -163,6 +309,7 @@
           <w:sz w:val="32"/>
           <w:szCs w:val="28"/>
         </w:rPr>
+        <w:lastRenderedPageBreak/>
         <w:t>K00106199</w:t>
       </w:r>
     </w:p>
@@ -180,7 +327,6 @@
       </w:pPr>
       <w:bookmarkStart w:id="3" w:name="_Toc67140016"/>
       <w:r>
-        <w:lastRenderedPageBreak/>
         <w:t xml:space="preserve">Abstract </w:t>
       </w:r>
       <w:r>
@@ -205,7 +351,15 @@
         <w:t xml:space="preserve">Due to a global health pandemic in the spread of COVID-19 societies most vulnerable people were now at risk of contracting a highly contagious a deadly disease. The elderly and those with serious underlying health conditions had to be cut off from society, with family members abroad unable to return and inter county travel restrictions in place. Nursing homes were badly affected accounting for 1,500 deaths from COVID-19. </w:t>
       </w:r>
       <w:r>
-        <w:t xml:space="preserve">A persons inability to complete small household tasks is often a driving factor in deciding to move to a care facility. </w:t>
+        <w:t xml:space="preserve">A </w:t>
+      </w:r>
+      <w:proofErr w:type="gramStart"/>
+      <w:r>
+        <w:t>persons</w:t>
+      </w:r>
+      <w:proofErr w:type="gramEnd"/>
+      <w:r>
+        <w:t xml:space="preserve"> inability to complete small household tasks is often a driving factor in deciding to move to a care facility. </w:t>
       </w:r>
     </w:p>
     <w:p>
@@ -223,7 +377,15 @@
         <w:t xml:space="preserve">This application aims </w:t>
       </w:r>
       <w:r>
-        <w:t xml:space="preserve">to connect those who need small jobs done around the house, shopping collected, smoke alarms fitted etc. with people in the neighborhood willing and available to help out. Family members abroad unable to return to an elderly relative in rural Ireland can ensure that small tasks are carried out and the household maintained so that their loved ones can continue to live at home and enjoy their independence. </w:t>
+        <w:t xml:space="preserve">to connect those who need small jobs done around the house, shopping collected, smoke alarms fitted etc. with people in the neighborhood willing and available to </w:t>
+      </w:r>
+      <w:proofErr w:type="gramStart"/>
+      <w:r>
+        <w:t>help out</w:t>
+      </w:r>
+      <w:proofErr w:type="gramEnd"/>
+      <w:r>
+        <w:t xml:space="preserve">. Family members abroad unable to return to an elderly relative in rural Ireland can ensure that small tasks are carried out and the household maintained so that their loved ones can continue to live at home and enjoy their independence. </w:t>
       </w:r>
       <w:r>
         <w:br w:type="page"/>
@@ -235,7 +397,6 @@
       </w:pPr>
       <w:bookmarkStart w:id="4" w:name="_Toc67140017"/>
       <w:r>
-        <w:lastRenderedPageBreak/>
         <w:t>Acknowledgements</w:t>
       </w:r>
       <w:bookmarkEnd w:id="4"/>
@@ -263,7 +424,6 @@
       </w:pPr>
       <w:bookmarkStart w:id="5" w:name="_Toc67140018"/>
       <w:r>
-        <w:lastRenderedPageBreak/>
         <w:t>Table of Content</w:t>
       </w:r>
       <w:r>
@@ -2234,13 +2394,6 @@
     </w:sdt>
     <w:p>
       <w:pPr>
-        <w:rPr>
-          <w:lang w:val="en-IE"/>
-        </w:rPr>
-      </w:pPr>
-    </w:p>
-    <w:p>
-      <w:pPr>
         <w:jc w:val="left"/>
         <w:rPr>
           <w:rFonts w:eastAsiaTheme="majorEastAsia" w:cstheme="majorBidi"/>
@@ -2280,7 +2433,6 @@
       </w:pPr>
       <w:bookmarkStart w:id="7" w:name="_Toc67140020"/>
       <w:r>
-        <w:lastRenderedPageBreak/>
         <w:t>Introduction</w:t>
       </w:r>
       <w:bookmarkEnd w:id="7"/>
@@ -2309,7 +2461,6 @@
       </w:pPr>
       <w:bookmarkStart w:id="8" w:name="_Toc67140021"/>
       <w:r>
-        <w:lastRenderedPageBreak/>
         <w:t>Research Chapter</w:t>
       </w:r>
       <w:bookmarkEnd w:id="8"/>
@@ -2358,7 +2509,23 @@
           <w:rFonts w:cs="Times New Roman"/>
           <w:szCs w:val="24"/>
         </w:rPr>
-        <w:t xml:space="preserve"> loneliness and isolation as a result of quarantine and lock downs, and this has detrimental mental health impact as people lose connection and interaction with each other. </w:t>
+        <w:t xml:space="preserve"> loneliness and isolation </w:t>
+      </w:r>
+      <w:proofErr w:type="gramStart"/>
+      <w:r>
+        <w:rPr>
+          <w:rFonts w:cs="Times New Roman"/>
+          <w:szCs w:val="24"/>
+        </w:rPr>
+        <w:t>as a result of</w:t>
+      </w:r>
+      <w:proofErr w:type="gramEnd"/>
+      <w:r>
+        <w:rPr>
+          <w:rFonts w:cs="Times New Roman"/>
+          <w:szCs w:val="24"/>
+        </w:rPr>
+        <w:t xml:space="preserve"> quarantine and lock downs, and this has detrimental mental health impact as people lose connection and interaction with each other. </w:t>
       </w:r>
       <w:sdt>
         <w:sdtPr>
@@ -2433,7 +2600,39 @@
           <w:rFonts w:cs="Times New Roman"/>
           <w:szCs w:val="24"/>
         </w:rPr>
-        <w:t xml:space="preserve">According to AgeAction an Irish Charity which provides services to the elderly people of Ireland,  a major factor in deciding to move to residential care, particularly for those older people in the unfortunate position of not having family members calling is something as simple as not being able to change a light bulb, install a smoke alarm, trim a hedge etc. </w:t>
+        <w:t xml:space="preserve">According to </w:t>
+      </w:r>
+      <w:proofErr w:type="spellStart"/>
+      <w:r>
+        <w:rPr>
+          <w:rFonts w:cs="Times New Roman"/>
+          <w:szCs w:val="24"/>
+        </w:rPr>
+        <w:t>AgeAction</w:t>
+      </w:r>
+      <w:proofErr w:type="spellEnd"/>
+      <w:r>
+        <w:rPr>
+          <w:rFonts w:cs="Times New Roman"/>
+          <w:szCs w:val="24"/>
+        </w:rPr>
+        <w:t xml:space="preserve"> an Irish Charity which provides services to the elderly people of </w:t>
+      </w:r>
+      <w:proofErr w:type="gramStart"/>
+      <w:r>
+        <w:rPr>
+          <w:rFonts w:cs="Times New Roman"/>
+          <w:szCs w:val="24"/>
+        </w:rPr>
+        <w:t>Ireland,  a</w:t>
+      </w:r>
+      <w:proofErr w:type="gramEnd"/>
+      <w:r>
+        <w:rPr>
+          <w:rFonts w:cs="Times New Roman"/>
+          <w:szCs w:val="24"/>
+        </w:rPr>
+        <w:t xml:space="preserve"> major factor in deciding to move to residential care, particularly for those older people in the unfortunate position of not having family members calling is something as simple as not being able to change a light bulb, install a smoke alarm, trim a hedge etc. </w:t>
       </w:r>
     </w:p>
     <w:p>
@@ -2460,7 +2659,27 @@
           <w:szCs w:val="24"/>
           <w:shd w:val="clear" w:color="auto" w:fill="FFFFFF"/>
         </w:rPr>
-        <w:t xml:space="preserve">In Ireland, more than one third of older people in long-term nursing homes beds have low/ medium dependency needs, meaning that they could live at home if they were be provided with adequate home care. The percentage of our older population in nursing home care is already 35% greater than the EU average and the average stay in Irish nursing homes is 1.6 years longer than our UK neighbours.  These figures prove that we are forcing older people into nursing homes before they need to go in.  </w:t>
+        <w:t xml:space="preserve">In Ireland, more than one third of older people in long-term nursing homes beds have low/ medium dependency needs, meaning that they could live at home if they were be provided with adequate home care. The percentage of our older population in nursing home care is already 35% greater than the EU average and the average stay in Irish nursing homes is 1.6 years longer than our UK </w:t>
+      </w:r>
+      <w:proofErr w:type="spellStart"/>
+      <w:r>
+        <w:rPr>
+          <w:rFonts w:cs="Times New Roman"/>
+          <w:color w:val="111111"/>
+          <w:szCs w:val="24"/>
+          <w:shd w:val="clear" w:color="auto" w:fill="FFFFFF"/>
+        </w:rPr>
+        <w:t>neighbours</w:t>
+      </w:r>
+      <w:proofErr w:type="spellEnd"/>
+      <w:r>
+        <w:rPr>
+          <w:rFonts w:cs="Times New Roman"/>
+          <w:color w:val="111111"/>
+          <w:szCs w:val="24"/>
+          <w:shd w:val="clear" w:color="auto" w:fill="FFFFFF"/>
+        </w:rPr>
+        <w:t xml:space="preserve">.  These figures prove that we are forcing older people into nursing homes before they need to go in.  </w:t>
       </w:r>
       <w:sdt>
         <w:sdtPr>
@@ -2548,15 +2767,55 @@
           <w:rFonts w:cs="Times New Roman"/>
           <w:szCs w:val="24"/>
         </w:rPr>
-        <w:t xml:space="preserve">Unlike other European Countries where more integrated models of older care services and supports exist, the model of care for elderly people remains underdeveloped in Ireland. This is reflected in limited intermediate/ or step-down options for our older population. As a result significant </w:t>
-      </w:r>
+        <w:t xml:space="preserve">Unlike other European Countries where more integrated models of older care services and supports exist, the model of care for elderly people remains underdeveloped in Ireland. This is reflected in limited intermediate/ or step-down options for our older population. As a </w:t>
+      </w:r>
+      <w:proofErr w:type="gramStart"/>
       <w:r>
         <w:rPr>
           <w:rFonts w:cs="Times New Roman"/>
           <w:szCs w:val="24"/>
         </w:rPr>
-        <w:lastRenderedPageBreak/>
-        <w:t>demands continue to be placed on the nursing home sector to meet the care needs of our older population. This has consequential cost implications for the individual, their families and the State. It also has a serious impact on the acute hospital sector, as people who cannot access nursing home care will, in many cases, be left with no option but to seek acute hospital care. Not only does this have significant cost implications for the State, it also impacts on the ability of the entire population to access acute care.</w:t>
+        <w:t>result</w:t>
+      </w:r>
+      <w:proofErr w:type="gramEnd"/>
+      <w:r>
+        <w:rPr>
+          <w:rFonts w:cs="Times New Roman"/>
+          <w:szCs w:val="24"/>
+        </w:rPr>
+        <w:t xml:space="preserve"> significant demands continue to be placed on the nursing home sector to meet the care needs of our older population. This has consequential cost implications for the individual, their </w:t>
+      </w:r>
+      <w:proofErr w:type="gramStart"/>
+      <w:r>
+        <w:rPr>
+          <w:rFonts w:cs="Times New Roman"/>
+          <w:szCs w:val="24"/>
+        </w:rPr>
+        <w:t>families</w:t>
+      </w:r>
+      <w:proofErr w:type="gramEnd"/>
+      <w:r>
+        <w:rPr>
+          <w:rFonts w:cs="Times New Roman"/>
+          <w:szCs w:val="24"/>
+        </w:rPr>
+        <w:t xml:space="preserve"> and the State. It also has a serious impact on the acute hospital sector, as people who cannot access nursing home care will, in many cases, be left with no option but to seek acute hospital care. Not only does this have significant cost implications for the State, </w:t>
+      </w:r>
+      <w:proofErr w:type="gramStart"/>
+      <w:r>
+        <w:rPr>
+          <w:rFonts w:cs="Times New Roman"/>
+          <w:szCs w:val="24"/>
+        </w:rPr>
+        <w:t>it</w:t>
+      </w:r>
+      <w:proofErr w:type="gramEnd"/>
+      <w:r>
+        <w:rPr>
+          <w:rFonts w:cs="Times New Roman"/>
+          <w:szCs w:val="24"/>
+        </w:rPr>
+        <w:t xml:space="preserve"> also impacts on the ability of the entire population to access acute care.</w:t>
       </w:r>
       <w:sdt>
         <w:sdtPr>
@@ -2650,7 +2909,55 @@
           <w:rFonts w:cs="Times New Roman"/>
           <w:szCs w:val="24"/>
         </w:rPr>
-        <w:t>Favours4Neighbours could also assist households who have seen changes in their routine since the pandemic stated. Studies  suggest  that  domestic  outsourcing  reduces  the  time  spent  on housework  as  well  as  the  gender  gap  (e.g.,  Craig  et  al.  2016;  Raz-Yurovich  &amp;  Marx  2019; also</w:t>
+        <w:t xml:space="preserve">Favours4Neighbours could also assist households who have seen changes in their routine since the pandemic stated. </w:t>
+      </w:r>
+      <w:proofErr w:type="gramStart"/>
+      <w:r>
+        <w:rPr>
+          <w:rFonts w:cs="Times New Roman"/>
+          <w:szCs w:val="24"/>
+        </w:rPr>
+        <w:t>Studies  suggest</w:t>
+      </w:r>
+      <w:proofErr w:type="gramEnd"/>
+      <w:r>
+        <w:rPr>
+          <w:rFonts w:cs="Times New Roman"/>
+          <w:szCs w:val="24"/>
+        </w:rPr>
+        <w:t xml:space="preserve">  that  domestic  outsourcing  reduces  the  time  spent  on housework  as  well  as  the  gender  gap  (e.g.,  Craig  et  al.  </w:t>
+      </w:r>
+      <w:proofErr w:type="gramStart"/>
+      <w:r>
+        <w:rPr>
+          <w:rFonts w:cs="Times New Roman"/>
+          <w:szCs w:val="24"/>
+        </w:rPr>
+        <w:t>2016;  Raz</w:t>
+      </w:r>
+      <w:proofErr w:type="gramEnd"/>
+      <w:r>
+        <w:rPr>
+          <w:rFonts w:cs="Times New Roman"/>
+          <w:szCs w:val="24"/>
+        </w:rPr>
+        <w:t>-</w:t>
+      </w:r>
+      <w:proofErr w:type="spellStart"/>
+      <w:r>
+        <w:rPr>
+          <w:rFonts w:cs="Times New Roman"/>
+          <w:szCs w:val="24"/>
+        </w:rPr>
+        <w:t>Yurovich</w:t>
+      </w:r>
+      <w:proofErr w:type="spellEnd"/>
+      <w:r>
+        <w:rPr>
+          <w:rFonts w:cs="Times New Roman"/>
+          <w:szCs w:val="24"/>
+        </w:rPr>
+        <w:t xml:space="preserve">  &amp;  Marx  2019; also</w:t>
       </w:r>
       <w:r>
         <w:rPr>
@@ -2766,7 +3073,87 @@
           <w:rFonts w:cs="Times New Roman"/>
           <w:szCs w:val="24"/>
         </w:rPr>
-        <w:t xml:space="preserve">The   COVID-19  pandemic,  however,  limited  households’ opportunities  for  outsourcing.  This  might  have  disadvantaged women,   particularly   highly-skilled   ones,   who   have   been   shown   to   be   the   main beneficiaries  of  domestic  outsourcing.  Along  similar  lines,  mothers  may  also  be  likely  to carry  the  main  burden  of  new  or  regained  responsibilities  resulting  from  closures  of childcare facilities and schools (e.g., Bujard et al. 2020; Kohlrausch &amp; Zucco 2020; also see Schulz &amp; Engelhardt 2017). </w:t>
+        <w:t>The   COVID-</w:t>
+      </w:r>
+      <w:proofErr w:type="gramStart"/>
+      <w:r>
+        <w:rPr>
+          <w:rFonts w:cs="Times New Roman"/>
+          <w:szCs w:val="24"/>
+        </w:rPr>
+        <w:t>19  pandemic</w:t>
+      </w:r>
+      <w:proofErr w:type="gramEnd"/>
+      <w:r>
+        <w:rPr>
+          <w:rFonts w:cs="Times New Roman"/>
+          <w:szCs w:val="24"/>
+        </w:rPr>
+        <w:t xml:space="preserve">,  however,  limited  households’ opportunities  for  outsourcing.  </w:t>
+      </w:r>
+      <w:proofErr w:type="gramStart"/>
+      <w:r>
+        <w:rPr>
+          <w:rFonts w:cs="Times New Roman"/>
+          <w:szCs w:val="24"/>
+        </w:rPr>
+        <w:t>This  might</w:t>
+      </w:r>
+      <w:proofErr w:type="gramEnd"/>
+      <w:r>
+        <w:rPr>
+          <w:rFonts w:cs="Times New Roman"/>
+          <w:szCs w:val="24"/>
+        </w:rPr>
+        <w:t xml:space="preserve">  have  disadvantaged women,   particularly   highly-skilled   ones,   who   have   been   shown   to   be   the   main beneficiaries  of  domestic  outsourcing.  </w:t>
+      </w:r>
+      <w:proofErr w:type="gramStart"/>
+      <w:r>
+        <w:rPr>
+          <w:rFonts w:cs="Times New Roman"/>
+          <w:szCs w:val="24"/>
+        </w:rPr>
+        <w:t>Along  similar</w:t>
+      </w:r>
+      <w:proofErr w:type="gramEnd"/>
+      <w:r>
+        <w:rPr>
+          <w:rFonts w:cs="Times New Roman"/>
+          <w:szCs w:val="24"/>
+        </w:rPr>
+        <w:t xml:space="preserve">  lines,  mothers  may  also  be  likely  to carry  the  main  burden  of  new  or  regained  responsibilities  resulting  from  closures  of childcare facilities and schools (e.g., </w:t>
+      </w:r>
+      <w:proofErr w:type="spellStart"/>
+      <w:r>
+        <w:rPr>
+          <w:rFonts w:cs="Times New Roman"/>
+          <w:szCs w:val="24"/>
+        </w:rPr>
+        <w:t>Bujard</w:t>
+      </w:r>
+      <w:proofErr w:type="spellEnd"/>
+      <w:r>
+        <w:rPr>
+          <w:rFonts w:cs="Times New Roman"/>
+          <w:szCs w:val="24"/>
+        </w:rPr>
+        <w:t xml:space="preserve"> et al. 2020; Kohlrausch &amp; </w:t>
+      </w:r>
+      <w:proofErr w:type="spellStart"/>
+      <w:r>
+        <w:rPr>
+          <w:rFonts w:cs="Times New Roman"/>
+          <w:szCs w:val="24"/>
+        </w:rPr>
+        <w:t>Zucco</w:t>
+      </w:r>
+      <w:proofErr w:type="spellEnd"/>
+      <w:r>
+        <w:rPr>
+          <w:rFonts w:cs="Times New Roman"/>
+          <w:szCs w:val="24"/>
+        </w:rPr>
+        <w:t xml:space="preserve"> 2020; also see Schulz &amp; Engelhardt 2017). </w:t>
       </w:r>
     </w:p>
     <w:p>
@@ -2784,7 +3171,25 @@
           <w:rFonts w:cs="Times New Roman"/>
           <w:szCs w:val="24"/>
         </w:rPr>
-        <w:t xml:space="preserve">Favours4Neighbours can help individuals struggling to maintain full time work from home, and managing home schooling by getting their shopping collected, dry cleaning collected etc </w:t>
+        <w:t xml:space="preserve">Favours4Neighbours can help individuals struggling to maintain full time work from home, and managing home schooling by getting their shopping collected, dry cleaning collected </w:t>
+      </w:r>
+      <w:proofErr w:type="spellStart"/>
+      <w:proofErr w:type="gramStart"/>
+      <w:r>
+        <w:rPr>
+          <w:rFonts w:cs="Times New Roman"/>
+          <w:szCs w:val="24"/>
+        </w:rPr>
+        <w:t>etc</w:t>
+      </w:r>
+      <w:proofErr w:type="spellEnd"/>
+      <w:proofErr w:type="gramEnd"/>
+      <w:r>
+        <w:rPr>
+          <w:rFonts w:cs="Times New Roman"/>
+          <w:szCs w:val="24"/>
+        </w:rPr>
+        <w:t xml:space="preserve"> </w:t>
       </w:r>
     </w:p>
     <w:p>
@@ -2806,7 +3211,6 @@
           <w:szCs w:val="28"/>
           <w:lang w:val="en-IE"/>
         </w:rPr>
-        <w:lastRenderedPageBreak/>
         <w:t>Technologies</w:t>
       </w:r>
       <w:bookmarkEnd w:id="13"/>
@@ -2960,14 +3364,30 @@
           <w:rFonts w:cs="Times New Roman"/>
           <w:szCs w:val="24"/>
         </w:rPr>
-        <w:t xml:space="preserve"> include</w:t>
-      </w:r>
+        <w:t xml:space="preserve"> </w:t>
+      </w:r>
+      <w:proofErr w:type="gramStart"/>
       <w:r>
         <w:rPr>
           <w:rFonts w:cs="Times New Roman"/>
           <w:szCs w:val="24"/>
         </w:rPr>
-        <w:t>; simplicity; storage; media; forms</w:t>
+        <w:t>include</w:t>
+      </w:r>
+      <w:r>
+        <w:rPr>
+          <w:rFonts w:cs="Times New Roman"/>
+          <w:szCs w:val="24"/>
+        </w:rPr>
+        <w:t>;</w:t>
+      </w:r>
+      <w:proofErr w:type="gramEnd"/>
+      <w:r>
+        <w:rPr>
+          <w:rFonts w:cs="Times New Roman"/>
+          <w:szCs w:val="24"/>
+        </w:rPr>
+        <w:t xml:space="preserve"> simplicity; storage; media; forms</w:t>
       </w:r>
       <w:r>
         <w:rPr>
@@ -3054,13 +3474,21 @@
           <w:rFonts w:cs="Times New Roman"/>
           <w:szCs w:val="24"/>
         </w:rPr>
-        <w:t xml:space="preserve"> was chosen </w:t>
-      </w:r>
+        <w:t xml:space="preserve"> was </w:t>
+      </w:r>
+      <w:proofErr w:type="gramStart"/>
       <w:r>
         <w:rPr>
           <w:rFonts w:cs="Times New Roman"/>
           <w:szCs w:val="24"/>
         </w:rPr>
+        <w:t xml:space="preserve">chosen </w:t>
+      </w:r>
+      <w:r>
+        <w:rPr>
+          <w:rFonts w:cs="Times New Roman"/>
+          <w:szCs w:val="24"/>
+        </w:rPr>
         <w:t xml:space="preserve"> </w:t>
       </w:r>
       <w:r>
@@ -3068,7 +3496,15 @@
           <w:rFonts w:cs="Times New Roman"/>
           <w:szCs w:val="24"/>
         </w:rPr>
-        <w:t xml:space="preserve">for its </w:t>
+        <w:t>for</w:t>
+      </w:r>
+      <w:proofErr w:type="gramEnd"/>
+      <w:r>
+        <w:rPr>
+          <w:rFonts w:cs="Times New Roman"/>
+          <w:szCs w:val="24"/>
+        </w:rPr>
+        <w:t xml:space="preserve"> its </w:t>
       </w:r>
       <w:r>
         <w:rPr>
@@ -3192,7 +3628,6 @@
         <w:rPr>
           <w:lang w:val="en-IE"/>
         </w:rPr>
-        <w:lastRenderedPageBreak/>
         <w:t>Code Igniter 4</w:t>
       </w:r>
       <w:bookmarkEnd w:id="15"/>
@@ -3239,7 +3674,21 @@
         <w:rPr>
           <w:lang w:val="en-IE"/>
         </w:rPr>
-        <w:t xml:space="preserve">Visual studio code was chosen to build the application as it is an open source code editor with built  in Git which was used for version control of the application </w:t>
+        <w:t xml:space="preserve">Visual studio code was chosen to build the application as it is an open source code editor with </w:t>
+      </w:r>
+      <w:proofErr w:type="gramStart"/>
+      <w:r>
+        <w:rPr>
+          <w:lang w:val="en-IE"/>
+        </w:rPr>
+        <w:t>built  in</w:t>
+      </w:r>
+      <w:proofErr w:type="gramEnd"/>
+      <w:r>
+        <w:rPr>
+          <w:lang w:val="en-IE"/>
+        </w:rPr>
+        <w:t xml:space="preserve"> Git which was used for version control of the application </w:t>
       </w:r>
     </w:p>
     <w:p>
@@ -3331,14 +3780,30 @@
           <w:rFonts w:cs="Times New Roman"/>
           <w:szCs w:val="24"/>
         </w:rPr>
-        <w:t xml:space="preserve">n open source </w:t>
-      </w:r>
+        <w:t xml:space="preserve">n open </w:t>
+      </w:r>
+      <w:proofErr w:type="gramStart"/>
       <w:r>
         <w:rPr>
           <w:rFonts w:cs="Times New Roman"/>
           <w:szCs w:val="24"/>
         </w:rPr>
-        <w:t xml:space="preserve"> Relational Database Management System (RDBMS) that facilitates the creation, retrieval, storage and updating of data through the Structured Query Language (SQL) standard. It provides concurrency control protocols to enable secure multi-user database access. Some of the many strengths of MySQL as a RDBMS are; performance; reliability; low cost; ease of use; portability; support</w:t>
+        <w:t xml:space="preserve">source </w:t>
+      </w:r>
+      <w:r>
+        <w:rPr>
+          <w:rFonts w:cs="Times New Roman"/>
+          <w:szCs w:val="24"/>
+        </w:rPr>
+        <w:t xml:space="preserve"> Relational</w:t>
+      </w:r>
+      <w:proofErr w:type="gramEnd"/>
+      <w:r>
+        <w:rPr>
+          <w:rFonts w:cs="Times New Roman"/>
+          <w:szCs w:val="24"/>
+        </w:rPr>
+        <w:t xml:space="preserve"> Database Management System (RDBMS) that facilitates the creation, retrieval, storage and updating of data through the Structured Query Language (SQL) standard. It provides concurrency control protocols to enable secure multi-user database access. Some of the many strengths of MySQL as a RDBMS are; performance; reliability; low cost; ease of use; portability; support</w:t>
       </w:r>
       <w:r>
         <w:rPr>
@@ -3628,7 +4093,21 @@
         <w:rPr>
           <w:rFonts w:cs="Times New Roman"/>
         </w:rPr>
-        <w:t xml:space="preserve"> Administrator will provide a username and password to login. These are verified by implementing a DB lookup. If successful the user will be able to view the Administrator Home Page. If unsuccessful – the login page will be presented again with a warning of remaining login attempts. User is permitted 3 login attempts. After 3 failed attempts the users account is locked.</w:t>
+        <w:t xml:space="preserve"> Administrator will provide a username and password to login. These are verified by implementing a DB lookup. If </w:t>
+      </w:r>
+      <w:proofErr w:type="gramStart"/>
+      <w:r>
+        <w:rPr>
+          <w:rFonts w:cs="Times New Roman"/>
+        </w:rPr>
+        <w:t>successful</w:t>
+      </w:r>
+      <w:proofErr w:type="gramEnd"/>
+      <w:r>
+        <w:rPr>
+          <w:rFonts w:cs="Times New Roman"/>
+        </w:rPr>
+        <w:t xml:space="preserve"> the user will be able to view the Administrator Home Page. If unsuccessful – the login page will be presented again with a warning of remaining login attempts. User is permitted 3 login attempts. After 3 failed attempts the users account is locked.</w:t>
       </w:r>
     </w:p>
     <w:p>
@@ -4012,9 +4491,11 @@
       <w:r>
         <w:t xml:space="preserve">Search for User Data by </w:t>
       </w:r>
+      <w:proofErr w:type="gramStart"/>
       <w:r>
         <w:t>user Name</w:t>
       </w:r>
+      <w:proofErr w:type="gramEnd"/>
       <w:r>
         <w:t>:</w:t>
       </w:r>
@@ -4328,7 +4809,15 @@
         <w:jc w:val="left"/>
       </w:pPr>
       <w:r>
-        <w:t xml:space="preserve">View all Live Chat </w:t>
+        <w:t xml:space="preserve">View all Live </w:t>
+      </w:r>
+      <w:proofErr w:type="gramStart"/>
+      <w:r>
+        <w:t>Chat</w:t>
+      </w:r>
+      <w:proofErr w:type="gramEnd"/>
+      <w:r>
+        <w:t xml:space="preserve"> </w:t>
       </w:r>
     </w:p>
     <w:p>
@@ -4437,12 +4926,19 @@
           <w:lang w:eastAsia="en-IE"/>
         </w:rPr>
       </w:pPr>
+      <w:proofErr w:type="spellStart"/>
       <w:r>
         <w:rPr>
           <w:lang w:eastAsia="en-IE"/>
         </w:rPr>
-        <w:lastRenderedPageBreak/>
-        <w:t>Neighbour / Helping Hands Functions</w:t>
+        <w:t>Neighbour</w:t>
+      </w:r>
+      <w:proofErr w:type="spellEnd"/>
+      <w:r>
+        <w:rPr>
+          <w:lang w:eastAsia="en-IE"/>
+        </w:rPr>
+        <w:t xml:space="preserve"> / Helping Hands Functions</w:t>
       </w:r>
     </w:p>
     <w:p>
@@ -4546,7 +5042,21 @@
         <w:rPr>
           <w:rFonts w:cs="Times New Roman"/>
         </w:rPr>
-        <w:t xml:space="preserve"> User will provide a username and password to login. These are verified by implementing a DB lookup. If successful the user will be able to view the User Home Page. If unsuccessful – the login page will be presented again with a warning of remaining login attempts. User is permitted 3 login attempts. After 3 failed attempts the users account is locked.</w:t>
+        <w:t xml:space="preserve"> User will provide a username and password to login. These are verified by implementing a DB lookup. If </w:t>
+      </w:r>
+      <w:proofErr w:type="gramStart"/>
+      <w:r>
+        <w:rPr>
+          <w:rFonts w:cs="Times New Roman"/>
+        </w:rPr>
+        <w:t>successful</w:t>
+      </w:r>
+      <w:proofErr w:type="gramEnd"/>
+      <w:r>
+        <w:rPr>
+          <w:rFonts w:cs="Times New Roman"/>
+        </w:rPr>
+        <w:t xml:space="preserve"> the user will be able to view the User Home Page. If unsuccessful – the login page will be presented again with a warning of remaining login attempts. User is permitted 3 login attempts. After 3 failed attempts the users account is locked.</w:t>
       </w:r>
     </w:p>
     <w:p>
@@ -4794,7 +5304,6 @@
         <w:rPr>
           <w:lang w:eastAsia="en-IE"/>
         </w:rPr>
-        <w:lastRenderedPageBreak/>
         <w:t xml:space="preserve">Update / Edit profile </w:t>
       </w:r>
     </w:p>
@@ -5080,7 +5589,21 @@
         <w:rPr>
           <w:rFonts w:cs="Times New Roman"/>
         </w:rPr>
-        <w:t xml:space="preserve"> When selected the user will be able to add a description of the job that needs to be done including the date, time,  skill required, machinery required to complete the job successfully. </w:t>
+        <w:t xml:space="preserve"> When selected the user will be able to add a description of the job that needs to be done including the date, </w:t>
+      </w:r>
+      <w:proofErr w:type="gramStart"/>
+      <w:r>
+        <w:rPr>
+          <w:rFonts w:cs="Times New Roman"/>
+        </w:rPr>
+        <w:t>time,  skill</w:t>
+      </w:r>
+      <w:proofErr w:type="gramEnd"/>
+      <w:r>
+        <w:rPr>
+          <w:rFonts w:cs="Times New Roman"/>
+        </w:rPr>
+        <w:t xml:space="preserve"> required, machinery required to complete the job successfully. </w:t>
       </w:r>
     </w:p>
     <w:p>
@@ -5121,7 +5644,6 @@
         </w:rPr>
       </w:pPr>
       <w:r>
-        <w:lastRenderedPageBreak/>
         <w:t xml:space="preserve">Live Chat </w:t>
       </w:r>
     </w:p>
@@ -5203,7 +5725,21 @@
         <w:rPr>
           <w:rFonts w:cs="Times New Roman"/>
         </w:rPr>
-        <w:t xml:space="preserve"> When selected the user will be able to directly message users that are online and have applied to complete the job advertised. The user will enter a user name or id if known and a chat will be established between the users. </w:t>
+        <w:t xml:space="preserve"> When selected the user will be able to directly message users that are online and have applied to complete the job advertised. The user will enter a </w:t>
+      </w:r>
+      <w:proofErr w:type="gramStart"/>
+      <w:r>
+        <w:rPr>
+          <w:rFonts w:cs="Times New Roman"/>
+        </w:rPr>
+        <w:t>user name</w:t>
+      </w:r>
+      <w:proofErr w:type="gramEnd"/>
+      <w:r>
+        <w:rPr>
+          <w:rFonts w:cs="Times New Roman"/>
+        </w:rPr>
+        <w:t xml:space="preserve"> or id if known and a chat will be established between the users. </w:t>
       </w:r>
     </w:p>
     <w:p>
@@ -5311,7 +5847,21 @@
         <w:rPr>
           <w:rFonts w:cs="Times New Roman"/>
         </w:rPr>
-        <w:t xml:space="preserve">  When selected this menu item will present a drop down menu which will allow an user to Select a job Status and enter a job title or skill and location When the form is submitted – the system will respond with either a list of jobs in a table containing the job title, location, skills needed, date job needs to be done, job poster details. </w:t>
+        <w:t xml:space="preserve">  When selected this menu item will present a </w:t>
+      </w:r>
+      <w:proofErr w:type="gramStart"/>
+      <w:r>
+        <w:rPr>
+          <w:rFonts w:cs="Times New Roman"/>
+        </w:rPr>
+        <w:t>drop down</w:t>
+      </w:r>
+      <w:proofErr w:type="gramEnd"/>
+      <w:r>
+        <w:rPr>
+          <w:rFonts w:cs="Times New Roman"/>
+        </w:rPr>
+        <w:t xml:space="preserve"> menu which will allow an user to Select a job Status and enter a job title or skill and location When the form is submitted – the system will respond with either a list of jobs in a table containing the job title, location, skills needed, date job needs to be done, job poster details. </w:t>
       </w:r>
     </w:p>
     <w:p>
@@ -5345,7 +5895,6 @@
         <w:rPr>
           <w:lang w:eastAsia="en-IE"/>
         </w:rPr>
-        <w:lastRenderedPageBreak/>
         <w:t>Apply</w:t>
       </w:r>
     </w:p>
@@ -5433,7 +5982,21 @@
         <w:rPr>
           <w:rFonts w:cs="Times New Roman"/>
         </w:rPr>
-        <w:t xml:space="preserve">  When selected this button will submit a request to apply to complete the job advertised. A message will be sent to the users inbox who posted the job informing them who applied to do the job. </w:t>
+        <w:t xml:space="preserve">  When selected this button will submit a request to apply to complete the job advertised. A message will be sent to the </w:t>
+      </w:r>
+      <w:proofErr w:type="gramStart"/>
+      <w:r>
+        <w:rPr>
+          <w:rFonts w:cs="Times New Roman"/>
+        </w:rPr>
+        <w:t>users</w:t>
+      </w:r>
+      <w:proofErr w:type="gramEnd"/>
+      <w:r>
+        <w:rPr>
+          <w:rFonts w:cs="Times New Roman"/>
+        </w:rPr>
+        <w:t xml:space="preserve"> inbox who posted the job informing them who applied to do the job. </w:t>
       </w:r>
     </w:p>
     <w:p>
@@ -5558,7 +6121,21 @@
         <w:rPr>
           <w:rFonts w:cs="Times New Roman"/>
         </w:rPr>
-        <w:t xml:space="preserve">  When selected this item will load the inbox of the user where all messages relating to applications to complete a job will be gathered. The user can open the mail and review the application, contact the applicant and accept or reject their application to complete the job.  </w:t>
+        <w:t xml:space="preserve">  When selected this item will load the inbox of the user where all messages relating to applications to complete a job will be gathered. The user can open the mail and review the application, contact the </w:t>
+      </w:r>
+      <w:proofErr w:type="gramStart"/>
+      <w:r>
+        <w:rPr>
+          <w:rFonts w:cs="Times New Roman"/>
+        </w:rPr>
+        <w:t>applicant</w:t>
+      </w:r>
+      <w:proofErr w:type="gramEnd"/>
+      <w:r>
+        <w:rPr>
+          <w:rFonts w:cs="Times New Roman"/>
+        </w:rPr>
+        <w:t xml:space="preserve"> and accept or reject their application to complete the job.  </w:t>
       </w:r>
     </w:p>
     <w:p>
@@ -5637,7 +6214,6 @@
         <w:rPr>
           <w:lang w:val="en-IE"/>
         </w:rPr>
-        <w:lastRenderedPageBreak/>
         <w:t>Use Cases</w:t>
       </w:r>
       <w:r>
@@ -5786,7 +6362,25 @@
                 <w:b/>
                 <w:sz w:val="20"/>
               </w:rPr>
-              <w:t xml:space="preserve">Use Case  1 of 5 </w:t>
+              <w:t xml:space="preserve">Use </w:t>
+            </w:r>
+            <w:proofErr w:type="gramStart"/>
+            <w:r>
+              <w:rPr>
+                <w:rFonts w:ascii="Times New Roman" w:hAnsi="Times New Roman" w:cs="Times New Roman"/>
+                <w:b/>
+                <w:sz w:val="20"/>
+              </w:rPr>
+              <w:t>Case  1</w:t>
+            </w:r>
+            <w:proofErr w:type="gramEnd"/>
+            <w:r>
+              <w:rPr>
+                <w:rFonts w:ascii="Times New Roman" w:hAnsi="Times New Roman" w:cs="Times New Roman"/>
+                <w:b/>
+                <w:sz w:val="20"/>
+              </w:rPr>
+              <w:t xml:space="preserve"> of 5 </w:t>
             </w:r>
           </w:p>
         </w:tc>
@@ -5963,7 +6557,25 @@
                 <w:b/>
                 <w:sz w:val="20"/>
               </w:rPr>
-              <w:t xml:space="preserve">A new user has been identified and their details need to be added to the system </w:t>
+              <w:t xml:space="preserve">A new user has been identified and their details need to be added to the </w:t>
+            </w:r>
+            <w:proofErr w:type="gramStart"/>
+            <w:r>
+              <w:rPr>
+                <w:rFonts w:ascii="Times New Roman" w:hAnsi="Times New Roman" w:cs="Times New Roman"/>
+                <w:b/>
+                <w:sz w:val="20"/>
+              </w:rPr>
+              <w:t>system</w:t>
+            </w:r>
+            <w:proofErr w:type="gramEnd"/>
+            <w:r>
+              <w:rPr>
+                <w:rFonts w:ascii="Times New Roman" w:hAnsi="Times New Roman" w:cs="Times New Roman"/>
+                <w:b/>
+                <w:sz w:val="20"/>
+              </w:rPr>
+              <w:t xml:space="preserve"> </w:t>
             </w:r>
           </w:p>
           <w:p>
@@ -6042,7 +6654,25 @@
                 <w:b/>
                 <w:sz w:val="20"/>
               </w:rPr>
-              <w:t xml:space="preserve">The system responds by displaying the registration form which requires the following information </w:t>
+              <w:t xml:space="preserve">The system responds by displaying the registration form which requires the following </w:t>
+            </w:r>
+            <w:proofErr w:type="gramStart"/>
+            <w:r>
+              <w:rPr>
+                <w:rFonts w:ascii="Times New Roman" w:hAnsi="Times New Roman" w:cs="Times New Roman"/>
+                <w:b/>
+                <w:sz w:val="20"/>
+              </w:rPr>
+              <w:t>information</w:t>
+            </w:r>
+            <w:proofErr w:type="gramEnd"/>
+            <w:r>
+              <w:rPr>
+                <w:rFonts w:ascii="Times New Roman" w:hAnsi="Times New Roman" w:cs="Times New Roman"/>
+                <w:b/>
+                <w:sz w:val="20"/>
+              </w:rPr>
+              <w:t xml:space="preserve"> </w:t>
             </w:r>
           </w:p>
           <w:p>
@@ -6066,7 +6696,25 @@
                 <w:b/>
                 <w:sz w:val="20"/>
               </w:rPr>
-              <w:t xml:space="preserve">The user complete the registration form to include email address, re-enter email address, name, user name, contact number and address. </w:t>
+              <w:t xml:space="preserve">The user </w:t>
+            </w:r>
+            <w:proofErr w:type="gramStart"/>
+            <w:r>
+              <w:rPr>
+                <w:rFonts w:ascii="Times New Roman" w:hAnsi="Times New Roman" w:cs="Times New Roman"/>
+                <w:b/>
+                <w:sz w:val="20"/>
+              </w:rPr>
+              <w:t>complete</w:t>
+            </w:r>
+            <w:proofErr w:type="gramEnd"/>
+            <w:r>
+              <w:rPr>
+                <w:rFonts w:ascii="Times New Roman" w:hAnsi="Times New Roman" w:cs="Times New Roman"/>
+                <w:b/>
+                <w:sz w:val="20"/>
+              </w:rPr>
+              <w:t xml:space="preserve"> the registration form to include email address, re-enter email address, name, user name, contact number and address. </w:t>
             </w:r>
           </w:p>
           <w:p>
@@ -6090,7 +6738,25 @@
                 <w:b/>
                 <w:sz w:val="20"/>
               </w:rPr>
-              <w:t xml:space="preserve">The user clicks register </w:t>
+              <w:t xml:space="preserve">The user clicks </w:t>
+            </w:r>
+            <w:proofErr w:type="gramStart"/>
+            <w:r>
+              <w:rPr>
+                <w:rFonts w:ascii="Times New Roman" w:hAnsi="Times New Roman" w:cs="Times New Roman"/>
+                <w:b/>
+                <w:sz w:val="20"/>
+              </w:rPr>
+              <w:t>register</w:t>
+            </w:r>
+            <w:proofErr w:type="gramEnd"/>
+            <w:r>
+              <w:rPr>
+                <w:rFonts w:ascii="Times New Roman" w:hAnsi="Times New Roman" w:cs="Times New Roman"/>
+                <w:b/>
+                <w:sz w:val="20"/>
+              </w:rPr>
+              <w:t xml:space="preserve"> </w:t>
             </w:r>
           </w:p>
           <w:p>
@@ -6114,7 +6780,25 @@
                 <w:b/>
                 <w:sz w:val="20"/>
               </w:rPr>
-              <w:t xml:space="preserve">The form will be validated to ensure the user inputs valid information </w:t>
+              <w:t xml:space="preserve">The form will be validated to ensure the user inputs valid </w:t>
+            </w:r>
+            <w:proofErr w:type="gramStart"/>
+            <w:r>
+              <w:rPr>
+                <w:rFonts w:ascii="Times New Roman" w:hAnsi="Times New Roman" w:cs="Times New Roman"/>
+                <w:b/>
+                <w:sz w:val="20"/>
+              </w:rPr>
+              <w:t>information</w:t>
+            </w:r>
+            <w:proofErr w:type="gramEnd"/>
+            <w:r>
+              <w:rPr>
+                <w:rFonts w:ascii="Times New Roman" w:hAnsi="Times New Roman" w:cs="Times New Roman"/>
+                <w:b/>
+                <w:sz w:val="20"/>
+              </w:rPr>
+              <w:t xml:space="preserve"> </w:t>
             </w:r>
           </w:p>
           <w:p>
@@ -6190,7 +6874,25 @@
                 <w:b/>
                 <w:sz w:val="20"/>
               </w:rPr>
-              <w:t xml:space="preserve">the new user details have been added to the system </w:t>
+              <w:t xml:space="preserve">the new user details have been added to the </w:t>
+            </w:r>
+            <w:proofErr w:type="gramStart"/>
+            <w:r>
+              <w:rPr>
+                <w:rFonts w:ascii="Times New Roman" w:hAnsi="Times New Roman" w:cs="Times New Roman"/>
+                <w:b/>
+                <w:sz w:val="20"/>
+              </w:rPr>
+              <w:t>system</w:t>
+            </w:r>
+            <w:proofErr w:type="gramEnd"/>
+            <w:r>
+              <w:rPr>
+                <w:rFonts w:ascii="Times New Roman" w:hAnsi="Times New Roman" w:cs="Times New Roman"/>
+                <w:b/>
+                <w:sz w:val="20"/>
+              </w:rPr>
+              <w:t xml:space="preserve"> </w:t>
             </w:r>
           </w:p>
           <w:p>
@@ -6214,8 +6916,18 @@
                 <w:b/>
                 <w:sz w:val="20"/>
               </w:rPr>
-              <w:t>the user is redirected to the log in page</w:t>
-            </w:r>
+              <w:t xml:space="preserve">the user is redirected to the log in </w:t>
+            </w:r>
+            <w:proofErr w:type="gramStart"/>
+            <w:r>
+              <w:rPr>
+                <w:rFonts w:ascii="Times New Roman" w:hAnsi="Times New Roman" w:cs="Times New Roman"/>
+                <w:b/>
+                <w:sz w:val="20"/>
+              </w:rPr>
+              <w:t>page</w:t>
+            </w:r>
+            <w:proofErr w:type="gramEnd"/>
           </w:p>
           <w:p>
             <w:pPr>
@@ -6257,7 +6969,6 @@
                 <w:b/>
                 <w:sz w:val="20"/>
               </w:rPr>
-              <w:lastRenderedPageBreak/>
               <w:t>Alternate Flows / Exceptions Handling:</w:t>
             </w:r>
           </w:p>
@@ -6443,7 +7154,25 @@
                 <w:b/>
                 <w:sz w:val="20"/>
               </w:rPr>
-              <w:t xml:space="preserve">Use Case 2  of  5 </w:t>
+              <w:t xml:space="preserve">Use Case </w:t>
+            </w:r>
+            <w:proofErr w:type="gramStart"/>
+            <w:r>
+              <w:rPr>
+                <w:rFonts w:ascii="Times New Roman" w:hAnsi="Times New Roman" w:cs="Times New Roman"/>
+                <w:b/>
+                <w:sz w:val="20"/>
+              </w:rPr>
+              <w:t>2  of</w:t>
+            </w:r>
+            <w:proofErr w:type="gramEnd"/>
+            <w:r>
+              <w:rPr>
+                <w:rFonts w:ascii="Times New Roman" w:hAnsi="Times New Roman" w:cs="Times New Roman"/>
+                <w:b/>
+                <w:sz w:val="20"/>
+              </w:rPr>
+              <w:t xml:space="preserve">  5 </w:t>
             </w:r>
           </w:p>
         </w:tc>
@@ -6547,7 +7276,25 @@
                 <w:bCs/>
                 <w:sz w:val="20"/>
               </w:rPr>
-              <w:t xml:space="preserve">for users via User Name, First and Surname </w:t>
+              <w:t xml:space="preserve">for users via </w:t>
+            </w:r>
+            <w:proofErr w:type="gramStart"/>
+            <w:r>
+              <w:rPr>
+                <w:rFonts w:ascii="Times New Roman" w:hAnsi="Times New Roman" w:cs="Times New Roman"/>
+                <w:bCs/>
+                <w:sz w:val="20"/>
+              </w:rPr>
+              <w:t>User Name</w:t>
+            </w:r>
+            <w:proofErr w:type="gramEnd"/>
+            <w:r>
+              <w:rPr>
+                <w:rFonts w:ascii="Times New Roman" w:hAnsi="Times New Roman" w:cs="Times New Roman"/>
+                <w:bCs/>
+                <w:sz w:val="20"/>
+              </w:rPr>
+              <w:t xml:space="preserve">, First and Surname </w:t>
             </w:r>
           </w:p>
         </w:tc>
@@ -6667,7 +7414,25 @@
                 <w:b/>
                 <w:sz w:val="20"/>
               </w:rPr>
-              <w:t xml:space="preserve">The administrator logs on to the system </w:t>
+              <w:t xml:space="preserve">The administrator logs on to the </w:t>
+            </w:r>
+            <w:proofErr w:type="gramStart"/>
+            <w:r>
+              <w:rPr>
+                <w:rFonts w:ascii="Times New Roman" w:hAnsi="Times New Roman" w:cs="Times New Roman"/>
+                <w:b/>
+                <w:sz w:val="20"/>
+              </w:rPr>
+              <w:t>system</w:t>
+            </w:r>
+            <w:proofErr w:type="gramEnd"/>
+            <w:r>
+              <w:rPr>
+                <w:rFonts w:ascii="Times New Roman" w:hAnsi="Times New Roman" w:cs="Times New Roman"/>
+                <w:b/>
+                <w:sz w:val="20"/>
+              </w:rPr>
+              <w:t xml:space="preserve"> </w:t>
             </w:r>
           </w:p>
           <w:p>
@@ -6691,7 +7456,25 @@
                 <w:b/>
                 <w:sz w:val="20"/>
               </w:rPr>
-              <w:t xml:space="preserve">The administrator selects search and enters the relevant ID number of the account they are looking for </w:t>
+              <w:t xml:space="preserve">The administrator selects search and enters the relevant ID number of the account they are looking </w:t>
+            </w:r>
+            <w:proofErr w:type="gramStart"/>
+            <w:r>
+              <w:rPr>
+                <w:rFonts w:ascii="Times New Roman" w:hAnsi="Times New Roman" w:cs="Times New Roman"/>
+                <w:b/>
+                <w:sz w:val="20"/>
+              </w:rPr>
+              <w:t>for</w:t>
+            </w:r>
+            <w:proofErr w:type="gramEnd"/>
+            <w:r>
+              <w:rPr>
+                <w:rFonts w:ascii="Times New Roman" w:hAnsi="Times New Roman" w:cs="Times New Roman"/>
+                <w:b/>
+                <w:sz w:val="20"/>
+              </w:rPr>
+              <w:t xml:space="preserve"> </w:t>
             </w:r>
           </w:p>
           <w:p>
@@ -6875,7 +7658,6 @@
                 <w:b/>
                 <w:sz w:val="20"/>
               </w:rPr>
-              <w:lastRenderedPageBreak/>
               <w:t>Use Case No. 3</w:t>
             </w:r>
           </w:p>
@@ -6961,7 +7743,25 @@
                 <w:b/>
                 <w:sz w:val="20"/>
               </w:rPr>
-              <w:t xml:space="preserve">Use Case 3  of 5 </w:t>
+              <w:t xml:space="preserve">Use Case </w:t>
+            </w:r>
+            <w:proofErr w:type="gramStart"/>
+            <w:r>
+              <w:rPr>
+                <w:rFonts w:ascii="Times New Roman" w:hAnsi="Times New Roman" w:cs="Times New Roman"/>
+                <w:b/>
+                <w:sz w:val="20"/>
+              </w:rPr>
+              <w:t>3  of</w:t>
+            </w:r>
+            <w:proofErr w:type="gramEnd"/>
+            <w:r>
+              <w:rPr>
+                <w:rFonts w:ascii="Times New Roman" w:hAnsi="Times New Roman" w:cs="Times New Roman"/>
+                <w:b/>
+                <w:sz w:val="20"/>
+              </w:rPr>
+              <w:t xml:space="preserve"> 5 </w:t>
             </w:r>
           </w:p>
         </w:tc>
@@ -7178,7 +7978,25 @@
                 <w:b/>
                 <w:sz w:val="20"/>
               </w:rPr>
-              <w:t xml:space="preserve">The user selects Create Job from the Jobs tab in the main Navigation </w:t>
+              <w:t xml:space="preserve">The user selects Create Job from the Jobs tab in the main </w:t>
+            </w:r>
+            <w:proofErr w:type="gramStart"/>
+            <w:r>
+              <w:rPr>
+                <w:rFonts w:ascii="Times New Roman" w:hAnsi="Times New Roman" w:cs="Times New Roman"/>
+                <w:b/>
+                <w:sz w:val="20"/>
+              </w:rPr>
+              <w:t>Navigation</w:t>
+            </w:r>
+            <w:proofErr w:type="gramEnd"/>
+            <w:r>
+              <w:rPr>
+                <w:rFonts w:ascii="Times New Roman" w:hAnsi="Times New Roman" w:cs="Times New Roman"/>
+                <w:b/>
+                <w:sz w:val="20"/>
+              </w:rPr>
+              <w:t xml:space="preserve"> </w:t>
             </w:r>
           </w:p>
           <w:p>
@@ -7202,8 +8020,18 @@
                 <w:b/>
                 <w:sz w:val="20"/>
               </w:rPr>
-              <w:t>The user completes selects the Job Category from a drop down list</w:t>
-            </w:r>
+              <w:t xml:space="preserve">The user completes selects the Job Category from a drop down </w:t>
+            </w:r>
+            <w:proofErr w:type="gramStart"/>
+            <w:r>
+              <w:rPr>
+                <w:rFonts w:ascii="Times New Roman" w:hAnsi="Times New Roman" w:cs="Times New Roman"/>
+                <w:b/>
+                <w:sz w:val="20"/>
+              </w:rPr>
+              <w:t>list</w:t>
+            </w:r>
+            <w:proofErr w:type="gramEnd"/>
           </w:p>
           <w:p>
             <w:pPr>
@@ -7250,7 +8078,25 @@
                 <w:b/>
                 <w:sz w:val="20"/>
               </w:rPr>
-              <w:t xml:space="preserve">The user adds a date the job needs to be completed </w:t>
+              <w:t xml:space="preserve">The user adds a date the job needs to be </w:t>
+            </w:r>
+            <w:proofErr w:type="gramStart"/>
+            <w:r>
+              <w:rPr>
+                <w:rFonts w:ascii="Times New Roman" w:hAnsi="Times New Roman" w:cs="Times New Roman"/>
+                <w:b/>
+                <w:sz w:val="20"/>
+              </w:rPr>
+              <w:t>completed</w:t>
+            </w:r>
+            <w:proofErr w:type="gramEnd"/>
+            <w:r>
+              <w:rPr>
+                <w:rFonts w:ascii="Times New Roman" w:hAnsi="Times New Roman" w:cs="Times New Roman"/>
+                <w:b/>
+                <w:sz w:val="20"/>
+              </w:rPr>
+              <w:t xml:space="preserve"> </w:t>
             </w:r>
           </w:p>
           <w:p>
@@ -7282,7 +8128,25 @@
                 <w:b/>
                 <w:sz w:val="20"/>
               </w:rPr>
-              <w:t xml:space="preserve">equipment will be provided or if the applicant should have their own </w:t>
+              <w:t xml:space="preserve">equipment will be provided or if the applicant should have their </w:t>
+            </w:r>
+            <w:proofErr w:type="gramStart"/>
+            <w:r>
+              <w:rPr>
+                <w:rFonts w:ascii="Times New Roman" w:hAnsi="Times New Roman" w:cs="Times New Roman"/>
+                <w:b/>
+                <w:sz w:val="20"/>
+              </w:rPr>
+              <w:t>own</w:t>
+            </w:r>
+            <w:proofErr w:type="gramEnd"/>
+            <w:r>
+              <w:rPr>
+                <w:rFonts w:ascii="Times New Roman" w:hAnsi="Times New Roman" w:cs="Times New Roman"/>
+                <w:b/>
+                <w:sz w:val="20"/>
+              </w:rPr>
+              <w:t xml:space="preserve"> </w:t>
             </w:r>
           </w:p>
           <w:p>
@@ -7306,7 +8170,25 @@
                 <w:b/>
                 <w:sz w:val="20"/>
               </w:rPr>
-              <w:t xml:space="preserve">The user specifies whether they job will be paid and if so how much </w:t>
+              <w:t xml:space="preserve">The user specifies whether they job will be paid and if </w:t>
+            </w:r>
+            <w:proofErr w:type="gramStart"/>
+            <w:r>
+              <w:rPr>
+                <w:rFonts w:ascii="Times New Roman" w:hAnsi="Times New Roman" w:cs="Times New Roman"/>
+                <w:b/>
+                <w:sz w:val="20"/>
+              </w:rPr>
+              <w:t>so</w:t>
+            </w:r>
+            <w:proofErr w:type="gramEnd"/>
+            <w:r>
+              <w:rPr>
+                <w:rFonts w:ascii="Times New Roman" w:hAnsi="Times New Roman" w:cs="Times New Roman"/>
+                <w:b/>
+                <w:sz w:val="20"/>
+              </w:rPr>
+              <w:t xml:space="preserve"> how much </w:t>
             </w:r>
           </w:p>
         </w:tc>
@@ -7424,7 +8306,25 @@
                 <w:b/>
                 <w:sz w:val="20"/>
               </w:rPr>
-              <w:t xml:space="preserve">Fields marked by * must be completed to save the job </w:t>
+              <w:t xml:space="preserve">Fields marked by * must be completed to save the </w:t>
+            </w:r>
+            <w:proofErr w:type="gramStart"/>
+            <w:r>
+              <w:rPr>
+                <w:rFonts w:ascii="Times New Roman" w:hAnsi="Times New Roman" w:cs="Times New Roman"/>
+                <w:b/>
+                <w:sz w:val="20"/>
+              </w:rPr>
+              <w:t>job</w:t>
+            </w:r>
+            <w:proofErr w:type="gramEnd"/>
+            <w:r>
+              <w:rPr>
+                <w:rFonts w:ascii="Times New Roman" w:hAnsi="Times New Roman" w:cs="Times New Roman"/>
+                <w:b/>
+                <w:sz w:val="20"/>
+              </w:rPr>
+              <w:t xml:space="preserve"> </w:t>
             </w:r>
           </w:p>
           <w:p>
@@ -7512,7 +8412,6 @@
                 <w:b/>
                 <w:sz w:val="20"/>
               </w:rPr>
-              <w:lastRenderedPageBreak/>
               <w:t>Use Case No. 4</w:t>
             </w:r>
           </w:p>
@@ -7598,7 +8497,25 @@
                 <w:b/>
                 <w:sz w:val="20"/>
               </w:rPr>
-              <w:t xml:space="preserve">Use Case 4  of  5 </w:t>
+              <w:t xml:space="preserve">Use Case </w:t>
+            </w:r>
+            <w:proofErr w:type="gramStart"/>
+            <w:r>
+              <w:rPr>
+                <w:rFonts w:ascii="Times New Roman" w:hAnsi="Times New Roman" w:cs="Times New Roman"/>
+                <w:b/>
+                <w:sz w:val="20"/>
+              </w:rPr>
+              <w:t>4  of</w:t>
+            </w:r>
+            <w:proofErr w:type="gramEnd"/>
+            <w:r>
+              <w:rPr>
+                <w:rFonts w:ascii="Times New Roman" w:hAnsi="Times New Roman" w:cs="Times New Roman"/>
+                <w:b/>
+                <w:sz w:val="20"/>
+              </w:rPr>
+              <w:t xml:space="preserve">  5 </w:t>
             </w:r>
           </w:p>
         </w:tc>
@@ -7748,7 +8665,25 @@
                 <w:b/>
                 <w:sz w:val="20"/>
               </w:rPr>
-              <w:t xml:space="preserve">The user is logged in </w:t>
+              <w:t xml:space="preserve">The user is logged </w:t>
+            </w:r>
+            <w:proofErr w:type="gramStart"/>
+            <w:r>
+              <w:rPr>
+                <w:rFonts w:ascii="Times New Roman" w:hAnsi="Times New Roman" w:cs="Times New Roman"/>
+                <w:b/>
+                <w:sz w:val="20"/>
+              </w:rPr>
+              <w:t>in</w:t>
+            </w:r>
+            <w:proofErr w:type="gramEnd"/>
+            <w:r>
+              <w:rPr>
+                <w:rFonts w:ascii="Times New Roman" w:hAnsi="Times New Roman" w:cs="Times New Roman"/>
+                <w:b/>
+                <w:sz w:val="20"/>
+              </w:rPr>
+              <w:t xml:space="preserve"> </w:t>
             </w:r>
           </w:p>
           <w:p>
@@ -7769,7 +8704,25 @@
                 <w:b/>
                 <w:sz w:val="20"/>
               </w:rPr>
-              <w:t xml:space="preserve">The user has created the job </w:t>
+              <w:t xml:space="preserve">The user has created the </w:t>
+            </w:r>
+            <w:proofErr w:type="gramStart"/>
+            <w:r>
+              <w:rPr>
+                <w:rFonts w:ascii="Times New Roman" w:hAnsi="Times New Roman" w:cs="Times New Roman"/>
+                <w:b/>
+                <w:sz w:val="20"/>
+              </w:rPr>
+              <w:t>job</w:t>
+            </w:r>
+            <w:proofErr w:type="gramEnd"/>
+            <w:r>
+              <w:rPr>
+                <w:rFonts w:ascii="Times New Roman" w:hAnsi="Times New Roman" w:cs="Times New Roman"/>
+                <w:b/>
+                <w:sz w:val="20"/>
+              </w:rPr>
+              <w:t xml:space="preserve"> </w:t>
             </w:r>
           </w:p>
           <w:p>
@@ -7837,7 +8790,25 @@
                 <w:b/>
                 <w:sz w:val="20"/>
               </w:rPr>
-              <w:t xml:space="preserve">The user selects my jobs from the home page </w:t>
+              <w:t xml:space="preserve">The user selects my jobs from the home </w:t>
+            </w:r>
+            <w:proofErr w:type="gramStart"/>
+            <w:r>
+              <w:rPr>
+                <w:rFonts w:ascii="Times New Roman" w:hAnsi="Times New Roman" w:cs="Times New Roman"/>
+                <w:b/>
+                <w:sz w:val="20"/>
+              </w:rPr>
+              <w:t>page</w:t>
+            </w:r>
+            <w:proofErr w:type="gramEnd"/>
+            <w:r>
+              <w:rPr>
+                <w:rFonts w:ascii="Times New Roman" w:hAnsi="Times New Roman" w:cs="Times New Roman"/>
+                <w:b/>
+                <w:sz w:val="20"/>
+              </w:rPr>
+              <w:t xml:space="preserve"> </w:t>
             </w:r>
           </w:p>
           <w:p>
@@ -7861,7 +8832,25 @@
                 <w:b/>
                 <w:sz w:val="20"/>
               </w:rPr>
-              <w:t xml:space="preserve">The user selects the job they want to delete </w:t>
+              <w:t xml:space="preserve">The user selects the job they want to </w:t>
+            </w:r>
+            <w:proofErr w:type="gramStart"/>
+            <w:r>
+              <w:rPr>
+                <w:rFonts w:ascii="Times New Roman" w:hAnsi="Times New Roman" w:cs="Times New Roman"/>
+                <w:b/>
+                <w:sz w:val="20"/>
+              </w:rPr>
+              <w:t>delete</w:t>
+            </w:r>
+            <w:proofErr w:type="gramEnd"/>
+            <w:r>
+              <w:rPr>
+                <w:rFonts w:ascii="Times New Roman" w:hAnsi="Times New Roman" w:cs="Times New Roman"/>
+                <w:b/>
+                <w:sz w:val="20"/>
+              </w:rPr>
+              <w:t xml:space="preserve"> </w:t>
             </w:r>
           </w:p>
           <w:p>
@@ -8003,7 +8992,25 @@
                 <w:b/>
                 <w:sz w:val="20"/>
               </w:rPr>
-              <w:t xml:space="preserve">The Job must have no accepted applicant assigned to the job to enable deleting the task </w:t>
+              <w:t xml:space="preserve">The Job must have no accepted applicant assigned to the job to enable deleting the </w:t>
+            </w:r>
+            <w:proofErr w:type="gramStart"/>
+            <w:r>
+              <w:rPr>
+                <w:rFonts w:ascii="Times New Roman" w:hAnsi="Times New Roman" w:cs="Times New Roman"/>
+                <w:b/>
+                <w:sz w:val="20"/>
+              </w:rPr>
+              <w:t>task</w:t>
+            </w:r>
+            <w:proofErr w:type="gramEnd"/>
+            <w:r>
+              <w:rPr>
+                <w:rFonts w:ascii="Times New Roman" w:hAnsi="Times New Roman" w:cs="Times New Roman"/>
+                <w:b/>
+                <w:sz w:val="20"/>
+              </w:rPr>
+              <w:t xml:space="preserve"> </w:t>
             </w:r>
           </w:p>
           <w:p>
@@ -8101,7 +9108,6 @@
                 <w:b/>
                 <w:sz w:val="20"/>
               </w:rPr>
-              <w:lastRenderedPageBreak/>
               <w:t>Use Case No. 5</w:t>
             </w:r>
           </w:p>
@@ -8187,7 +9193,25 @@
                 <w:b/>
                 <w:sz w:val="20"/>
               </w:rPr>
-              <w:t xml:space="preserve">Use Case  5 of 5 </w:t>
+              <w:t xml:space="preserve">Use </w:t>
+            </w:r>
+            <w:proofErr w:type="gramStart"/>
+            <w:r>
+              <w:rPr>
+                <w:rFonts w:ascii="Times New Roman" w:hAnsi="Times New Roman" w:cs="Times New Roman"/>
+                <w:b/>
+                <w:sz w:val="20"/>
+              </w:rPr>
+              <w:t>Case  5</w:t>
+            </w:r>
+            <w:proofErr w:type="gramEnd"/>
+            <w:r>
+              <w:rPr>
+                <w:rFonts w:ascii="Times New Roman" w:hAnsi="Times New Roman" w:cs="Times New Roman"/>
+                <w:b/>
+                <w:sz w:val="20"/>
+              </w:rPr>
+              <w:t xml:space="preserve"> of 5 </w:t>
             </w:r>
           </w:p>
         </w:tc>
@@ -8316,7 +9340,25 @@
                 <w:b/>
                 <w:sz w:val="20"/>
               </w:rPr>
-              <w:t xml:space="preserve">the user is logged in </w:t>
+              <w:t xml:space="preserve">the user is logged </w:t>
+            </w:r>
+            <w:proofErr w:type="gramStart"/>
+            <w:r>
+              <w:rPr>
+                <w:rFonts w:ascii="Times New Roman" w:hAnsi="Times New Roman" w:cs="Times New Roman"/>
+                <w:b/>
+                <w:sz w:val="20"/>
+              </w:rPr>
+              <w:t>in</w:t>
+            </w:r>
+            <w:proofErr w:type="gramEnd"/>
+            <w:r>
+              <w:rPr>
+                <w:rFonts w:ascii="Times New Roman" w:hAnsi="Times New Roman" w:cs="Times New Roman"/>
+                <w:b/>
+                <w:sz w:val="20"/>
+              </w:rPr>
+              <w:t xml:space="preserve"> </w:t>
             </w:r>
           </w:p>
           <w:p>
@@ -8336,7 +9378,25 @@
                 <w:b/>
                 <w:sz w:val="20"/>
               </w:rPr>
-              <w:t xml:space="preserve">The user has previously created a job </w:t>
+              <w:t xml:space="preserve">The user has previously created a </w:t>
+            </w:r>
+            <w:proofErr w:type="gramStart"/>
+            <w:r>
+              <w:rPr>
+                <w:rFonts w:ascii="Times New Roman" w:hAnsi="Times New Roman" w:cs="Times New Roman"/>
+                <w:b/>
+                <w:sz w:val="20"/>
+              </w:rPr>
+              <w:t>job</w:t>
+            </w:r>
+            <w:proofErr w:type="gramEnd"/>
+            <w:r>
+              <w:rPr>
+                <w:rFonts w:ascii="Times New Roman" w:hAnsi="Times New Roman" w:cs="Times New Roman"/>
+                <w:b/>
+                <w:sz w:val="20"/>
+              </w:rPr>
+              <w:t xml:space="preserve"> </w:t>
             </w:r>
           </w:p>
           <w:p>
@@ -8412,7 +9472,25 @@
                 <w:b/>
                 <w:sz w:val="20"/>
               </w:rPr>
-              <w:t xml:space="preserve">The user selects My Jobs from the home page </w:t>
+              <w:t xml:space="preserve">The user selects My Jobs from the home </w:t>
+            </w:r>
+            <w:proofErr w:type="gramStart"/>
+            <w:r>
+              <w:rPr>
+                <w:rFonts w:ascii="Times New Roman" w:hAnsi="Times New Roman" w:cs="Times New Roman"/>
+                <w:b/>
+                <w:sz w:val="20"/>
+              </w:rPr>
+              <w:t>page</w:t>
+            </w:r>
+            <w:proofErr w:type="gramEnd"/>
+            <w:r>
+              <w:rPr>
+                <w:rFonts w:ascii="Times New Roman" w:hAnsi="Times New Roman" w:cs="Times New Roman"/>
+                <w:b/>
+                <w:sz w:val="20"/>
+              </w:rPr>
+              <w:t xml:space="preserve"> </w:t>
             </w:r>
           </w:p>
           <w:p>
@@ -8436,7 +9514,25 @@
                 <w:b/>
                 <w:sz w:val="20"/>
               </w:rPr>
-              <w:t xml:space="preserve">The user selects update job </w:t>
+              <w:t xml:space="preserve">The user selects update </w:t>
+            </w:r>
+            <w:proofErr w:type="gramStart"/>
+            <w:r>
+              <w:rPr>
+                <w:rFonts w:ascii="Times New Roman" w:hAnsi="Times New Roman" w:cs="Times New Roman"/>
+                <w:b/>
+                <w:sz w:val="20"/>
+              </w:rPr>
+              <w:t>job</w:t>
+            </w:r>
+            <w:proofErr w:type="gramEnd"/>
+            <w:r>
+              <w:rPr>
+                <w:rFonts w:ascii="Times New Roman" w:hAnsi="Times New Roman" w:cs="Times New Roman"/>
+                <w:b/>
+                <w:sz w:val="20"/>
+              </w:rPr>
+              <w:t xml:space="preserve"> </w:t>
             </w:r>
           </w:p>
           <w:p>
@@ -8468,7 +9564,25 @@
                 <w:b/>
                 <w:sz w:val="20"/>
               </w:rPr>
-              <w:t xml:space="preserve">is 48 hours in advance and the job category is the same </w:t>
+              <w:t xml:space="preserve">is 48 hours in advance and the job category is the </w:t>
+            </w:r>
+            <w:proofErr w:type="gramStart"/>
+            <w:r>
+              <w:rPr>
+                <w:rFonts w:ascii="Times New Roman" w:hAnsi="Times New Roman" w:cs="Times New Roman"/>
+                <w:b/>
+                <w:sz w:val="20"/>
+              </w:rPr>
+              <w:t>same</w:t>
+            </w:r>
+            <w:proofErr w:type="gramEnd"/>
+            <w:r>
+              <w:rPr>
+                <w:rFonts w:ascii="Times New Roman" w:hAnsi="Times New Roman" w:cs="Times New Roman"/>
+                <w:b/>
+                <w:sz w:val="20"/>
+              </w:rPr>
+              <w:t xml:space="preserve"> </w:t>
             </w:r>
           </w:p>
           <w:p>
@@ -8650,7 +9764,6 @@
                 <w:b/>
                 <w:sz w:val="20"/>
               </w:rPr>
-              <w:lastRenderedPageBreak/>
               <w:t xml:space="preserve">Use Case No. </w:t>
             </w:r>
             <w:r>
@@ -8885,7 +9998,25 @@
                 <w:b/>
                 <w:sz w:val="20"/>
               </w:rPr>
-              <w:t xml:space="preserve">he administrator is logged into the system </w:t>
+              <w:t xml:space="preserve">he administrator is logged into the </w:t>
+            </w:r>
+            <w:proofErr w:type="gramStart"/>
+            <w:r>
+              <w:rPr>
+                <w:rFonts w:ascii="Times New Roman" w:hAnsi="Times New Roman" w:cs="Times New Roman"/>
+                <w:b/>
+                <w:sz w:val="20"/>
+              </w:rPr>
+              <w:t>system</w:t>
+            </w:r>
+            <w:proofErr w:type="gramEnd"/>
+            <w:r>
+              <w:rPr>
+                <w:rFonts w:ascii="Times New Roman" w:hAnsi="Times New Roman" w:cs="Times New Roman"/>
+                <w:b/>
+                <w:sz w:val="20"/>
+              </w:rPr>
+              <w:t xml:space="preserve"> </w:t>
             </w:r>
           </w:p>
           <w:p>
@@ -8960,7 +10091,25 @@
                 <w:b/>
                 <w:sz w:val="20"/>
               </w:rPr>
-              <w:t>The administrator searches for the user by User Name and find the account in question</w:t>
+              <w:t xml:space="preserve">The administrator searches for the user by </w:t>
+            </w:r>
+            <w:proofErr w:type="gramStart"/>
+            <w:r>
+              <w:rPr>
+                <w:rFonts w:ascii="Times New Roman" w:hAnsi="Times New Roman" w:cs="Times New Roman"/>
+                <w:b/>
+                <w:sz w:val="20"/>
+              </w:rPr>
+              <w:t>User Name</w:t>
+            </w:r>
+            <w:proofErr w:type="gramEnd"/>
+            <w:r>
+              <w:rPr>
+                <w:rFonts w:ascii="Times New Roman" w:hAnsi="Times New Roman" w:cs="Times New Roman"/>
+                <w:b/>
+                <w:sz w:val="20"/>
+              </w:rPr>
+              <w:t xml:space="preserve"> and find the account in question</w:t>
             </w:r>
           </w:p>
           <w:p>
@@ -8984,8 +10133,18 @@
                 <w:b/>
                 <w:sz w:val="20"/>
               </w:rPr>
-              <w:t>The administrator selects suspend user</w:t>
-            </w:r>
+              <w:t xml:space="preserve">The administrator selects suspend </w:t>
+            </w:r>
+            <w:proofErr w:type="gramStart"/>
+            <w:r>
+              <w:rPr>
+                <w:rFonts w:ascii="Times New Roman" w:hAnsi="Times New Roman" w:cs="Times New Roman"/>
+                <w:b/>
+                <w:sz w:val="20"/>
+              </w:rPr>
+              <w:t>user</w:t>
+            </w:r>
+            <w:proofErr w:type="gramEnd"/>
           </w:p>
           <w:p>
             <w:pPr>
@@ -9008,7 +10167,25 @@
                 <w:b/>
                 <w:sz w:val="20"/>
               </w:rPr>
-              <w:t xml:space="preserve">The administrator clicks save </w:t>
+              <w:t xml:space="preserve">The administrator clicks </w:t>
+            </w:r>
+            <w:proofErr w:type="gramStart"/>
+            <w:r>
+              <w:rPr>
+                <w:rFonts w:ascii="Times New Roman" w:hAnsi="Times New Roman" w:cs="Times New Roman"/>
+                <w:b/>
+                <w:sz w:val="20"/>
+              </w:rPr>
+              <w:t>save</w:t>
+            </w:r>
+            <w:proofErr w:type="gramEnd"/>
+            <w:r>
+              <w:rPr>
+                <w:rFonts w:ascii="Times New Roman" w:hAnsi="Times New Roman" w:cs="Times New Roman"/>
+                <w:b/>
+                <w:sz w:val="20"/>
+              </w:rPr>
+              <w:t xml:space="preserve"> </w:t>
             </w:r>
           </w:p>
           <w:p>
@@ -9196,7 +10373,6 @@
                 <w:b/>
                 <w:sz w:val="20"/>
               </w:rPr>
-              <w:lastRenderedPageBreak/>
               <w:t xml:space="preserve">Use Case No. </w:t>
             </w:r>
             <w:r>
@@ -9424,7 +10600,25 @@
                 <w:b/>
                 <w:sz w:val="20"/>
               </w:rPr>
-              <w:t xml:space="preserve"> The administrator is logged into the system </w:t>
+              <w:t xml:space="preserve"> The administrator is logged into the </w:t>
+            </w:r>
+            <w:proofErr w:type="gramStart"/>
+            <w:r>
+              <w:rPr>
+                <w:rFonts w:ascii="Times New Roman" w:hAnsi="Times New Roman" w:cs="Times New Roman"/>
+                <w:b/>
+                <w:sz w:val="20"/>
+              </w:rPr>
+              <w:t>system</w:t>
+            </w:r>
+            <w:proofErr w:type="gramEnd"/>
+            <w:r>
+              <w:rPr>
+                <w:rFonts w:ascii="Times New Roman" w:hAnsi="Times New Roman" w:cs="Times New Roman"/>
+                <w:b/>
+                <w:sz w:val="20"/>
+              </w:rPr>
+              <w:t xml:space="preserve"> </w:t>
             </w:r>
           </w:p>
           <w:p>
@@ -9499,7 +10693,25 @@
                 <w:b/>
                 <w:sz w:val="20"/>
               </w:rPr>
-              <w:t>The administrator searches for the user by User Name and find the account in question</w:t>
+              <w:t xml:space="preserve">The administrator searches for the user by </w:t>
+            </w:r>
+            <w:proofErr w:type="gramStart"/>
+            <w:r>
+              <w:rPr>
+                <w:rFonts w:ascii="Times New Roman" w:hAnsi="Times New Roman" w:cs="Times New Roman"/>
+                <w:b/>
+                <w:sz w:val="20"/>
+              </w:rPr>
+              <w:t>User Name</w:t>
+            </w:r>
+            <w:proofErr w:type="gramEnd"/>
+            <w:r>
+              <w:rPr>
+                <w:rFonts w:ascii="Times New Roman" w:hAnsi="Times New Roman" w:cs="Times New Roman"/>
+                <w:b/>
+                <w:sz w:val="20"/>
+              </w:rPr>
+              <w:t xml:space="preserve"> and find the account in question</w:t>
             </w:r>
           </w:p>
           <w:p>
@@ -9523,8 +10735,18 @@
                 <w:b/>
                 <w:sz w:val="20"/>
               </w:rPr>
-              <w:t>The administrator selects enable user</w:t>
-            </w:r>
+              <w:t xml:space="preserve">The administrator selects enable </w:t>
+            </w:r>
+            <w:proofErr w:type="gramStart"/>
+            <w:r>
+              <w:rPr>
+                <w:rFonts w:ascii="Times New Roman" w:hAnsi="Times New Roman" w:cs="Times New Roman"/>
+                <w:b/>
+                <w:sz w:val="20"/>
+              </w:rPr>
+              <w:t>user</w:t>
+            </w:r>
+            <w:proofErr w:type="gramEnd"/>
           </w:p>
           <w:p>
             <w:pPr>
@@ -9547,7 +10769,25 @@
                 <w:b/>
                 <w:sz w:val="20"/>
               </w:rPr>
-              <w:t xml:space="preserve">The administrator clicks save </w:t>
+              <w:t xml:space="preserve">The administrator clicks </w:t>
+            </w:r>
+            <w:proofErr w:type="gramStart"/>
+            <w:r>
+              <w:rPr>
+                <w:rFonts w:ascii="Times New Roman" w:hAnsi="Times New Roman" w:cs="Times New Roman"/>
+                <w:b/>
+                <w:sz w:val="20"/>
+              </w:rPr>
+              <w:t>save</w:t>
+            </w:r>
+            <w:proofErr w:type="gramEnd"/>
+            <w:r>
+              <w:rPr>
+                <w:rFonts w:ascii="Times New Roman" w:hAnsi="Times New Roman" w:cs="Times New Roman"/>
+                <w:b/>
+                <w:sz w:val="20"/>
+              </w:rPr>
+              <w:t xml:space="preserve"> </w:t>
             </w:r>
           </w:p>
           <w:p>
@@ -9766,7 +11006,6 @@
                 <w:b/>
                 <w:sz w:val="20"/>
               </w:rPr>
-              <w:lastRenderedPageBreak/>
               <w:t xml:space="preserve">Use Case No. </w:t>
             </w:r>
             <w:r>
@@ -10001,8 +11240,18 @@
                 <w:b/>
                 <w:sz w:val="20"/>
               </w:rPr>
-              <w:t>the user/ administrator will launch a browser and type in the favours4neighbours URL and hit search</w:t>
-            </w:r>
+              <w:t xml:space="preserve">the user/ administrator will launch a browser and type in the favours4neighbours URL and hit </w:t>
+            </w:r>
+            <w:proofErr w:type="gramStart"/>
+            <w:r>
+              <w:rPr>
+                <w:rFonts w:ascii="Times New Roman" w:hAnsi="Times New Roman" w:cs="Times New Roman"/>
+                <w:b/>
+                <w:sz w:val="20"/>
+              </w:rPr>
+              <w:t>search</w:t>
+            </w:r>
+            <w:proofErr w:type="gramEnd"/>
           </w:p>
           <w:p>
             <w:pPr>
@@ -10021,7 +11270,25 @@
                 <w:b/>
                 <w:sz w:val="20"/>
               </w:rPr>
-              <w:t xml:space="preserve">the user is already registered on the web application </w:t>
+              <w:t xml:space="preserve">the user is already registered on the web </w:t>
+            </w:r>
+            <w:proofErr w:type="gramStart"/>
+            <w:r>
+              <w:rPr>
+                <w:rFonts w:ascii="Times New Roman" w:hAnsi="Times New Roman" w:cs="Times New Roman"/>
+                <w:b/>
+                <w:sz w:val="20"/>
+              </w:rPr>
+              <w:t>application</w:t>
+            </w:r>
+            <w:proofErr w:type="gramEnd"/>
+            <w:r>
+              <w:rPr>
+                <w:rFonts w:ascii="Times New Roman" w:hAnsi="Times New Roman" w:cs="Times New Roman"/>
+                <w:b/>
+                <w:sz w:val="20"/>
+              </w:rPr>
+              <w:t xml:space="preserve"> </w:t>
             </w:r>
           </w:p>
           <w:p>
@@ -10041,7 +11308,25 @@
                 <w:b/>
                 <w:sz w:val="20"/>
               </w:rPr>
-              <w:t xml:space="preserve">the user is not already logged in </w:t>
+              <w:t xml:space="preserve">the user is not already logged </w:t>
+            </w:r>
+            <w:proofErr w:type="gramStart"/>
+            <w:r>
+              <w:rPr>
+                <w:rFonts w:ascii="Times New Roman" w:hAnsi="Times New Roman" w:cs="Times New Roman"/>
+                <w:b/>
+                <w:sz w:val="20"/>
+              </w:rPr>
+              <w:t>in</w:t>
+            </w:r>
+            <w:proofErr w:type="gramEnd"/>
+            <w:r>
+              <w:rPr>
+                <w:rFonts w:ascii="Times New Roman" w:hAnsi="Times New Roman" w:cs="Times New Roman"/>
+                <w:b/>
+                <w:sz w:val="20"/>
+              </w:rPr>
+              <w:t xml:space="preserve"> </w:t>
             </w:r>
           </w:p>
           <w:p>
@@ -10103,13 +11388,23 @@
                 <w:sz w:val="20"/>
               </w:rPr>
             </w:pPr>
-            <w:r>
-              <w:rPr>
-                <w:rFonts w:ascii="Times New Roman" w:hAnsi="Times New Roman" w:cs="Times New Roman"/>
-                <w:b/>
-                <w:sz w:val="20"/>
-              </w:rPr>
-              <w:t>The  favours4neighbours login screen appears</w:t>
+            <w:proofErr w:type="gramStart"/>
+            <w:r>
+              <w:rPr>
+                <w:rFonts w:ascii="Times New Roman" w:hAnsi="Times New Roman" w:cs="Times New Roman"/>
+                <w:b/>
+                <w:sz w:val="20"/>
+              </w:rPr>
+              <w:t>The  favours</w:t>
+            </w:r>
+            <w:proofErr w:type="gramEnd"/>
+            <w:r>
+              <w:rPr>
+                <w:rFonts w:ascii="Times New Roman" w:hAnsi="Times New Roman" w:cs="Times New Roman"/>
+                <w:b/>
+                <w:sz w:val="20"/>
+              </w:rPr>
+              <w:t>4neighbours login screen appears</w:t>
             </w:r>
           </w:p>
           <w:p>
@@ -10133,7 +11428,25 @@
                 <w:b/>
                 <w:sz w:val="20"/>
               </w:rPr>
-              <w:t xml:space="preserve">The user enters their credentials </w:t>
+              <w:t xml:space="preserve">The user enters their </w:t>
+            </w:r>
+            <w:proofErr w:type="gramStart"/>
+            <w:r>
+              <w:rPr>
+                <w:rFonts w:ascii="Times New Roman" w:hAnsi="Times New Roman" w:cs="Times New Roman"/>
+                <w:b/>
+                <w:sz w:val="20"/>
+              </w:rPr>
+              <w:t>credentials</w:t>
+            </w:r>
+            <w:proofErr w:type="gramEnd"/>
+            <w:r>
+              <w:rPr>
+                <w:rFonts w:ascii="Times New Roman" w:hAnsi="Times New Roman" w:cs="Times New Roman"/>
+                <w:b/>
+                <w:sz w:val="20"/>
+              </w:rPr>
+              <w:t xml:space="preserve"> </w:t>
             </w:r>
           </w:p>
           <w:p>
@@ -10157,7 +11470,25 @@
                 <w:b/>
                 <w:sz w:val="20"/>
               </w:rPr>
-              <w:t xml:space="preserve">The user clicks login </w:t>
+              <w:t xml:space="preserve">The user clicks </w:t>
+            </w:r>
+            <w:proofErr w:type="gramStart"/>
+            <w:r>
+              <w:rPr>
+                <w:rFonts w:ascii="Times New Roman" w:hAnsi="Times New Roman" w:cs="Times New Roman"/>
+                <w:b/>
+                <w:sz w:val="20"/>
+              </w:rPr>
+              <w:t>login</w:t>
+            </w:r>
+            <w:proofErr w:type="gramEnd"/>
+            <w:r>
+              <w:rPr>
+                <w:rFonts w:ascii="Times New Roman" w:hAnsi="Times New Roman" w:cs="Times New Roman"/>
+                <w:b/>
+                <w:sz w:val="20"/>
+              </w:rPr>
+              <w:t xml:space="preserve"> </w:t>
             </w:r>
           </w:p>
           <w:p>
@@ -10342,7 +11673,6 @@
                 <w:b/>
                 <w:sz w:val="20"/>
               </w:rPr>
-              <w:lastRenderedPageBreak/>
               <w:t xml:space="preserve">Use Case No. </w:t>
             </w:r>
             <w:r>
@@ -10557,7 +11887,25 @@
                 <w:b/>
                 <w:sz w:val="20"/>
               </w:rPr>
-              <w:t xml:space="preserve">the user is logged in </w:t>
+              <w:t xml:space="preserve">the user is logged </w:t>
+            </w:r>
+            <w:proofErr w:type="gramStart"/>
+            <w:r>
+              <w:rPr>
+                <w:rFonts w:ascii="Times New Roman" w:hAnsi="Times New Roman" w:cs="Times New Roman"/>
+                <w:b/>
+                <w:sz w:val="20"/>
+              </w:rPr>
+              <w:t>in</w:t>
+            </w:r>
+            <w:proofErr w:type="gramEnd"/>
+            <w:r>
+              <w:rPr>
+                <w:rFonts w:ascii="Times New Roman" w:hAnsi="Times New Roman" w:cs="Times New Roman"/>
+                <w:b/>
+                <w:sz w:val="20"/>
+              </w:rPr>
+              <w:t xml:space="preserve"> </w:t>
             </w:r>
           </w:p>
           <w:p>
@@ -10625,7 +11973,25 @@
                 <w:b/>
                 <w:sz w:val="20"/>
               </w:rPr>
-              <w:t xml:space="preserve">The user clicks the log out button in the main navigation bar </w:t>
+              <w:t xml:space="preserve">The user clicks the log out button in the main navigation </w:t>
+            </w:r>
+            <w:proofErr w:type="gramStart"/>
+            <w:r>
+              <w:rPr>
+                <w:rFonts w:ascii="Times New Roman" w:hAnsi="Times New Roman" w:cs="Times New Roman"/>
+                <w:b/>
+                <w:sz w:val="20"/>
+              </w:rPr>
+              <w:t>bar</w:t>
+            </w:r>
+            <w:proofErr w:type="gramEnd"/>
+            <w:r>
+              <w:rPr>
+                <w:rFonts w:ascii="Times New Roman" w:hAnsi="Times New Roman" w:cs="Times New Roman"/>
+                <w:b/>
+                <w:sz w:val="20"/>
+              </w:rPr>
+              <w:t xml:space="preserve"> </w:t>
             </w:r>
           </w:p>
           <w:p>
@@ -10649,7 +12015,25 @@
                 <w:b/>
                 <w:sz w:val="20"/>
               </w:rPr>
-              <w:t xml:space="preserve">The system displays a pop up asking the user do they want to exit the application </w:t>
+              <w:t xml:space="preserve">The system displays a pop up asking the user do they want to exit the </w:t>
+            </w:r>
+            <w:proofErr w:type="gramStart"/>
+            <w:r>
+              <w:rPr>
+                <w:rFonts w:ascii="Times New Roman" w:hAnsi="Times New Roman" w:cs="Times New Roman"/>
+                <w:b/>
+                <w:sz w:val="20"/>
+              </w:rPr>
+              <w:t>application</w:t>
+            </w:r>
+            <w:proofErr w:type="gramEnd"/>
+            <w:r>
+              <w:rPr>
+                <w:rFonts w:ascii="Times New Roman" w:hAnsi="Times New Roman" w:cs="Times New Roman"/>
+                <w:b/>
+                <w:sz w:val="20"/>
+              </w:rPr>
+              <w:t xml:space="preserve"> </w:t>
             </w:r>
           </w:p>
           <w:p>
@@ -10673,7 +12057,25 @@
                 <w:b/>
                 <w:sz w:val="20"/>
               </w:rPr>
-              <w:t xml:space="preserve">The user selects yes </w:t>
+              <w:t xml:space="preserve">The user selects </w:t>
+            </w:r>
+            <w:proofErr w:type="gramStart"/>
+            <w:r>
+              <w:rPr>
+                <w:rFonts w:ascii="Times New Roman" w:hAnsi="Times New Roman" w:cs="Times New Roman"/>
+                <w:b/>
+                <w:sz w:val="20"/>
+              </w:rPr>
+              <w:t>yes</w:t>
+            </w:r>
+            <w:proofErr w:type="gramEnd"/>
+            <w:r>
+              <w:rPr>
+                <w:rFonts w:ascii="Times New Roman" w:hAnsi="Times New Roman" w:cs="Times New Roman"/>
+                <w:b/>
+                <w:sz w:val="20"/>
+              </w:rPr>
+              <w:t xml:space="preserve"> </w:t>
             </w:r>
           </w:p>
           <w:p>
@@ -10795,7 +12197,25 @@
                 <w:b/>
                 <w:sz w:val="20"/>
               </w:rPr>
-              <w:t xml:space="preserve">The user selects No when prompted to confirm if they want to log out, the pop up closes and the user remain on the page that they were on before initiating the log out request </w:t>
+              <w:t xml:space="preserve">The user selects No when prompted to confirm if they want to log out, the </w:t>
+            </w:r>
+            <w:proofErr w:type="gramStart"/>
+            <w:r>
+              <w:rPr>
+                <w:rFonts w:ascii="Times New Roman" w:hAnsi="Times New Roman" w:cs="Times New Roman"/>
+                <w:b/>
+                <w:sz w:val="20"/>
+              </w:rPr>
+              <w:t>pop up</w:t>
+            </w:r>
+            <w:proofErr w:type="gramEnd"/>
+            <w:r>
+              <w:rPr>
+                <w:rFonts w:ascii="Times New Roman" w:hAnsi="Times New Roman" w:cs="Times New Roman"/>
+                <w:b/>
+                <w:sz w:val="20"/>
+              </w:rPr>
+              <w:t xml:space="preserve"> closes and the user remain on the page that they were on before initiating the log out request </w:t>
             </w:r>
           </w:p>
         </w:tc>
@@ -10872,7 +12292,6 @@
                 <w:b/>
                 <w:sz w:val="20"/>
               </w:rPr>
-              <w:lastRenderedPageBreak/>
               <w:t xml:space="preserve">Use Case No. </w:t>
             </w:r>
             <w:r>
@@ -11087,7 +12506,25 @@
                 <w:b/>
                 <w:sz w:val="20"/>
               </w:rPr>
-              <w:t xml:space="preserve">the user is logged in </w:t>
+              <w:t xml:space="preserve">the user is logged </w:t>
+            </w:r>
+            <w:proofErr w:type="gramStart"/>
+            <w:r>
+              <w:rPr>
+                <w:rFonts w:ascii="Times New Roman" w:hAnsi="Times New Roman" w:cs="Times New Roman"/>
+                <w:b/>
+                <w:sz w:val="20"/>
+              </w:rPr>
+              <w:t>in</w:t>
+            </w:r>
+            <w:proofErr w:type="gramEnd"/>
+            <w:r>
+              <w:rPr>
+                <w:rFonts w:ascii="Times New Roman" w:hAnsi="Times New Roman" w:cs="Times New Roman"/>
+                <w:b/>
+                <w:sz w:val="20"/>
+              </w:rPr>
+              <w:t xml:space="preserve"> </w:t>
             </w:r>
           </w:p>
           <w:p>
@@ -11107,7 +12544,25 @@
                 <w:b/>
                 <w:sz w:val="20"/>
               </w:rPr>
-              <w:t xml:space="preserve">there is a job created and active on the system </w:t>
+              <w:t xml:space="preserve">there is a job created and active on the </w:t>
+            </w:r>
+            <w:proofErr w:type="gramStart"/>
+            <w:r>
+              <w:rPr>
+                <w:rFonts w:ascii="Times New Roman" w:hAnsi="Times New Roman" w:cs="Times New Roman"/>
+                <w:b/>
+                <w:sz w:val="20"/>
+              </w:rPr>
+              <w:t>system</w:t>
+            </w:r>
+            <w:proofErr w:type="gramEnd"/>
+            <w:r>
+              <w:rPr>
+                <w:rFonts w:ascii="Times New Roman" w:hAnsi="Times New Roman" w:cs="Times New Roman"/>
+                <w:b/>
+                <w:sz w:val="20"/>
+              </w:rPr>
+              <w:t xml:space="preserve"> </w:t>
             </w:r>
           </w:p>
           <w:p>
@@ -11199,7 +12654,25 @@
                 <w:b/>
                 <w:sz w:val="20"/>
               </w:rPr>
-              <w:t xml:space="preserve">The user selects a job </w:t>
+              <w:t xml:space="preserve">The user selects a </w:t>
+            </w:r>
+            <w:proofErr w:type="gramStart"/>
+            <w:r>
+              <w:rPr>
+                <w:rFonts w:ascii="Times New Roman" w:hAnsi="Times New Roman" w:cs="Times New Roman"/>
+                <w:b/>
+                <w:sz w:val="20"/>
+              </w:rPr>
+              <w:t>job</w:t>
+            </w:r>
+            <w:proofErr w:type="gramEnd"/>
+            <w:r>
+              <w:rPr>
+                <w:rFonts w:ascii="Times New Roman" w:hAnsi="Times New Roman" w:cs="Times New Roman"/>
+                <w:b/>
+                <w:sz w:val="20"/>
+              </w:rPr>
+              <w:t xml:space="preserve"> </w:t>
             </w:r>
           </w:p>
           <w:p>
@@ -11223,7 +12696,25 @@
                 <w:b/>
                 <w:sz w:val="20"/>
               </w:rPr>
-              <w:t xml:space="preserve">The user selects apply </w:t>
+              <w:t xml:space="preserve">The user selects </w:t>
+            </w:r>
+            <w:proofErr w:type="gramStart"/>
+            <w:r>
+              <w:rPr>
+                <w:rFonts w:ascii="Times New Roman" w:hAnsi="Times New Roman" w:cs="Times New Roman"/>
+                <w:b/>
+                <w:sz w:val="20"/>
+              </w:rPr>
+              <w:t>apply</w:t>
+            </w:r>
+            <w:proofErr w:type="gramEnd"/>
+            <w:r>
+              <w:rPr>
+                <w:rFonts w:ascii="Times New Roman" w:hAnsi="Times New Roman" w:cs="Times New Roman"/>
+                <w:b/>
+                <w:sz w:val="20"/>
+              </w:rPr>
+              <w:t xml:space="preserve"> </w:t>
             </w:r>
           </w:p>
           <w:p>
@@ -11247,7 +12738,25 @@
                 <w:b/>
                 <w:sz w:val="20"/>
               </w:rPr>
-              <w:t xml:space="preserve">The system responds asking the user to confirm they want to apply for the selected job </w:t>
+              <w:t xml:space="preserve">The system responds asking the user to confirm they want to apply for the selected </w:t>
+            </w:r>
+            <w:proofErr w:type="gramStart"/>
+            <w:r>
+              <w:rPr>
+                <w:rFonts w:ascii="Times New Roman" w:hAnsi="Times New Roman" w:cs="Times New Roman"/>
+                <w:b/>
+                <w:sz w:val="20"/>
+              </w:rPr>
+              <w:t>job</w:t>
+            </w:r>
+            <w:proofErr w:type="gramEnd"/>
+            <w:r>
+              <w:rPr>
+                <w:rFonts w:ascii="Times New Roman" w:hAnsi="Times New Roman" w:cs="Times New Roman"/>
+                <w:b/>
+                <w:sz w:val="20"/>
+              </w:rPr>
+              <w:t xml:space="preserve"> </w:t>
             </w:r>
           </w:p>
           <w:p>
@@ -11271,7 +12780,25 @@
                 <w:b/>
                 <w:sz w:val="20"/>
               </w:rPr>
-              <w:t xml:space="preserve">The user selects yes </w:t>
+              <w:t xml:space="preserve">The user selects </w:t>
+            </w:r>
+            <w:proofErr w:type="gramStart"/>
+            <w:r>
+              <w:rPr>
+                <w:rFonts w:ascii="Times New Roman" w:hAnsi="Times New Roman" w:cs="Times New Roman"/>
+                <w:b/>
+                <w:sz w:val="20"/>
+              </w:rPr>
+              <w:t>yes</w:t>
+            </w:r>
+            <w:proofErr w:type="gramEnd"/>
+            <w:r>
+              <w:rPr>
+                <w:rFonts w:ascii="Times New Roman" w:hAnsi="Times New Roman" w:cs="Times New Roman"/>
+                <w:b/>
+                <w:sz w:val="20"/>
+              </w:rPr>
+              <w:t xml:space="preserve"> </w:t>
             </w:r>
           </w:p>
           <w:p>
@@ -11382,7 +12909,25 @@
                 <w:b/>
                 <w:sz w:val="20"/>
               </w:rPr>
-              <w:t xml:space="preserve">If the user selects no when asked to confirm the application they system responds by closing the pop up screen and returning the user to the job search screen </w:t>
+              <w:t xml:space="preserve">If the user selects </w:t>
+            </w:r>
+            <w:proofErr w:type="gramStart"/>
+            <w:r>
+              <w:rPr>
+                <w:rFonts w:ascii="Times New Roman" w:hAnsi="Times New Roman" w:cs="Times New Roman"/>
+                <w:b/>
+                <w:sz w:val="20"/>
+              </w:rPr>
+              <w:t>no</w:t>
+            </w:r>
+            <w:proofErr w:type="gramEnd"/>
+            <w:r>
+              <w:rPr>
+                <w:rFonts w:ascii="Times New Roman" w:hAnsi="Times New Roman" w:cs="Times New Roman"/>
+                <w:b/>
+                <w:sz w:val="20"/>
+              </w:rPr>
+              <w:t xml:space="preserve"> when asked to confirm the application they system responds by closing the pop up screen and returning the user to the job search screen </w:t>
             </w:r>
           </w:p>
         </w:tc>
@@ -11459,7 +13004,6 @@
                 <w:b/>
                 <w:sz w:val="20"/>
               </w:rPr>
-              <w:lastRenderedPageBreak/>
               <w:t xml:space="preserve">Use Case No. </w:t>
             </w:r>
             <w:r>
@@ -11662,7 +13206,25 @@
                 <w:b/>
                 <w:sz w:val="20"/>
               </w:rPr>
-              <w:t xml:space="preserve">the user is logged on </w:t>
+              <w:t xml:space="preserve">the user is logged </w:t>
+            </w:r>
+            <w:proofErr w:type="gramStart"/>
+            <w:r>
+              <w:rPr>
+                <w:rFonts w:ascii="Times New Roman" w:hAnsi="Times New Roman" w:cs="Times New Roman"/>
+                <w:b/>
+                <w:sz w:val="20"/>
+              </w:rPr>
+              <w:t>on</w:t>
+            </w:r>
+            <w:proofErr w:type="gramEnd"/>
+            <w:r>
+              <w:rPr>
+                <w:rFonts w:ascii="Times New Roman" w:hAnsi="Times New Roman" w:cs="Times New Roman"/>
+                <w:b/>
+                <w:sz w:val="20"/>
+              </w:rPr>
+              <w:t xml:space="preserve"> </w:t>
             </w:r>
           </w:p>
           <w:p>
@@ -11682,7 +13244,25 @@
                 <w:b/>
                 <w:sz w:val="20"/>
               </w:rPr>
-              <w:t xml:space="preserve">There is an active application made to complete the job </w:t>
+              <w:t xml:space="preserve">There is an active application made to complete the </w:t>
+            </w:r>
+            <w:proofErr w:type="gramStart"/>
+            <w:r>
+              <w:rPr>
+                <w:rFonts w:ascii="Times New Roman" w:hAnsi="Times New Roman" w:cs="Times New Roman"/>
+                <w:b/>
+                <w:sz w:val="20"/>
+              </w:rPr>
+              <w:t>job</w:t>
+            </w:r>
+            <w:proofErr w:type="gramEnd"/>
+            <w:r>
+              <w:rPr>
+                <w:rFonts w:ascii="Times New Roman" w:hAnsi="Times New Roman" w:cs="Times New Roman"/>
+                <w:b/>
+                <w:sz w:val="20"/>
+              </w:rPr>
+              <w:t xml:space="preserve"> </w:t>
             </w:r>
           </w:p>
           <w:p>
@@ -11702,7 +13282,25 @@
                 <w:b/>
                 <w:sz w:val="20"/>
               </w:rPr>
-              <w:t xml:space="preserve">The job has been created by the user </w:t>
+              <w:t xml:space="preserve">The job has been created by the </w:t>
+            </w:r>
+            <w:proofErr w:type="gramStart"/>
+            <w:r>
+              <w:rPr>
+                <w:rFonts w:ascii="Times New Roman" w:hAnsi="Times New Roman" w:cs="Times New Roman"/>
+                <w:b/>
+                <w:sz w:val="20"/>
+              </w:rPr>
+              <w:t>user</w:t>
+            </w:r>
+            <w:proofErr w:type="gramEnd"/>
+            <w:r>
+              <w:rPr>
+                <w:rFonts w:ascii="Times New Roman" w:hAnsi="Times New Roman" w:cs="Times New Roman"/>
+                <w:b/>
+                <w:sz w:val="20"/>
+              </w:rPr>
+              <w:t xml:space="preserve"> </w:t>
             </w:r>
           </w:p>
           <w:p>
@@ -11770,8 +13368,18 @@
                 <w:b/>
                 <w:sz w:val="20"/>
               </w:rPr>
-              <w:t>The user views the notifications</w:t>
-            </w:r>
+              <w:t xml:space="preserve">The user views the </w:t>
+            </w:r>
+            <w:proofErr w:type="gramStart"/>
+            <w:r>
+              <w:rPr>
+                <w:rFonts w:ascii="Times New Roman" w:hAnsi="Times New Roman" w:cs="Times New Roman"/>
+                <w:b/>
+                <w:sz w:val="20"/>
+              </w:rPr>
+              <w:t>notifications</w:t>
+            </w:r>
+            <w:proofErr w:type="gramEnd"/>
           </w:p>
           <w:p>
             <w:pPr>
@@ -11794,7 +13402,25 @@
                 <w:b/>
                 <w:sz w:val="20"/>
               </w:rPr>
-              <w:t xml:space="preserve">The user is happy for the applicant to complete the job </w:t>
+              <w:t xml:space="preserve">The user is happy for the applicant to complete the </w:t>
+            </w:r>
+            <w:proofErr w:type="gramStart"/>
+            <w:r>
+              <w:rPr>
+                <w:rFonts w:ascii="Times New Roman" w:hAnsi="Times New Roman" w:cs="Times New Roman"/>
+                <w:b/>
+                <w:sz w:val="20"/>
+              </w:rPr>
+              <w:t>job</w:t>
+            </w:r>
+            <w:proofErr w:type="gramEnd"/>
+            <w:r>
+              <w:rPr>
+                <w:rFonts w:ascii="Times New Roman" w:hAnsi="Times New Roman" w:cs="Times New Roman"/>
+                <w:b/>
+                <w:sz w:val="20"/>
+              </w:rPr>
+              <w:t xml:space="preserve"> </w:t>
             </w:r>
           </w:p>
           <w:p>
@@ -11818,7 +13444,25 @@
                 <w:b/>
                 <w:sz w:val="20"/>
               </w:rPr>
-              <w:t xml:space="preserve">The user selects accept </w:t>
+              <w:t xml:space="preserve">The user selects </w:t>
+            </w:r>
+            <w:proofErr w:type="gramStart"/>
+            <w:r>
+              <w:rPr>
+                <w:rFonts w:ascii="Times New Roman" w:hAnsi="Times New Roman" w:cs="Times New Roman"/>
+                <w:b/>
+                <w:sz w:val="20"/>
+              </w:rPr>
+              <w:t>accept</w:t>
+            </w:r>
+            <w:proofErr w:type="gramEnd"/>
+            <w:r>
+              <w:rPr>
+                <w:rFonts w:ascii="Times New Roman" w:hAnsi="Times New Roman" w:cs="Times New Roman"/>
+                <w:b/>
+                <w:sz w:val="20"/>
+              </w:rPr>
+              <w:t xml:space="preserve"> </w:t>
             </w:r>
           </w:p>
           <w:p>
@@ -11842,7 +13486,25 @@
                 <w:b/>
                 <w:sz w:val="20"/>
               </w:rPr>
-              <w:t xml:space="preserve">The system responds by asking the user to confirm to accept the application </w:t>
+              <w:t xml:space="preserve">The system responds by asking the user to confirm to accept the </w:t>
+            </w:r>
+            <w:proofErr w:type="gramStart"/>
+            <w:r>
+              <w:rPr>
+                <w:rFonts w:ascii="Times New Roman" w:hAnsi="Times New Roman" w:cs="Times New Roman"/>
+                <w:b/>
+                <w:sz w:val="20"/>
+              </w:rPr>
+              <w:t>application</w:t>
+            </w:r>
+            <w:proofErr w:type="gramEnd"/>
+            <w:r>
+              <w:rPr>
+                <w:rFonts w:ascii="Times New Roman" w:hAnsi="Times New Roman" w:cs="Times New Roman"/>
+                <w:b/>
+                <w:sz w:val="20"/>
+              </w:rPr>
+              <w:t xml:space="preserve"> </w:t>
             </w:r>
           </w:p>
           <w:p>
@@ -11913,7 +13575,25 @@
                 <w:b/>
                 <w:sz w:val="20"/>
               </w:rPr>
-              <w:t xml:space="preserve">. The user whos application has been successful will receive notification. </w:t>
+              <w:t xml:space="preserve">. The user </w:t>
+            </w:r>
+            <w:proofErr w:type="spellStart"/>
+            <w:r>
+              <w:rPr>
+                <w:rFonts w:ascii="Times New Roman" w:hAnsi="Times New Roman" w:cs="Times New Roman"/>
+                <w:b/>
+                <w:sz w:val="20"/>
+              </w:rPr>
+              <w:t>whos</w:t>
+            </w:r>
+            <w:proofErr w:type="spellEnd"/>
+            <w:r>
+              <w:rPr>
+                <w:rFonts w:ascii="Times New Roman" w:hAnsi="Times New Roman" w:cs="Times New Roman"/>
+                <w:b/>
+                <w:sz w:val="20"/>
+              </w:rPr>
+              <w:t xml:space="preserve"> application has been successful will receive notification. </w:t>
             </w:r>
           </w:p>
           <w:p>
@@ -12047,7 +13727,6 @@
                 <w:b/>
                 <w:sz w:val="20"/>
               </w:rPr>
-              <w:lastRenderedPageBreak/>
               <w:t xml:space="preserve">Use Case No. </w:t>
             </w:r>
             <w:r>
@@ -12274,7 +13953,25 @@
                 <w:b/>
                 <w:sz w:val="20"/>
               </w:rPr>
-              <w:t xml:space="preserve">the user is logged on </w:t>
+              <w:t xml:space="preserve">the user is logged </w:t>
+            </w:r>
+            <w:proofErr w:type="gramStart"/>
+            <w:r>
+              <w:rPr>
+                <w:rFonts w:ascii="Times New Roman" w:hAnsi="Times New Roman" w:cs="Times New Roman"/>
+                <w:b/>
+                <w:sz w:val="20"/>
+              </w:rPr>
+              <w:t>on</w:t>
+            </w:r>
+            <w:proofErr w:type="gramEnd"/>
+            <w:r>
+              <w:rPr>
+                <w:rFonts w:ascii="Times New Roman" w:hAnsi="Times New Roman" w:cs="Times New Roman"/>
+                <w:b/>
+                <w:sz w:val="20"/>
+              </w:rPr>
+              <w:t xml:space="preserve"> </w:t>
             </w:r>
           </w:p>
           <w:p>
@@ -12294,7 +13991,25 @@
                 <w:b/>
                 <w:sz w:val="20"/>
               </w:rPr>
-              <w:t xml:space="preserve">There is an active application made to complete the job </w:t>
+              <w:t xml:space="preserve">There is an active application made to complete the </w:t>
+            </w:r>
+            <w:proofErr w:type="gramStart"/>
+            <w:r>
+              <w:rPr>
+                <w:rFonts w:ascii="Times New Roman" w:hAnsi="Times New Roman" w:cs="Times New Roman"/>
+                <w:b/>
+                <w:sz w:val="20"/>
+              </w:rPr>
+              <w:t>job</w:t>
+            </w:r>
+            <w:proofErr w:type="gramEnd"/>
+            <w:r>
+              <w:rPr>
+                <w:rFonts w:ascii="Times New Roman" w:hAnsi="Times New Roman" w:cs="Times New Roman"/>
+                <w:b/>
+                <w:sz w:val="20"/>
+              </w:rPr>
+              <w:t xml:space="preserve"> </w:t>
             </w:r>
           </w:p>
           <w:p>
@@ -12369,8 +14084,18 @@
                 <w:b/>
                 <w:sz w:val="20"/>
               </w:rPr>
-              <w:t>The user views the notifications</w:t>
-            </w:r>
+              <w:t xml:space="preserve">The user views the </w:t>
+            </w:r>
+            <w:proofErr w:type="gramStart"/>
+            <w:r>
+              <w:rPr>
+                <w:rFonts w:ascii="Times New Roman" w:hAnsi="Times New Roman" w:cs="Times New Roman"/>
+                <w:b/>
+                <w:sz w:val="20"/>
+              </w:rPr>
+              <w:t>notifications</w:t>
+            </w:r>
+            <w:proofErr w:type="gramEnd"/>
           </w:p>
           <w:p>
             <w:pPr>
@@ -12393,7 +14118,25 @@
                 <w:b/>
                 <w:sz w:val="20"/>
               </w:rPr>
-              <w:t xml:space="preserve">The user is not happy for the applicant to complete the job </w:t>
+              <w:t xml:space="preserve">The user is not happy for the applicant to complete the </w:t>
+            </w:r>
+            <w:proofErr w:type="gramStart"/>
+            <w:r>
+              <w:rPr>
+                <w:rFonts w:ascii="Times New Roman" w:hAnsi="Times New Roman" w:cs="Times New Roman"/>
+                <w:b/>
+                <w:sz w:val="20"/>
+              </w:rPr>
+              <w:t>job</w:t>
+            </w:r>
+            <w:proofErr w:type="gramEnd"/>
+            <w:r>
+              <w:rPr>
+                <w:rFonts w:ascii="Times New Roman" w:hAnsi="Times New Roman" w:cs="Times New Roman"/>
+                <w:b/>
+                <w:sz w:val="20"/>
+              </w:rPr>
+              <w:t xml:space="preserve"> </w:t>
             </w:r>
           </w:p>
           <w:p>
@@ -12417,7 +14160,25 @@
                 <w:b/>
                 <w:sz w:val="20"/>
               </w:rPr>
-              <w:t xml:space="preserve">The user selects decline </w:t>
+              <w:t xml:space="preserve">The user selects </w:t>
+            </w:r>
+            <w:proofErr w:type="gramStart"/>
+            <w:r>
+              <w:rPr>
+                <w:rFonts w:ascii="Times New Roman" w:hAnsi="Times New Roman" w:cs="Times New Roman"/>
+                <w:b/>
+                <w:sz w:val="20"/>
+              </w:rPr>
+              <w:t>decline</w:t>
+            </w:r>
+            <w:proofErr w:type="gramEnd"/>
+            <w:r>
+              <w:rPr>
+                <w:rFonts w:ascii="Times New Roman" w:hAnsi="Times New Roman" w:cs="Times New Roman"/>
+                <w:b/>
+                <w:sz w:val="20"/>
+              </w:rPr>
+              <w:t xml:space="preserve"> </w:t>
             </w:r>
           </w:p>
           <w:p>
@@ -12441,7 +14202,25 @@
                 <w:b/>
                 <w:sz w:val="20"/>
               </w:rPr>
-              <w:t xml:space="preserve">The system responds by asking the user to confirm to decline the application </w:t>
+              <w:t xml:space="preserve">The system responds by asking the user to confirm to decline the </w:t>
+            </w:r>
+            <w:proofErr w:type="gramStart"/>
+            <w:r>
+              <w:rPr>
+                <w:rFonts w:ascii="Times New Roman" w:hAnsi="Times New Roman" w:cs="Times New Roman"/>
+                <w:b/>
+                <w:sz w:val="20"/>
+              </w:rPr>
+              <w:t>application</w:t>
+            </w:r>
+            <w:proofErr w:type="gramEnd"/>
+            <w:r>
+              <w:rPr>
+                <w:rFonts w:ascii="Times New Roman" w:hAnsi="Times New Roman" w:cs="Times New Roman"/>
+                <w:b/>
+                <w:sz w:val="20"/>
+              </w:rPr>
+              <w:t xml:space="preserve"> </w:t>
             </w:r>
           </w:p>
           <w:p>
@@ -12465,8 +14244,18 @@
                 <w:b/>
                 <w:sz w:val="20"/>
               </w:rPr>
-              <w:t>The user selects yes</w:t>
-            </w:r>
+              <w:t xml:space="preserve">The user selects </w:t>
+            </w:r>
+            <w:proofErr w:type="gramStart"/>
+            <w:r>
+              <w:rPr>
+                <w:rFonts w:ascii="Times New Roman" w:hAnsi="Times New Roman" w:cs="Times New Roman"/>
+                <w:b/>
+                <w:sz w:val="20"/>
+              </w:rPr>
+              <w:t>yes</w:t>
+            </w:r>
+            <w:proofErr w:type="gramEnd"/>
           </w:p>
           <w:p>
             <w:pPr>
@@ -12608,7 +14397,6 @@
       <w:bookmarkStart w:id="23" w:name="_Toc67045389"/>
       <w:bookmarkStart w:id="24" w:name="_Toc67140028"/>
       <w:r>
-        <w:lastRenderedPageBreak/>
         <w:t>Use Case Diagram</w:t>
       </w:r>
       <w:bookmarkEnd w:id="23"/>
@@ -12649,111 +14437,6 @@
             <wp:extent cx="5943600" cy="5744845"/>
             <wp:effectExtent l="0" t="0" r="0" b="8255"/>
             <wp:docPr id="3" name="Picture 3"/>
-            <wp:cNvGraphicFramePr>
-              <a:graphicFrameLocks xmlns:a="http://schemas.openxmlformats.org/drawingml/2006/main" noChangeAspect="1"/>
-            </wp:cNvGraphicFramePr>
-            <a:graphic xmlns:a="http://schemas.openxmlformats.org/drawingml/2006/main">
-              <a:graphicData uri="http://schemas.openxmlformats.org/drawingml/2006/picture">
-                <pic:pic xmlns:pic="http://schemas.openxmlformats.org/drawingml/2006/picture">
-                  <pic:nvPicPr>
-                    <pic:cNvPr id="1" name=""/>
-                    <pic:cNvPicPr/>
-                  </pic:nvPicPr>
-                  <pic:blipFill>
-                    <a:blip r:embed="rId11"/>
-                    <a:stretch>
-                      <a:fillRect/>
-                    </a:stretch>
-                  </pic:blipFill>
-                  <pic:spPr>
-                    <a:xfrm>
-                      <a:off x="0" y="0"/>
-                      <a:ext cx="5943600" cy="5744845"/>
-                    </a:xfrm>
-                    <a:prstGeom prst="rect">
-                      <a:avLst/>
-                    </a:prstGeom>
-                  </pic:spPr>
-                </pic:pic>
-              </a:graphicData>
-            </a:graphic>
-          </wp:inline>
-        </w:drawing>
-      </w:r>
-      <w:r>
-        <w:rPr>
-          <w:b/>
-          <w:bCs/>
-          <w:lang w:val="en-IE"/>
-        </w:rPr>
-        <w:br w:type="page"/>
-      </w:r>
-    </w:p>
-    <w:p>
-      <w:pPr>
-        <w:pStyle w:val="Heading3"/>
-        <w:spacing w:line="480" w:lineRule="auto"/>
-        <w:rPr>
-          <w:lang w:val="en-IE"/>
-        </w:rPr>
-      </w:pPr>
-      <w:bookmarkStart w:id="25" w:name="_Toc67045390"/>
-      <w:bookmarkStart w:id="26" w:name="_Toc67140029"/>
-      <w:r>
-        <w:rPr>
-          <w:lang w:val="en-IE"/>
-        </w:rPr>
-        <w:lastRenderedPageBreak/>
-        <w:t>Wireframes</w:t>
-      </w:r>
-      <w:bookmarkEnd w:id="25"/>
-      <w:bookmarkEnd w:id="26"/>
-    </w:p>
-    <w:p>
-      <w:pPr>
-        <w:pStyle w:val="Heading4"/>
-        <w:spacing w:line="480" w:lineRule="auto"/>
-        <w:rPr>
-          <w:lang w:val="en-IE"/>
-        </w:rPr>
-      </w:pPr>
-      <w:bookmarkStart w:id="27" w:name="_Toc67045391"/>
-      <w:r>
-        <w:rPr>
-          <w:lang w:val="en-IE"/>
-        </w:rPr>
-        <w:t>Common Screens</w:t>
-      </w:r>
-      <w:bookmarkEnd w:id="27"/>
-    </w:p>
-    <w:p>
-      <w:pPr>
-        <w:spacing w:line="480" w:lineRule="auto"/>
-        <w:rPr>
-          <w:lang w:val="en-IE"/>
-        </w:rPr>
-      </w:pPr>
-      <w:r>
-        <w:rPr>
-          <w:lang w:val="en-IE"/>
-        </w:rPr>
-        <w:t xml:space="preserve">Log in and Log out allows access and exit from the application by the registered user </w:t>
-      </w:r>
-    </w:p>
-    <w:p>
-      <w:pPr>
-        <w:keepNext/>
-        <w:spacing w:line="480" w:lineRule="auto"/>
-      </w:pPr>
-      <w:r>
-        <w:rPr>
-          <w:noProof/>
-        </w:rPr>
-        <w:drawing>
-          <wp:inline distT="0" distB="0" distL="0" distR="0" wp14:anchorId="4936D658" wp14:editId="57C9C5EF">
-            <wp:extent cx="5943600" cy="4507865"/>
-            <wp:effectExtent l="0" t="0" r="0" b="6985"/>
-            <wp:docPr id="5" name="Picture 5"/>
             <wp:cNvGraphicFramePr>
               <a:graphicFrameLocks xmlns:a="http://schemas.openxmlformats.org/drawingml/2006/main" noChangeAspect="1"/>
             </wp:cNvGraphicFramePr>
@@ -12773,7 +14456,7 @@
                   <pic:spPr>
                     <a:xfrm>
                       <a:off x="0" y="0"/>
-                      <a:ext cx="5943600" cy="4507865"/>
+                      <a:ext cx="5943600" cy="5744845"/>
                     </a:xfrm>
                     <a:prstGeom prst="rect">
                       <a:avLst/>
@@ -12785,37 +14468,78 @@
           </wp:inline>
         </w:drawing>
       </w:r>
-    </w:p>
-    <w:p>
-      <w:pPr>
-        <w:pStyle w:val="Caption"/>
+      <w:r>
+        <w:rPr>
+          <w:b/>
+          <w:bCs/>
+          <w:lang w:val="en-IE"/>
+        </w:rPr>
+        <w:br w:type="page"/>
+      </w:r>
+    </w:p>
+    <w:p>
+      <w:pPr>
+        <w:pStyle w:val="Heading3"/>
         <w:spacing w:line="480" w:lineRule="auto"/>
         <w:rPr>
           <w:lang w:val="en-IE"/>
         </w:rPr>
       </w:pPr>
-      <w:r>
-        <w:t xml:space="preserve">Figure </w:t>
-      </w:r>
-      <w:fldSimple w:instr=" SEQ Figure \* ARABIC ">
-        <w:r>
-          <w:rPr>
-            <w:noProof/>
-          </w:rPr>
-          <w:t>1</w:t>
-        </w:r>
-      </w:fldSimple>
-      <w:r>
-        <w:t xml:space="preserve"> Login Page</w:t>
-      </w:r>
-    </w:p>
-    <w:p>
-      <w:pPr>
+      <w:bookmarkStart w:id="25" w:name="_Toc67045390"/>
+      <w:bookmarkStart w:id="26" w:name="_Toc67140029"/>
+      <w:r>
+        <w:rPr>
+          <w:lang w:val="en-IE"/>
+        </w:rPr>
+        <w:t>Wireframes</w:t>
+      </w:r>
+      <w:bookmarkEnd w:id="25"/>
+      <w:bookmarkEnd w:id="26"/>
+    </w:p>
+    <w:p>
+      <w:pPr>
+        <w:pStyle w:val="Heading4"/>
         <w:spacing w:line="480" w:lineRule="auto"/>
         <w:rPr>
           <w:lang w:val="en-IE"/>
         </w:rPr>
       </w:pPr>
+      <w:bookmarkStart w:id="27" w:name="_Toc67045391"/>
+      <w:r>
+        <w:rPr>
+          <w:lang w:val="en-IE"/>
+        </w:rPr>
+        <w:t>Common Screens</w:t>
+      </w:r>
+      <w:bookmarkEnd w:id="27"/>
+    </w:p>
+    <w:p>
+      <w:pPr>
+        <w:spacing w:line="480" w:lineRule="auto"/>
+        <w:rPr>
+          <w:lang w:val="en-IE"/>
+        </w:rPr>
+      </w:pPr>
+      <w:r>
+        <w:rPr>
+          <w:lang w:val="en-IE"/>
+        </w:rPr>
+        <w:t xml:space="preserve">Log in and Log out allows access and exit from the application by the registered </w:t>
+      </w:r>
+      <w:proofErr w:type="gramStart"/>
+      <w:r>
+        <w:rPr>
+          <w:lang w:val="en-IE"/>
+        </w:rPr>
+        <w:t>user</w:t>
+      </w:r>
+      <w:proofErr w:type="gramEnd"/>
+      <w:r>
+        <w:rPr>
+          <w:lang w:val="en-IE"/>
+        </w:rPr>
+        <w:t xml:space="preserve"> </w:t>
+      </w:r>
     </w:p>
     <w:p>
       <w:pPr>
@@ -12826,12 +14550,11 @@
         <w:rPr>
           <w:noProof/>
         </w:rPr>
-        <w:lastRenderedPageBreak/>
         <w:drawing>
-          <wp:inline distT="0" distB="0" distL="0" distR="0" wp14:anchorId="72BB451A" wp14:editId="1556EA23">
-            <wp:extent cx="5943600" cy="4468495"/>
-            <wp:effectExtent l="0" t="0" r="0" b="8255"/>
-            <wp:docPr id="10" name="Picture 10"/>
+          <wp:inline distT="0" distB="0" distL="0" distR="0" wp14:anchorId="4936D658" wp14:editId="57C9C5EF">
+            <wp:extent cx="5943600" cy="4507865"/>
+            <wp:effectExtent l="0" t="0" r="0" b="6985"/>
+            <wp:docPr id="5" name="Picture 5"/>
             <wp:cNvGraphicFramePr>
               <a:graphicFrameLocks xmlns:a="http://schemas.openxmlformats.org/drawingml/2006/main" noChangeAspect="1"/>
             </wp:cNvGraphicFramePr>
@@ -12851,7 +14574,7 @@
                   <pic:spPr>
                     <a:xfrm>
                       <a:off x="0" y="0"/>
-                      <a:ext cx="5943600" cy="4468495"/>
+                      <a:ext cx="5943600" cy="4507865"/>
                     </a:xfrm>
                     <a:prstGeom prst="rect">
                       <a:avLst/>
@@ -12875,111 +14598,29 @@
       <w:r>
         <w:t xml:space="preserve">Figure </w:t>
       </w:r>
-      <w:fldSimple w:instr=" SEQ Figure \* ARABIC ">
-        <w:r>
-          <w:rPr>
-            <w:noProof/>
-          </w:rPr>
-          <w:t>2</w:t>
-        </w:r>
-      </w:fldSimple>
-      <w:r>
-        <w:t xml:space="preserve"> Logout Screen</w:t>
-      </w:r>
-    </w:p>
-    <w:p>
-      <w:pPr>
-        <w:spacing w:line="480" w:lineRule="auto"/>
-        <w:rPr>
-          <w:lang w:val="en-IE"/>
-        </w:rPr>
-      </w:pPr>
-    </w:p>
-    <w:p>
-      <w:pPr>
-        <w:spacing w:line="480" w:lineRule="auto"/>
-        <w:rPr>
-          <w:lang w:val="en-IE"/>
-        </w:rPr>
-      </w:pPr>
-    </w:p>
-    <w:p>
-      <w:pPr>
-        <w:spacing w:line="480" w:lineRule="auto"/>
-        <w:rPr>
-          <w:lang w:val="en-IE"/>
-        </w:rPr>
-      </w:pPr>
-    </w:p>
-    <w:p>
-      <w:pPr>
-        <w:spacing w:line="480" w:lineRule="auto"/>
-        <w:rPr>
-          <w:lang w:val="en-IE"/>
-        </w:rPr>
-      </w:pPr>
-    </w:p>
-    <w:p>
-      <w:pPr>
-        <w:spacing w:line="480" w:lineRule="auto"/>
-        <w:rPr>
-          <w:lang w:val="en-IE"/>
-        </w:rPr>
-      </w:pPr>
-    </w:p>
-    <w:p>
-      <w:pPr>
-        <w:spacing w:line="480" w:lineRule="auto"/>
-        <w:rPr>
-          <w:lang w:val="en-IE"/>
-        </w:rPr>
-      </w:pPr>
-    </w:p>
-    <w:p>
-      <w:pPr>
-        <w:spacing w:line="480" w:lineRule="auto"/>
-        <w:rPr>
-          <w:lang w:val="en-IE"/>
-        </w:rPr>
-      </w:pPr>
-    </w:p>
-    <w:p>
-      <w:pPr>
-        <w:pStyle w:val="Heading4"/>
-        <w:rPr>
-          <w:lang w:val="en-IE"/>
-        </w:rPr>
-      </w:pPr>
-      <w:bookmarkStart w:id="28" w:name="_Toc67045392"/>
-      <w:r>
-        <w:rPr>
-          <w:lang w:val="en-IE"/>
-        </w:rPr>
-        <w:lastRenderedPageBreak/>
-        <w:t>User / Neighbour Home</w:t>
-      </w:r>
-      <w:bookmarkEnd w:id="28"/>
-      <w:r>
-        <w:rPr>
-          <w:lang w:val="en-IE"/>
-        </w:rPr>
-        <w:t xml:space="preserve"> </w:t>
-      </w:r>
-    </w:p>
-    <w:p>
-      <w:pPr>
-        <w:spacing w:line="480" w:lineRule="auto"/>
-        <w:rPr>
-          <w:lang w:val="en-IE"/>
-        </w:rPr>
-      </w:pPr>
-    </w:p>
-    <w:p>
-      <w:pPr>
-        <w:spacing w:line="480" w:lineRule="auto"/>
-      </w:pPr>
-      <w:r>
-        <w:t xml:space="preserve">Home Screen view for Neighbour User shows main navigation, Profile overview, Chat, and includes Buttons to Create Job, Search Jobs and view My Jobs. </w:t>
+      <w:r>
+        <w:fldChar w:fldCharType="begin"/>
+      </w:r>
+      <w:r>
+        <w:instrText xml:space="preserve"> SEQ Figure \* ARABIC </w:instrText>
+      </w:r>
+      <w:r>
+        <w:fldChar w:fldCharType="separate"/>
+      </w:r>
+      <w:r>
+        <w:rPr>
+          <w:noProof/>
+        </w:rPr>
+        <w:t>1</w:t>
+      </w:r>
+      <w:r>
+        <w:rPr>
+          <w:noProof/>
+        </w:rPr>
+        <w:fldChar w:fldCharType="end"/>
+      </w:r>
+      <w:r>
+        <w:t xml:space="preserve"> Login Page</w:t>
       </w:r>
     </w:p>
     <w:p>
@@ -13000,10 +14641,10 @@
           <w:noProof/>
         </w:rPr>
         <w:drawing>
-          <wp:inline distT="0" distB="0" distL="0" distR="0" wp14:anchorId="42610593" wp14:editId="1F1FAF79">
-            <wp:extent cx="5943600" cy="4415790"/>
-            <wp:effectExtent l="0" t="0" r="0" b="3810"/>
-            <wp:docPr id="4" name="Picture 4"/>
+          <wp:inline distT="0" distB="0" distL="0" distR="0" wp14:anchorId="72BB451A" wp14:editId="1556EA23">
+            <wp:extent cx="5943600" cy="4468495"/>
+            <wp:effectExtent l="0" t="0" r="0" b="8255"/>
+            <wp:docPr id="10" name="Picture 10"/>
             <wp:cNvGraphicFramePr>
               <a:graphicFrameLocks xmlns:a="http://schemas.openxmlformats.org/drawingml/2006/main" noChangeAspect="1"/>
             </wp:cNvGraphicFramePr>
@@ -13023,7 +14664,7 @@
                   <pic:spPr>
                     <a:xfrm>
                       <a:off x="0" y="0"/>
-                      <a:ext cx="5943600" cy="4415790"/>
+                      <a:ext cx="5943600" cy="4468495"/>
                     </a:xfrm>
                     <a:prstGeom prst="rect">
                       <a:avLst/>
@@ -13047,16 +14688,29 @@
       <w:r>
         <w:t xml:space="preserve">Figure </w:t>
       </w:r>
-      <w:fldSimple w:instr=" SEQ Figure \* ARABIC ">
-        <w:r>
-          <w:rPr>
-            <w:noProof/>
-          </w:rPr>
-          <w:t>3</w:t>
-        </w:r>
-      </w:fldSimple>
-      <w:r>
-        <w:t xml:space="preserve"> User/Neighbour Home View</w:t>
+      <w:r>
+        <w:fldChar w:fldCharType="begin"/>
+      </w:r>
+      <w:r>
+        <w:instrText xml:space="preserve"> SEQ Figure \* ARABIC </w:instrText>
+      </w:r>
+      <w:r>
+        <w:fldChar w:fldCharType="separate"/>
+      </w:r>
+      <w:r>
+        <w:rPr>
+          <w:noProof/>
+        </w:rPr>
+        <w:t>2</w:t>
+      </w:r>
+      <w:r>
+        <w:rPr>
+          <w:noProof/>
+        </w:rPr>
+        <w:fldChar w:fldCharType="end"/>
+      </w:r>
+      <w:r>
+        <w:t xml:space="preserve"> Logout Screen</w:t>
       </w:r>
     </w:p>
     <w:p>
@@ -13085,35 +14739,89 @@
     </w:p>
     <w:p>
       <w:pPr>
+        <w:spacing w:line="480" w:lineRule="auto"/>
+        <w:rPr>
+          <w:lang w:val="en-IE"/>
+        </w:rPr>
+      </w:pPr>
+    </w:p>
+    <w:p>
+      <w:pPr>
+        <w:spacing w:line="480" w:lineRule="auto"/>
+        <w:rPr>
+          <w:lang w:val="en-IE"/>
+        </w:rPr>
+      </w:pPr>
+    </w:p>
+    <w:p>
+      <w:pPr>
+        <w:spacing w:line="480" w:lineRule="auto"/>
+        <w:rPr>
+          <w:lang w:val="en-IE"/>
+        </w:rPr>
+      </w:pPr>
+    </w:p>
+    <w:p>
+      <w:pPr>
+        <w:spacing w:line="480" w:lineRule="auto"/>
+        <w:rPr>
+          <w:lang w:val="en-IE"/>
+        </w:rPr>
+      </w:pPr>
+    </w:p>
+    <w:p>
+      <w:pPr>
         <w:pStyle w:val="Heading4"/>
+        <w:rPr>
+          <w:lang w:val="en-IE"/>
+        </w:rPr>
+      </w:pPr>
+      <w:bookmarkStart w:id="28" w:name="_Toc67045392"/>
+      <w:r>
+        <w:rPr>
+          <w:lang w:val="en-IE"/>
+        </w:rPr>
+        <w:t>User / Neighbour Home</w:t>
+      </w:r>
+      <w:bookmarkEnd w:id="28"/>
+      <w:r>
+        <w:rPr>
+          <w:lang w:val="en-IE"/>
+        </w:rPr>
+        <w:t xml:space="preserve"> </w:t>
+      </w:r>
+    </w:p>
+    <w:p>
+      <w:pPr>
         <w:spacing w:line="480" w:lineRule="auto"/>
         <w:rPr>
           <w:lang w:val="en-IE"/>
         </w:rPr>
       </w:pPr>
-      <w:bookmarkStart w:id="29" w:name="_Toc67045393"/>
-      <w:r>
+    </w:p>
+    <w:p>
+      <w:pPr>
+        <w:spacing w:line="480" w:lineRule="auto"/>
+      </w:pPr>
+      <w:r>
+        <w:t xml:space="preserve">Home Screen view for </w:t>
+      </w:r>
+      <w:proofErr w:type="spellStart"/>
+      <w:r>
+        <w:t>Neighbour</w:t>
+      </w:r>
+      <w:proofErr w:type="spellEnd"/>
+      <w:r>
+        <w:t xml:space="preserve"> User shows main navigation, Profile overview, Chat, and includes Buttons to Create Job, Search Jobs and view My Jobs. </w:t>
+      </w:r>
+    </w:p>
+    <w:p>
+      <w:pPr>
+        <w:spacing w:line="480" w:lineRule="auto"/>
         <w:rPr>
           <w:lang w:val="en-IE"/>
         </w:rPr>
-        <w:lastRenderedPageBreak/>
-        <w:t>User/Neighbour Edit Profile</w:t>
-      </w:r>
-      <w:bookmarkEnd w:id="29"/>
-      <w:r>
-        <w:rPr>
-          <w:lang w:val="en-IE"/>
-        </w:rPr>
-        <w:t xml:space="preserve"> </w:t>
-      </w:r>
-    </w:p>
-    <w:p>
-      <w:pPr>
-        <w:spacing w:line="480" w:lineRule="auto"/>
-      </w:pPr>
-      <w:r>
-        <w:t xml:space="preserve">Edit Profile allows the user to edit the details of their profile such as the job tags, availability, etc. </w:t>
-      </w:r>
+      </w:pPr>
     </w:p>
     <w:p>
       <w:pPr>
@@ -13125,10 +14833,10 @@
           <w:noProof/>
         </w:rPr>
         <w:drawing>
-          <wp:inline distT="0" distB="0" distL="0" distR="0" wp14:anchorId="1D9B6AFC" wp14:editId="6E63F799">
-            <wp:extent cx="5943600" cy="4421505"/>
-            <wp:effectExtent l="0" t="0" r="0" b="0"/>
-            <wp:docPr id="6" name="Picture 6"/>
+          <wp:inline distT="0" distB="0" distL="0" distR="0" wp14:anchorId="42610593" wp14:editId="1F1FAF79">
+            <wp:extent cx="5943600" cy="4415790"/>
+            <wp:effectExtent l="0" t="0" r="0" b="3810"/>
+            <wp:docPr id="4" name="Picture 4"/>
             <wp:cNvGraphicFramePr>
               <a:graphicFrameLocks xmlns:a="http://schemas.openxmlformats.org/drawingml/2006/main" noChangeAspect="1"/>
             </wp:cNvGraphicFramePr>
@@ -13148,7 +14856,7 @@
                   <pic:spPr>
                     <a:xfrm>
                       <a:off x="0" y="0"/>
-                      <a:ext cx="5943600" cy="4421505"/>
+                      <a:ext cx="5943600" cy="4415790"/>
                     </a:xfrm>
                     <a:prstGeom prst="rect">
                       <a:avLst/>
@@ -13165,58 +14873,115 @@
       <w:pPr>
         <w:pStyle w:val="Caption"/>
         <w:spacing w:line="480" w:lineRule="auto"/>
+        <w:rPr>
+          <w:lang w:val="en-IE"/>
+        </w:rPr>
       </w:pPr>
       <w:r>
         <w:t xml:space="preserve">Figure </w:t>
       </w:r>
-      <w:fldSimple w:instr=" SEQ Figure \* ARABIC ">
-        <w:r>
-          <w:rPr>
-            <w:noProof/>
-          </w:rPr>
-          <w:t>4</w:t>
-        </w:r>
-      </w:fldSimple>
-      <w:r>
-        <w:t xml:space="preserve"> User/Neighbour Edit Profile</w:t>
-      </w:r>
+      <w:r>
+        <w:fldChar w:fldCharType="begin"/>
+      </w:r>
+      <w:r>
+        <w:instrText xml:space="preserve"> SEQ Figure \* ARABIC </w:instrText>
+      </w:r>
+      <w:r>
+        <w:fldChar w:fldCharType="separate"/>
+      </w:r>
+      <w:r>
+        <w:rPr>
+          <w:noProof/>
+        </w:rPr>
+        <w:t>3</w:t>
+      </w:r>
+      <w:r>
+        <w:rPr>
+          <w:noProof/>
+        </w:rPr>
+        <w:fldChar w:fldCharType="end"/>
+      </w:r>
+      <w:r>
+        <w:t xml:space="preserve"> User/</w:t>
+      </w:r>
+      <w:proofErr w:type="spellStart"/>
+      <w:r>
+        <w:t>Neighbour</w:t>
+      </w:r>
+      <w:proofErr w:type="spellEnd"/>
+      <w:r>
+        <w:t xml:space="preserve"> Home View</w:t>
+      </w:r>
+    </w:p>
+    <w:p>
+      <w:pPr>
+        <w:spacing w:line="480" w:lineRule="auto"/>
+        <w:rPr>
+          <w:lang w:val="en-IE"/>
+        </w:rPr>
+      </w:pPr>
+    </w:p>
+    <w:p>
+      <w:pPr>
+        <w:spacing w:line="480" w:lineRule="auto"/>
+        <w:rPr>
+          <w:lang w:val="en-IE"/>
+        </w:rPr>
+      </w:pPr>
+    </w:p>
+    <w:p>
+      <w:pPr>
+        <w:spacing w:line="480" w:lineRule="auto"/>
+        <w:rPr>
+          <w:lang w:val="en-IE"/>
+        </w:rPr>
+      </w:pPr>
     </w:p>
     <w:p>
       <w:pPr>
         <w:pStyle w:val="Heading4"/>
         <w:spacing w:line="480" w:lineRule="auto"/>
-      </w:pPr>
-      <w:bookmarkStart w:id="30" w:name="_Toc67045394"/>
-      <w:r>
-        <w:lastRenderedPageBreak/>
-        <w:t>User /Neighbour Jobs View</w:t>
-      </w:r>
-      <w:bookmarkEnd w:id="30"/>
+        <w:rPr>
+          <w:lang w:val="en-IE"/>
+        </w:rPr>
+      </w:pPr>
+      <w:bookmarkStart w:id="29" w:name="_Toc67045393"/>
+      <w:r>
+        <w:rPr>
+          <w:lang w:val="en-IE"/>
+        </w:rPr>
+        <w:t>User/Neighbour Edit Profile</w:t>
+      </w:r>
+      <w:bookmarkEnd w:id="29"/>
+      <w:r>
+        <w:rPr>
+          <w:lang w:val="en-IE"/>
+        </w:rPr>
+        <w:t xml:space="preserve"> </w:t>
+      </w:r>
+    </w:p>
+    <w:p>
+      <w:pPr>
+        <w:spacing w:line="480" w:lineRule="auto"/>
+      </w:pPr>
+      <w:r>
+        <w:t xml:space="preserve">Edit Profile allows the user to edit the details of their profile such as the job tags, availability, etc. </w:t>
+      </w:r>
     </w:p>
     <w:p>
       <w:pPr>
         <w:keepNext/>
-        <w:keepLines/>
         <w:spacing w:line="480" w:lineRule="auto"/>
       </w:pPr>
       <w:r>
-        <w:t xml:space="preserve">Jobs allows the user to view jobs the have created, favors they have confirmed to carry out and view applications for favors </w:t>
-      </w:r>
-    </w:p>
-    <w:p>
-      <w:pPr>
-        <w:keepNext/>
-        <w:keepLines/>
-      </w:pPr>
-      <w:r>
         <w:rPr>
           <w:noProof/>
         </w:rPr>
         <w:drawing>
-          <wp:inline distT="0" distB="0" distL="0" distR="0" wp14:anchorId="0C1E8F50" wp14:editId="0B6CA4BE">
-            <wp:extent cx="5943600" cy="4408170"/>
+          <wp:inline distT="0" distB="0" distL="0" distR="0" wp14:anchorId="1D9B6AFC" wp14:editId="6E63F799">
+            <wp:extent cx="5943600" cy="4421505"/>
             <wp:effectExtent l="0" t="0" r="0" b="0"/>
-            <wp:docPr id="7" name="Picture 7"/>
+            <wp:docPr id="6" name="Picture 6"/>
             <wp:cNvGraphicFramePr>
               <a:graphicFrameLocks xmlns:a="http://schemas.openxmlformats.org/drawingml/2006/main" noChangeAspect="1"/>
             </wp:cNvGraphicFramePr>
@@ -13236,7 +15001,7 @@
                   <pic:spPr>
                     <a:xfrm>
                       <a:off x="0" y="0"/>
-                      <a:ext cx="5943600" cy="4408170"/>
+                      <a:ext cx="5943600" cy="4421505"/>
                     </a:xfrm>
                     <a:prstGeom prst="rect">
                       <a:avLst/>
@@ -13252,35 +15017,42 @@
     <w:p>
       <w:pPr>
         <w:pStyle w:val="Caption"/>
+        <w:spacing w:line="480" w:lineRule="auto"/>
       </w:pPr>
       <w:r>
         <w:t xml:space="preserve">Figure </w:t>
       </w:r>
-      <w:fldSimple w:instr=" SEQ Figure \* ARABIC ">
-        <w:r>
-          <w:rPr>
-            <w:noProof/>
-          </w:rPr>
-          <w:t>5</w:t>
-        </w:r>
-      </w:fldSimple>
-      <w:r>
-        <w:t xml:space="preserve"> User/Neighbour Jobs View</w:t>
-      </w:r>
-    </w:p>
-    <w:p>
-      <w:pPr>
-        <w:jc w:val="left"/>
-        <w:rPr>
-          <w:i/>
-          <w:iCs/>
-          <w:color w:val="44546A" w:themeColor="text2"/>
-          <w:sz w:val="18"/>
-          <w:szCs w:val="18"/>
-        </w:rPr>
-      </w:pPr>
-      <w:r>
-        <w:br w:type="page"/>
+      <w:r>
+        <w:fldChar w:fldCharType="begin"/>
+      </w:r>
+      <w:r>
+        <w:instrText xml:space="preserve"> SEQ Figure \* ARABIC </w:instrText>
+      </w:r>
+      <w:r>
+        <w:fldChar w:fldCharType="separate"/>
+      </w:r>
+      <w:r>
+        <w:rPr>
+          <w:noProof/>
+        </w:rPr>
+        <w:t>4</w:t>
+      </w:r>
+      <w:r>
+        <w:rPr>
+          <w:noProof/>
+        </w:rPr>
+        <w:fldChar w:fldCharType="end"/>
+      </w:r>
+      <w:r>
+        <w:t xml:space="preserve"> User/</w:t>
+      </w:r>
+      <w:proofErr w:type="spellStart"/>
+      <w:r>
+        <w:t>Neighbour</w:t>
+      </w:r>
+      <w:proofErr w:type="spellEnd"/>
+      <w:r>
+        <w:t xml:space="preserve"> Edit Profile</w:t>
       </w:r>
     </w:p>
     <w:p>
@@ -13288,39 +15060,60 @@
         <w:pStyle w:val="Heading4"/>
         <w:spacing w:line="480" w:lineRule="auto"/>
       </w:pPr>
-      <w:bookmarkStart w:id="31" w:name="_Toc67045395"/>
-      <w:r>
-        <w:lastRenderedPageBreak/>
-        <w:t>Neighbour Favors View</w:t>
-      </w:r>
-      <w:bookmarkEnd w:id="31"/>
+      <w:bookmarkStart w:id="30" w:name="_Toc67045394"/>
+      <w:r>
+        <w:t>User /</w:t>
+      </w:r>
+      <w:proofErr w:type="spellStart"/>
+      <w:r>
+        <w:t>Neighbour</w:t>
+      </w:r>
+      <w:proofErr w:type="spellEnd"/>
+      <w:r>
+        <w:t xml:space="preserve"> Jobs View</w:t>
+      </w:r>
+      <w:bookmarkEnd w:id="30"/>
+    </w:p>
+    <w:p>
+      <w:pPr>
+        <w:keepNext/>
+        <w:keepLines/>
+        <w:spacing w:line="480" w:lineRule="auto"/>
+      </w:pPr>
+      <w:r>
+        <w:t xml:space="preserve">Jobs allows the user to view jobs </w:t>
+      </w:r>
+      <w:proofErr w:type="spellStart"/>
+      <w:r>
+        <w:t>the</w:t>
+      </w:r>
+      <w:proofErr w:type="spellEnd"/>
+      <w:r>
+        <w:t xml:space="preserve"> have created, favors they have confirmed to carry out and view applications for </w:t>
+      </w:r>
+      <w:proofErr w:type="gramStart"/>
+      <w:r>
+        <w:t>favors</w:t>
+      </w:r>
+      <w:proofErr w:type="gramEnd"/>
       <w:r>
         <w:t xml:space="preserve"> </w:t>
       </w:r>
     </w:p>
     <w:p>
       <w:pPr>
-        <w:spacing w:line="480" w:lineRule="auto"/>
-      </w:pPr>
-      <w:r>
-        <w:t xml:space="preserve">My Favors allows the user to view what favors they have signed up for  </w:t>
-      </w:r>
-    </w:p>
-    <w:p>
-      <w:pPr>
-        <w:spacing w:line="480" w:lineRule="auto"/>
-      </w:pPr>
-    </w:p>
-    <w:p>
+        <w:keepNext/>
+        <w:keepLines/>
+      </w:pPr>
       <w:r>
         <w:rPr>
           <w:noProof/>
         </w:rPr>
         <w:drawing>
-          <wp:inline distT="0" distB="0" distL="0" distR="0" wp14:anchorId="61F8B4BC" wp14:editId="1D3A747A">
-            <wp:extent cx="5943600" cy="4446905"/>
+          <wp:inline distT="0" distB="0" distL="0" distR="0" wp14:anchorId="0C1E8F50" wp14:editId="0B6CA4BE">
+            <wp:extent cx="5943600" cy="4408170"/>
             <wp:effectExtent l="0" t="0" r="0" b="0"/>
-            <wp:docPr id="8" name="Picture 8"/>
+            <wp:docPr id="7" name="Picture 7"/>
             <wp:cNvGraphicFramePr>
               <a:graphicFrameLocks xmlns:a="http://schemas.openxmlformats.org/drawingml/2006/main" noChangeAspect="1"/>
             </wp:cNvGraphicFramePr>
@@ -13340,7 +15133,7 @@
                   <pic:spPr>
                     <a:xfrm>
                       <a:off x="0" y="0"/>
-                      <a:ext cx="5943600" cy="4446905"/>
+                      <a:ext cx="5943600" cy="4408170"/>
                     </a:xfrm>
                     <a:prstGeom prst="rect">
                       <a:avLst/>
@@ -13355,57 +15148,101 @@
     </w:p>
     <w:p>
       <w:pPr>
-        <w:pStyle w:val="Heading3"/>
-        <w:rPr>
-          <w:lang w:val="en-IE"/>
-        </w:rPr>
-      </w:pPr>
-      <w:r>
-        <w:rPr>
-          <w:lang w:val="en-IE"/>
-        </w:rPr>
+        <w:pStyle w:val="Caption"/>
+      </w:pPr>
+      <w:r>
+        <w:t xml:space="preserve">Figure </w:t>
+      </w:r>
+      <w:r>
+        <w:fldChar w:fldCharType="begin"/>
+      </w:r>
+      <w:r>
+        <w:instrText xml:space="preserve"> SEQ Figure \* ARABIC </w:instrText>
+      </w:r>
+      <w:r>
+        <w:fldChar w:fldCharType="separate"/>
+      </w:r>
+      <w:r>
+        <w:rPr>
+          <w:noProof/>
+        </w:rPr>
+        <w:t>5</w:t>
+      </w:r>
+      <w:r>
+        <w:rPr>
+          <w:noProof/>
+        </w:rPr>
+        <w:fldChar w:fldCharType="end"/>
+      </w:r>
+      <w:r>
+        <w:t xml:space="preserve"> User/</w:t>
+      </w:r>
+      <w:proofErr w:type="spellStart"/>
+      <w:r>
+        <w:t>Neighbour</w:t>
+      </w:r>
+      <w:proofErr w:type="spellEnd"/>
+      <w:r>
+        <w:t xml:space="preserve"> Jobs View</w:t>
+      </w:r>
+    </w:p>
+    <w:p>
+      <w:pPr>
+        <w:jc w:val="left"/>
+        <w:rPr>
+          <w:i/>
+          <w:iCs/>
+          <w:color w:val="44546A" w:themeColor="text2"/>
+          <w:sz w:val="18"/>
+          <w:szCs w:val="18"/>
+        </w:rPr>
+      </w:pPr>
+      <w:r>
         <w:br w:type="page"/>
       </w:r>
-      <w:bookmarkStart w:id="32" w:name="_Toc67045396"/>
-      <w:bookmarkStart w:id="33" w:name="_Toc67140030"/>
-      <w:r>
-        <w:rPr>
-          <w:lang w:val="en-IE"/>
-        </w:rPr>
-        <w:lastRenderedPageBreak/>
-        <w:t>Screen Dump</w:t>
-      </w:r>
-      <w:bookmarkEnd w:id="32"/>
-      <w:bookmarkEnd w:id="33"/>
-      <w:r>
-        <w:rPr>
-          <w:lang w:val="en-IE"/>
-        </w:rPr>
+    </w:p>
+    <w:p>
+      <w:pPr>
+        <w:pStyle w:val="Heading4"/>
+        <w:spacing w:line="480" w:lineRule="auto"/>
+      </w:pPr>
+      <w:bookmarkStart w:id="31" w:name="_Toc67045395"/>
+      <w:proofErr w:type="spellStart"/>
+      <w:r>
+        <w:t>Neighbour</w:t>
+      </w:r>
+      <w:proofErr w:type="spellEnd"/>
+      <w:r>
+        <w:t xml:space="preserve"> Favors View</w:t>
+      </w:r>
+      <w:bookmarkEnd w:id="31"/>
+      <w:r>
         <w:t xml:space="preserve"> </w:t>
       </w:r>
     </w:p>
     <w:p>
       <w:pPr>
-        <w:rPr>
-          <w:lang w:val="en-IE"/>
-        </w:rPr>
-      </w:pPr>
-    </w:p>
-    <w:p>
-      <w:pPr>
-        <w:rPr>
-          <w:lang w:val="en-IE"/>
-        </w:rPr>
-      </w:pPr>
+        <w:spacing w:line="480" w:lineRule="auto"/>
+      </w:pPr>
+      <w:r>
+        <w:t xml:space="preserve">My Favors allows the user to view what favors they have signed up for  </w:t>
+      </w:r>
+    </w:p>
+    <w:p>
+      <w:pPr>
+        <w:spacing w:line="480" w:lineRule="auto"/>
+      </w:pPr>
+    </w:p>
+    <w:p>
       <w:r>
         <w:rPr>
           <w:noProof/>
         </w:rPr>
         <w:drawing>
-          <wp:inline distT="0" distB="0" distL="0" distR="0" wp14:anchorId="6C797C35" wp14:editId="396069E4">
-            <wp:extent cx="5943600" cy="5471795"/>
+          <wp:inline distT="0" distB="0" distL="0" distR="0" wp14:anchorId="61F8B4BC" wp14:editId="1D3A747A">
+            <wp:extent cx="5943600" cy="4446905"/>
             <wp:effectExtent l="0" t="0" r="0" b="0"/>
-            <wp:docPr id="12" name="Picture 12"/>
+            <wp:docPr id="8" name="Picture 8"/>
             <wp:cNvGraphicFramePr>
               <a:graphicFrameLocks xmlns:a="http://schemas.openxmlformats.org/drawingml/2006/main" noChangeAspect="1"/>
             </wp:cNvGraphicFramePr>
@@ -13425,7 +15262,7 @@
                   <pic:spPr>
                     <a:xfrm>
                       <a:off x="0" y="0"/>
-                      <a:ext cx="5943600" cy="5471795"/>
+                      <a:ext cx="5943600" cy="4446905"/>
                     </a:xfrm>
                     <a:prstGeom prst="rect">
                       <a:avLst/>
@@ -13438,34 +15275,10 @@
         </w:drawing>
       </w:r>
     </w:p>
-    <w:p/>
-    <w:p>
-      <w:pPr>
-        <w:pStyle w:val="Caption"/>
-      </w:pPr>
-      <w:r>
-        <w:t xml:space="preserve">Figure </w:t>
-      </w:r>
-      <w:fldSimple w:instr=" SEQ Figure \* ARABIC ">
-        <w:r>
-          <w:rPr>
-            <w:noProof/>
-          </w:rPr>
-          <w:t>6</w:t>
-        </w:r>
-      </w:fldSimple>
-      <w:r>
-        <w:t xml:space="preserve"> Registration View</w:t>
-      </w:r>
-    </w:p>
-    <w:p>
-      <w:pPr>
-        <w:jc w:val="left"/>
-        <w:rPr>
-          <w:rFonts w:eastAsiaTheme="majorEastAsia" w:cstheme="majorBidi"/>
-          <w:color w:val="2F5496" w:themeColor="accent1" w:themeShade="BF"/>
-          <w:sz w:val="26"/>
-          <w:szCs w:val="26"/>
+    <w:p>
+      <w:pPr>
+        <w:pStyle w:val="Heading3"/>
+        <w:rPr>
           <w:lang w:val="en-IE"/>
         </w:rPr>
       </w:pPr>
@@ -13475,35 +15288,29 @@
         </w:rPr>
         <w:br w:type="page"/>
       </w:r>
-    </w:p>
-    <w:p>
-      <w:pPr>
-        <w:pStyle w:val="Heading2"/>
-      </w:pPr>
-    </w:p>
-    <w:p>
-      <w:pPr>
-        <w:pStyle w:val="Heading3"/>
+      <w:bookmarkStart w:id="32" w:name="_Toc67045396"/>
+      <w:bookmarkStart w:id="33" w:name="_Toc67140030"/>
+      <w:r>
         <w:rPr>
           <w:lang w:val="en-IE"/>
         </w:rPr>
-      </w:pPr>
-      <w:bookmarkStart w:id="34" w:name="_Toc67045397"/>
-      <w:bookmarkStart w:id="35" w:name="_Toc67140031"/>
+        <w:t>Screen Dump</w:t>
+      </w:r>
+      <w:bookmarkEnd w:id="32"/>
+      <w:bookmarkEnd w:id="33"/>
       <w:r>
         <w:rPr>
           <w:lang w:val="en-IE"/>
         </w:rPr>
-        <w:t>Activity Diagram</w:t>
-      </w:r>
-      <w:bookmarkEnd w:id="34"/>
-      <w:bookmarkEnd w:id="35"/>
-      <w:r>
+        <w:t xml:space="preserve"> </w:t>
+      </w:r>
+    </w:p>
+    <w:p>
+      <w:pPr>
         <w:rPr>
           <w:lang w:val="en-IE"/>
         </w:rPr>
-        <w:t xml:space="preserve"> </w:t>
-      </w:r>
+      </w:pPr>
     </w:p>
     <w:p>
       <w:pPr>
@@ -13511,49 +15318,15 @@
           <w:lang w:val="en-IE"/>
         </w:rPr>
       </w:pPr>
-    </w:p>
-    <w:p>
-      <w:pPr>
-        <w:pStyle w:val="Heading4"/>
-        <w:rPr>
-          <w:lang w:val="en-IE"/>
-        </w:rPr>
-      </w:pPr>
-      <w:bookmarkStart w:id="36" w:name="_Toc67045398"/>
-      <w:r>
-        <w:rPr>
-          <w:lang w:val="en-IE"/>
-        </w:rPr>
-        <w:t>Log in / Register</w:t>
-      </w:r>
-      <w:bookmarkEnd w:id="36"/>
-      <w:r>
-        <w:rPr>
-          <w:lang w:val="en-IE"/>
-        </w:rPr>
-        <w:t xml:space="preserve"> </w:t>
-      </w:r>
-    </w:p>
-    <w:p>
-      <w:pPr>
-        <w:rPr>
-          <w:lang w:val="en-IE"/>
-        </w:rPr>
-      </w:pPr>
-    </w:p>
-    <w:p>
-      <w:pPr>
-        <w:keepNext/>
-      </w:pPr>
       <w:r>
         <w:rPr>
           <w:noProof/>
         </w:rPr>
         <w:drawing>
-          <wp:inline distT="0" distB="0" distL="0" distR="0" wp14:anchorId="6AEFFBE6" wp14:editId="20D0205C">
-            <wp:extent cx="5943600" cy="5634355"/>
-            <wp:effectExtent l="0" t="0" r="0" b="4445"/>
-            <wp:docPr id="9" name="Picture 9"/>
+          <wp:inline distT="0" distB="0" distL="0" distR="0" wp14:anchorId="6C797C35" wp14:editId="396069E4">
+            <wp:extent cx="5943600" cy="5471795"/>
+            <wp:effectExtent l="0" t="0" r="0" b="0"/>
+            <wp:docPr id="12" name="Picture 12"/>
             <wp:cNvGraphicFramePr>
               <a:graphicFrameLocks xmlns:a="http://schemas.openxmlformats.org/drawingml/2006/main" noChangeAspect="1"/>
             </wp:cNvGraphicFramePr>
@@ -13573,7 +15346,7 @@
                   <pic:spPr>
                     <a:xfrm>
                       <a:off x="0" y="0"/>
-                      <a:ext cx="5943600" cy="5634355"/>
+                      <a:ext cx="5943600" cy="5471795"/>
                     </a:xfrm>
                     <a:prstGeom prst="rect">
                       <a:avLst/>
@@ -13586,70 +15359,130 @@
         </w:drawing>
       </w:r>
     </w:p>
+    <w:p/>
     <w:p>
       <w:pPr>
         <w:pStyle w:val="Caption"/>
-        <w:rPr>
+      </w:pPr>
+      <w:r>
+        <w:t xml:space="preserve">Figure </w:t>
+      </w:r>
+      <w:r>
+        <w:fldChar w:fldCharType="begin"/>
+      </w:r>
+      <w:r>
+        <w:instrText xml:space="preserve"> SEQ Figure \* ARABIC </w:instrText>
+      </w:r>
+      <w:r>
+        <w:fldChar w:fldCharType="separate"/>
+      </w:r>
+      <w:r>
+        <w:rPr>
+          <w:noProof/>
+        </w:rPr>
+        <w:t>6</w:t>
+      </w:r>
+      <w:r>
+        <w:rPr>
+          <w:noProof/>
+        </w:rPr>
+        <w:fldChar w:fldCharType="end"/>
+      </w:r>
+      <w:r>
+        <w:t xml:space="preserve"> Registration View</w:t>
+      </w:r>
+    </w:p>
+    <w:p>
+      <w:pPr>
+        <w:jc w:val="left"/>
+        <w:rPr>
+          <w:rFonts w:eastAsiaTheme="majorEastAsia" w:cstheme="majorBidi"/>
+          <w:color w:val="2F5496" w:themeColor="accent1" w:themeShade="BF"/>
+          <w:sz w:val="26"/>
+          <w:szCs w:val="26"/>
           <w:lang w:val="en-IE"/>
         </w:rPr>
       </w:pPr>
       <w:r>
-        <w:t xml:space="preserve">Figure </w:t>
-      </w:r>
-      <w:fldSimple w:instr=" SEQ Figure \* ARABIC ">
-        <w:r>
-          <w:rPr>
-            <w:noProof/>
-          </w:rPr>
-          <w:t>7</w:t>
-        </w:r>
-      </w:fldSimple>
-      <w:r>
-        <w:t xml:space="preserve"> Activity Diagram Log In / Register</w:t>
-      </w:r>
-    </w:p>
-    <w:p>
-      <w:pPr>
-        <w:spacing w:line="480" w:lineRule="auto"/>
         <w:rPr>
           <w:lang w:val="en-IE"/>
         </w:rPr>
-      </w:pPr>
-    </w:p>
-    <w:p>
-      <w:pPr>
-        <w:spacing w:line="480" w:lineRule="auto"/>
+        <w:br w:type="page"/>
+      </w:r>
+    </w:p>
+    <w:p>
+      <w:pPr>
+        <w:pStyle w:val="Heading2"/>
+      </w:pPr>
+    </w:p>
+    <w:p>
+      <w:pPr>
+        <w:pStyle w:val="Heading3"/>
         <w:rPr>
           <w:lang w:val="en-IE"/>
         </w:rPr>
       </w:pPr>
-    </w:p>
-    <w:p>
-      <w:pPr>
-        <w:pStyle w:val="Heading3"/>
-        <w:rPr>
-          <w:rFonts w:cs="Times New Roman"/>
-        </w:rPr>
-      </w:pPr>
-      <w:bookmarkStart w:id="37" w:name="_Toc67045399"/>
-      <w:bookmarkStart w:id="38" w:name="_Toc67140032"/>
-      <w:r>
-        <w:rPr>
-          <w:rFonts w:cs="Times New Roman"/>
-        </w:rPr>
-        <w:lastRenderedPageBreak/>
-        <w:t>Enhanced Entity Relationship Design Diagram</w:t>
-      </w:r>
-      <w:bookmarkEnd w:id="37"/>
-      <w:bookmarkEnd w:id="38"/>
-      <w:r>
-        <w:rPr>
-          <w:rFonts w:cs="Times New Roman"/>
+      <w:bookmarkStart w:id="34" w:name="_Toc67045397"/>
+      <w:bookmarkStart w:id="35" w:name="_Toc67140031"/>
+      <w:r>
+        <w:rPr>
+          <w:lang w:val="en-IE"/>
+        </w:rPr>
+        <w:t>Activity Diagram</w:t>
+      </w:r>
+      <w:bookmarkEnd w:id="34"/>
+      <w:bookmarkEnd w:id="35"/>
+      <w:r>
+        <w:rPr>
+          <w:lang w:val="en-IE"/>
         </w:rPr>
         <w:t xml:space="preserve"> </w:t>
       </w:r>
     </w:p>
-    <w:p/>
+    <w:p>
+      <w:pPr>
+        <w:rPr>
+          <w:lang w:val="en-IE"/>
+        </w:rPr>
+      </w:pPr>
+    </w:p>
+    <w:p>
+      <w:pPr>
+        <w:pStyle w:val="Heading4"/>
+        <w:rPr>
+          <w:lang w:val="en-IE"/>
+        </w:rPr>
+      </w:pPr>
+      <w:bookmarkStart w:id="36" w:name="_Toc67045398"/>
+      <w:r>
+        <w:rPr>
+          <w:lang w:val="en-IE"/>
+        </w:rPr>
+        <w:t xml:space="preserve">Log in / </w:t>
+      </w:r>
+      <w:proofErr w:type="gramStart"/>
+      <w:r>
+        <w:rPr>
+          <w:lang w:val="en-IE"/>
+        </w:rPr>
+        <w:t>Register</w:t>
+      </w:r>
+      <w:bookmarkEnd w:id="36"/>
+      <w:proofErr w:type="gramEnd"/>
+      <w:r>
+        <w:rPr>
+          <w:lang w:val="en-IE"/>
+        </w:rPr>
+        <w:t xml:space="preserve"> </w:t>
+      </w:r>
+    </w:p>
+    <w:p>
+      <w:pPr>
+        <w:rPr>
+          <w:lang w:val="en-IE"/>
+        </w:rPr>
+      </w:pPr>
+    </w:p>
     <w:p>
       <w:pPr>
         <w:keepNext/>
@@ -13659,10 +15492,10 @@
           <w:noProof/>
         </w:rPr>
         <w:drawing>
-          <wp:inline distT="0" distB="0" distL="0" distR="0" wp14:anchorId="0C72D94F" wp14:editId="10ABB49A">
-            <wp:extent cx="5943600" cy="5876290"/>
-            <wp:effectExtent l="0" t="0" r="0" b="0"/>
-            <wp:docPr id="1" name="Picture 1"/>
+          <wp:inline distT="0" distB="0" distL="0" distR="0" wp14:anchorId="6AEFFBE6" wp14:editId="20D0205C">
+            <wp:extent cx="5943600" cy="5634355"/>
+            <wp:effectExtent l="0" t="0" r="0" b="4445"/>
+            <wp:docPr id="9" name="Picture 9"/>
             <wp:cNvGraphicFramePr>
               <a:graphicFrameLocks xmlns:a="http://schemas.openxmlformats.org/drawingml/2006/main" noChangeAspect="1"/>
             </wp:cNvGraphicFramePr>
@@ -13682,6 +15515,127 @@
                   <pic:spPr>
                     <a:xfrm>
                       <a:off x="0" y="0"/>
+                      <a:ext cx="5943600" cy="5634355"/>
+                    </a:xfrm>
+                    <a:prstGeom prst="rect">
+                      <a:avLst/>
+                    </a:prstGeom>
+                  </pic:spPr>
+                </pic:pic>
+              </a:graphicData>
+            </a:graphic>
+          </wp:inline>
+        </w:drawing>
+      </w:r>
+    </w:p>
+    <w:p>
+      <w:pPr>
+        <w:pStyle w:val="Caption"/>
+        <w:rPr>
+          <w:lang w:val="en-IE"/>
+        </w:rPr>
+      </w:pPr>
+      <w:r>
+        <w:t xml:space="preserve">Figure </w:t>
+      </w:r>
+      <w:r>
+        <w:fldChar w:fldCharType="begin"/>
+      </w:r>
+      <w:r>
+        <w:instrText xml:space="preserve"> SEQ Figure \* ARABIC </w:instrText>
+      </w:r>
+      <w:r>
+        <w:fldChar w:fldCharType="separate"/>
+      </w:r>
+      <w:r>
+        <w:rPr>
+          <w:noProof/>
+        </w:rPr>
+        <w:t>7</w:t>
+      </w:r>
+      <w:r>
+        <w:rPr>
+          <w:noProof/>
+        </w:rPr>
+        <w:fldChar w:fldCharType="end"/>
+      </w:r>
+      <w:r>
+        <w:t xml:space="preserve"> Activity Diagram Log In / Register</w:t>
+      </w:r>
+    </w:p>
+    <w:p>
+      <w:pPr>
+        <w:spacing w:line="480" w:lineRule="auto"/>
+        <w:rPr>
+          <w:lang w:val="en-IE"/>
+        </w:rPr>
+      </w:pPr>
+    </w:p>
+    <w:p>
+      <w:pPr>
+        <w:spacing w:line="480" w:lineRule="auto"/>
+        <w:rPr>
+          <w:lang w:val="en-IE"/>
+        </w:rPr>
+      </w:pPr>
+    </w:p>
+    <w:p>
+      <w:pPr>
+        <w:pStyle w:val="Heading3"/>
+        <w:rPr>
+          <w:rFonts w:cs="Times New Roman"/>
+        </w:rPr>
+      </w:pPr>
+      <w:bookmarkStart w:id="37" w:name="_Toc67045399"/>
+      <w:bookmarkStart w:id="38" w:name="_Toc67140032"/>
+      <w:r>
+        <w:rPr>
+          <w:rFonts w:cs="Times New Roman"/>
+        </w:rPr>
+        <w:t>Enhanced Entity Relationship Design Diagram</w:t>
+      </w:r>
+      <w:bookmarkEnd w:id="37"/>
+      <w:bookmarkEnd w:id="38"/>
+      <w:r>
+        <w:rPr>
+          <w:rFonts w:cs="Times New Roman"/>
+        </w:rPr>
+        <w:t xml:space="preserve"> </w:t>
+      </w:r>
+    </w:p>
+    <w:p/>
+    <w:p>
+      <w:pPr>
+        <w:keepNext/>
+      </w:pPr>
+      <w:r>
+        <w:rPr>
+          <w:noProof/>
+        </w:rPr>
+        <w:drawing>
+          <wp:inline distT="0" distB="0" distL="0" distR="0" wp14:anchorId="0C72D94F" wp14:editId="10ABB49A">
+            <wp:extent cx="5943600" cy="5876290"/>
+            <wp:effectExtent l="0" t="0" r="0" b="0"/>
+            <wp:docPr id="1" name="Picture 1"/>
+            <wp:cNvGraphicFramePr>
+              <a:graphicFrameLocks xmlns:a="http://schemas.openxmlformats.org/drawingml/2006/main" noChangeAspect="1"/>
+            </wp:cNvGraphicFramePr>
+            <a:graphic xmlns:a="http://schemas.openxmlformats.org/drawingml/2006/main">
+              <a:graphicData uri="http://schemas.openxmlformats.org/drawingml/2006/picture">
+                <pic:pic xmlns:pic="http://schemas.openxmlformats.org/drawingml/2006/picture">
+                  <pic:nvPicPr>
+                    <pic:cNvPr id="1" name=""/>
+                    <pic:cNvPicPr/>
+                  </pic:nvPicPr>
+                  <pic:blipFill>
+                    <a:blip r:embed="rId21"/>
+                    <a:stretch>
+                      <a:fillRect/>
+                    </a:stretch>
+                  </pic:blipFill>
+                  <pic:spPr>
+                    <a:xfrm>
+                      <a:off x="0" y="0"/>
                       <a:ext cx="5943600" cy="5876290"/>
                     </a:xfrm>
                     <a:prstGeom prst="rect">
@@ -13702,14 +15656,27 @@
       <w:r>
         <w:t xml:space="preserve">Figure </w:t>
       </w:r>
-      <w:fldSimple w:instr=" SEQ Figure \* ARABIC ">
-        <w:r>
-          <w:rPr>
-            <w:noProof/>
-          </w:rPr>
-          <w:t>8</w:t>
-        </w:r>
-      </w:fldSimple>
+      <w:r>
+        <w:fldChar w:fldCharType="begin"/>
+      </w:r>
+      <w:r>
+        <w:instrText xml:space="preserve"> SEQ Figure \* ARABIC </w:instrText>
+      </w:r>
+      <w:r>
+        <w:fldChar w:fldCharType="separate"/>
+      </w:r>
+      <w:r>
+        <w:rPr>
+          <w:noProof/>
+        </w:rPr>
+        <w:t>8</w:t>
+      </w:r>
+      <w:r>
+        <w:rPr>
+          <w:noProof/>
+        </w:rPr>
+        <w:fldChar w:fldCharType="end"/>
+      </w:r>
       <w:r>
         <w:t xml:space="preserve"> EER Diagram Favours4Neighbours</w:t>
       </w:r>
@@ -13736,7 +15703,6 @@
         <w:rPr>
           <w:lang w:val="en-IE"/>
         </w:rPr>
-        <w:lastRenderedPageBreak/>
         <w:t>MVC</w:t>
       </w:r>
       <w:bookmarkEnd w:id="39"/>
@@ -13856,7 +15822,21 @@
         <w:rPr>
           <w:color w:val="000000"/>
         </w:rPr>
-        <w:t xml:space="preserve">For example a Database </w:t>
+        <w:t xml:space="preserve">For </w:t>
+      </w:r>
+      <w:proofErr w:type="gramStart"/>
+      <w:r>
+        <w:rPr>
+          <w:color w:val="000000"/>
+        </w:rPr>
+        <w:t>example</w:t>
+      </w:r>
+      <w:proofErr w:type="gramEnd"/>
+      <w:r>
+        <w:rPr>
+          <w:color w:val="000000"/>
+        </w:rPr>
+        <w:t xml:space="preserve"> a Database </w:t>
       </w:r>
       <w:r>
         <w:rPr>
@@ -14000,13 +15980,27 @@
         <w:rPr>
           <w:color w:val="000000"/>
         </w:rPr>
-        <w:t xml:space="preserve">View and update the database using the </w:t>
-      </w:r>
+        <w:t xml:space="preserve">View and update the database using </w:t>
+      </w:r>
+      <w:proofErr w:type="gramStart"/>
       <w:r>
         <w:rPr>
           <w:color w:val="000000"/>
         </w:rPr>
-        <w:t xml:space="preserve"> Registration </w:t>
+        <w:t xml:space="preserve">the </w:t>
+      </w:r>
+      <w:r>
+        <w:rPr>
+          <w:color w:val="000000"/>
+        </w:rPr>
+        <w:t xml:space="preserve"> Registration</w:t>
+      </w:r>
+      <w:proofErr w:type="gramEnd"/>
+      <w:r>
+        <w:rPr>
+          <w:color w:val="000000"/>
+        </w:rPr>
+        <w:t xml:space="preserve"> </w:t>
       </w:r>
       <w:r>
         <w:rPr>
@@ -14046,7 +16040,6 @@
         <w:rPr>
           <w:noProof/>
         </w:rPr>
-        <w:lastRenderedPageBreak/>
         <w:drawing>
           <wp:inline distT="0" distB="0" distL="0" distR="0" wp14:anchorId="3C945BBF" wp14:editId="2290739F">
             <wp:extent cx="2952750" cy="3429000"/>
@@ -14065,7 +16058,7 @@
                     </pic:cNvPicPr>
                   </pic:nvPicPr>
                   <pic:blipFill>
-                    <a:blip r:embed="rId21">
+                    <a:blip r:embed="rId22">
                       <a:extLst>
                         <a:ext uri="{28A0092B-C50C-407E-A947-70E740481C1C}">
                           <a14:useLocalDpi xmlns:a14="http://schemas.microsoft.com/office/drawing/2010/main" val="0"/>
@@ -14107,14 +16100,27 @@
       <w:r>
         <w:t xml:space="preserve">Figure </w:t>
       </w:r>
-      <w:fldSimple w:instr=" SEQ Figure \* ARABIC ">
-        <w:r>
-          <w:rPr>
-            <w:noProof/>
-          </w:rPr>
-          <w:t>9</w:t>
-        </w:r>
-      </w:fldSimple>
+      <w:r>
+        <w:fldChar w:fldCharType="begin"/>
+      </w:r>
+      <w:r>
+        <w:instrText xml:space="preserve"> SEQ Figure \* ARABIC </w:instrText>
+      </w:r>
+      <w:r>
+        <w:fldChar w:fldCharType="separate"/>
+      </w:r>
+      <w:r>
+        <w:rPr>
+          <w:noProof/>
+        </w:rPr>
+        <w:t>9</w:t>
+      </w:r>
+      <w:r>
+        <w:rPr>
+          <w:noProof/>
+        </w:rPr>
+        <w:fldChar w:fldCharType="end"/>
+      </w:r>
       <w:r>
         <w:t xml:space="preserve"> Model View Controller Fram</w:t>
       </w:r>
@@ -14140,7 +16146,6 @@
         <w:rPr>
           <w:lang w:val="en-IE"/>
         </w:rPr>
-        <w:lastRenderedPageBreak/>
         <w:t>Logical Architecture Diagram</w:t>
       </w:r>
       <w:bookmarkEnd w:id="41"/>
@@ -14176,7 +16181,7 @@
                     <pic:cNvPicPr/>
                   </pic:nvPicPr>
                   <pic:blipFill>
-                    <a:blip r:embed="rId22"/>
+                    <a:blip r:embed="rId23"/>
                     <a:stretch>
                       <a:fillRect/>
                     </a:stretch>
@@ -14207,14 +16212,27 @@
       <w:r>
         <w:t xml:space="preserve">Figure </w:t>
       </w:r>
-      <w:fldSimple w:instr=" SEQ Figure \* ARABIC ">
-        <w:r>
-          <w:rPr>
-            <w:noProof/>
-          </w:rPr>
-          <w:t>10</w:t>
-        </w:r>
-      </w:fldSimple>
+      <w:r>
+        <w:fldChar w:fldCharType="begin"/>
+      </w:r>
+      <w:r>
+        <w:instrText xml:space="preserve"> SEQ Figure \* ARABIC </w:instrText>
+      </w:r>
+      <w:r>
+        <w:fldChar w:fldCharType="separate"/>
+      </w:r>
+      <w:r>
+        <w:rPr>
+          <w:noProof/>
+        </w:rPr>
+        <w:t>10</w:t>
+      </w:r>
+      <w:r>
+        <w:rPr>
+          <w:noProof/>
+        </w:rPr>
+        <w:fldChar w:fldCharType="end"/>
+      </w:r>
       <w:r>
         <w:t xml:space="preserve"> Logical Architecture Diagram</w:t>
       </w:r>
@@ -14299,7 +16317,6 @@
       </w:pPr>
       <w:bookmarkStart w:id="43" w:name="_Toc67140035"/>
       <w:r>
-        <w:lastRenderedPageBreak/>
         <w:t>Implementation</w:t>
       </w:r>
       <w:bookmarkEnd w:id="43"/>
@@ -14371,9 +16388,18 @@
           <w:rFonts w:eastAsia="Times New Roman"/>
           <w:lang w:eastAsia="en-IE"/>
         </w:rPr>
-        <w:t>Burn down chart</w:t>
+        <w:t xml:space="preserve">Burn down </w:t>
+      </w:r>
+      <w:proofErr w:type="gramStart"/>
+      <w:r>
+        <w:rPr>
+          <w:rFonts w:eastAsia="Times New Roman"/>
+          <w:lang w:eastAsia="en-IE"/>
+        </w:rPr>
+        <w:t>chart</w:t>
       </w:r>
       <w:bookmarkEnd w:id="45"/>
+      <w:proofErr w:type="gramEnd"/>
       <w:r>
         <w:rPr>
           <w:rFonts w:eastAsia="Times New Roman"/>
@@ -14563,7 +16589,6 @@
       </w:pPr>
       <w:bookmarkStart w:id="49" w:name="_Toc67140041"/>
       <w:r>
-        <w:lastRenderedPageBreak/>
         <w:t>Conclusion</w:t>
       </w:r>
       <w:bookmarkEnd w:id="49"/>
@@ -14592,7 +16617,6 @@
       </w:pPr>
       <w:bookmarkStart w:id="50" w:name="_Toc67140042"/>
       <w:r>
-        <w:lastRenderedPageBreak/>
         <w:t>Bibliography</w:t>
       </w:r>
       <w:bookmarkEnd w:id="50"/>
@@ -14956,7 +16980,6 @@
               <w:rFonts w:cs="Times New Roman"/>
               <w:noProof/>
             </w:rPr>
-            <w:lastRenderedPageBreak/>
             <w:t xml:space="preserve">Schmidt, D. (2013). </w:t>
           </w:r>
           <w:r>
@@ -15196,7 +17219,7 @@
       </w:sdtContent>
     </w:sdt>
     <w:sectPr>
-      <w:footerReference w:type="default" r:id="rId23"/>
+      <w:footerReference w:type="default" r:id="rId24"/>
       <w:pgSz w:w="12240" w:h="15840"/>
       <w:pgMar w:top="1440" w:right="1440" w:bottom="1440" w:left="1440" w:header="720" w:footer="720" w:gutter="0"/>
       <w:cols w:space="720"/>
@@ -15207,7 +17230,7 @@
 </file>
 
 <file path=word/endnotes.xml><?xml version="1.0" encoding="utf-8"?>
-<w:endnotes xmlns:wpc="http://schemas.microsoft.com/office/word/2010/wordprocessingCanvas" xmlns:cx="http://schemas.microsoft.com/office/drawing/2014/chartex" xmlns:cx1="http://schemas.microsoft.com/office/drawing/2015/9/8/chartex" xmlns:cx2="http://schemas.microsoft.com/office/drawing/2015/10/21/chartex" xmlns:cx3="http://schemas.microsoft.com/office/drawing/2016/5/9/chartex" xmlns:cx4="http://schemas.microsoft.com/office/drawing/2016/5/10/chartex" xmlns:cx5="http://schemas.microsoft.com/office/drawing/2016/5/11/chartex" xmlns:cx6="http://schemas.microsoft.com/office/drawing/2016/5/12/chartex" xmlns:cx7="http://schemas.microsoft.com/office/drawing/2016/5/13/chartex" xmlns:cx8="http://schemas.microsoft.com/office/drawing/2016/5/14/chartex" xmlns:mc="http://schemas.openxmlformats.org/markup-compatibility/2006" xmlns:aink="http://schemas.microsoft.com/office/drawing/2016/ink" xmlns:am3d="http://schemas.microsoft.com/office/drawing/2017/model3d" xmlns:o="urn:schemas-microsoft-com:office:office" xmlns:r="http://schemas.openxmlformats.org/officeDocument/2006/relationships" xmlns:m="http://schemas.openxmlformats.org/officeDocument/2006/math" xmlns:v="urn:schemas-microsoft-com:vml" xmlns:wp14="http://schemas.microsoft.com/office/word/2010/wordprocessingDrawing" xmlns:wp="http://schemas.openxmlformats.org/drawingml/2006/wordprocessingDrawing" xmlns:w10="urn:schemas-microsoft-com:office:word" xmlns:w="http://schemas.openxmlformats.org/wordprocessingml/2006/main" xmlns:w14="http://schemas.microsoft.com/office/word/2010/wordml" xmlns:w15="http://schemas.microsoft.com/office/word/2012/wordml" xmlns:w16cex="http://schemas.microsoft.com/office/word/2018/wordml/cex" xmlns:w16cid="http://schemas.microsoft.com/office/word/2016/wordml/cid" xmlns:w16="http://schemas.microsoft.com/office/word/2018/wordml" xmlns:w16se="http://schemas.microsoft.com/office/word/2015/wordml/symex" xmlns:wpg="http://schemas.microsoft.com/office/word/2010/wordprocessingGroup" xmlns:wpi="http://schemas.microsoft.com/office/word/2010/wordprocessingInk" xmlns:wne="http://schemas.microsoft.com/office/word/2006/wordml" xmlns:wps="http://schemas.microsoft.com/office/word/2010/wordprocessingShape" mc:Ignorable="w14 w15 w16se w16cid w16 w16cex wp14">
+<w:endnotes xmlns:wpc="http://schemas.microsoft.com/office/word/2010/wordprocessingCanvas" xmlns:cx="http://schemas.microsoft.com/office/drawing/2014/chartex" xmlns:cx1="http://schemas.microsoft.com/office/drawing/2015/9/8/chartex" xmlns:cx2="http://schemas.microsoft.com/office/drawing/2015/10/21/chartex" xmlns:cx3="http://schemas.microsoft.com/office/drawing/2016/5/9/chartex" xmlns:cx4="http://schemas.microsoft.com/office/drawing/2016/5/10/chartex" xmlns:cx5="http://schemas.microsoft.com/office/drawing/2016/5/11/chartex" xmlns:cx6="http://schemas.microsoft.com/office/drawing/2016/5/12/chartex" xmlns:cx7="http://schemas.microsoft.com/office/drawing/2016/5/13/chartex" xmlns:cx8="http://schemas.microsoft.com/office/drawing/2016/5/14/chartex" xmlns:mc="http://schemas.openxmlformats.org/markup-compatibility/2006" xmlns:aink="http://schemas.microsoft.com/office/drawing/2016/ink" xmlns:am3d="http://schemas.microsoft.com/office/drawing/2017/model3d" xmlns:o="urn:schemas-microsoft-com:office:office" xmlns:r="http://schemas.openxmlformats.org/officeDocument/2006/relationships" xmlns:m="http://schemas.openxmlformats.org/officeDocument/2006/math" xmlns:v="urn:schemas-microsoft-com:vml" xmlns:wp14="http://schemas.microsoft.com/office/word/2010/wordprocessingDrawing" xmlns:wp="http://schemas.openxmlformats.org/drawingml/2006/wordprocessingDrawing" xmlns:w10="urn:schemas-microsoft-com:office:word" xmlns:w="http://schemas.openxmlformats.org/wordprocessingml/2006/main" xmlns:w14="http://schemas.microsoft.com/office/word/2010/wordml" xmlns:w15="http://schemas.microsoft.com/office/word/2012/wordml" xmlns:w16cex="http://schemas.microsoft.com/office/word/2018/wordml/cex" xmlns:w16cid="http://schemas.microsoft.com/office/word/2016/wordml/cid" xmlns:w16="http://schemas.microsoft.com/office/word/2018/wordml" xmlns:w16sdtdh="http://schemas.microsoft.com/office/word/2020/wordml/sdtdatahash" xmlns:w16se="http://schemas.microsoft.com/office/word/2015/wordml/symex" xmlns:wpg="http://schemas.microsoft.com/office/word/2010/wordprocessingGroup" xmlns:wpi="http://schemas.microsoft.com/office/word/2010/wordprocessingInk" xmlns:wne="http://schemas.microsoft.com/office/word/2006/wordml" xmlns:wps="http://schemas.microsoft.com/office/word/2010/wordprocessingShape" mc:Ignorable="w14 w15 w16se w16cid w16 w16cex w16sdtdh wp14">
   <w:endnote w:type="separator" w:id="-1">
     <w:p>
       <w:pPr>
@@ -15232,7 +17255,7 @@
 </file>
 
 <file path=word/footer1.xml><?xml version="1.0" encoding="utf-8"?>
-<w:ftr xmlns:wpc="http://schemas.microsoft.com/office/word/2010/wordprocessingCanvas" xmlns:cx="http://schemas.microsoft.com/office/drawing/2014/chartex" xmlns:cx1="http://schemas.microsoft.com/office/drawing/2015/9/8/chartex" xmlns:cx2="http://schemas.microsoft.com/office/drawing/2015/10/21/chartex" xmlns:cx3="http://schemas.microsoft.com/office/drawing/2016/5/9/chartex" xmlns:cx4="http://schemas.microsoft.com/office/drawing/2016/5/10/chartex" xmlns:cx5="http://schemas.microsoft.com/office/drawing/2016/5/11/chartex" xmlns:cx6="http://schemas.microsoft.com/office/drawing/2016/5/12/chartex" xmlns:cx7="http://schemas.microsoft.com/office/drawing/2016/5/13/chartex" xmlns:cx8="http://schemas.microsoft.com/office/drawing/2016/5/14/chartex" xmlns:mc="http://schemas.openxmlformats.org/markup-compatibility/2006" xmlns:aink="http://schemas.microsoft.com/office/drawing/2016/ink" xmlns:am3d="http://schemas.microsoft.com/office/drawing/2017/model3d" xmlns:o="urn:schemas-microsoft-com:office:office" xmlns:r="http://schemas.openxmlformats.org/officeDocument/2006/relationships" xmlns:m="http://schemas.openxmlformats.org/officeDocument/2006/math" xmlns:v="urn:schemas-microsoft-com:vml" xmlns:wp14="http://schemas.microsoft.com/office/word/2010/wordprocessingDrawing" xmlns:wp="http://schemas.openxmlformats.org/drawingml/2006/wordprocessingDrawing" xmlns:w10="urn:schemas-microsoft-com:office:word" xmlns:w="http://schemas.openxmlformats.org/wordprocessingml/2006/main" xmlns:w14="http://schemas.microsoft.com/office/word/2010/wordml" xmlns:w15="http://schemas.microsoft.com/office/word/2012/wordml" xmlns:w16cex="http://schemas.microsoft.com/office/word/2018/wordml/cex" xmlns:w16cid="http://schemas.microsoft.com/office/word/2016/wordml/cid" xmlns:w16="http://schemas.microsoft.com/office/word/2018/wordml" xmlns:w16se="http://schemas.microsoft.com/office/word/2015/wordml/symex" xmlns:wpg="http://schemas.microsoft.com/office/word/2010/wordprocessingGroup" xmlns:wpi="http://schemas.microsoft.com/office/word/2010/wordprocessingInk" xmlns:wne="http://schemas.microsoft.com/office/word/2006/wordml" xmlns:wps="http://schemas.microsoft.com/office/word/2010/wordprocessingShape" mc:Ignorable="w14 w15 w16se w16cid w16 w16cex wp14">
+<w:ftr xmlns:wpc="http://schemas.microsoft.com/office/word/2010/wordprocessingCanvas" xmlns:cx="http://schemas.microsoft.com/office/drawing/2014/chartex" xmlns:cx1="http://schemas.microsoft.com/office/drawing/2015/9/8/chartex" xmlns:cx2="http://schemas.microsoft.com/office/drawing/2015/10/21/chartex" xmlns:cx3="http://schemas.microsoft.com/office/drawing/2016/5/9/chartex" xmlns:cx4="http://schemas.microsoft.com/office/drawing/2016/5/10/chartex" xmlns:cx5="http://schemas.microsoft.com/office/drawing/2016/5/11/chartex" xmlns:cx6="http://schemas.microsoft.com/office/drawing/2016/5/12/chartex" xmlns:cx7="http://schemas.microsoft.com/office/drawing/2016/5/13/chartex" xmlns:cx8="http://schemas.microsoft.com/office/drawing/2016/5/14/chartex" xmlns:mc="http://schemas.openxmlformats.org/markup-compatibility/2006" xmlns:aink="http://schemas.microsoft.com/office/drawing/2016/ink" xmlns:am3d="http://schemas.microsoft.com/office/drawing/2017/model3d" xmlns:o="urn:schemas-microsoft-com:office:office" xmlns:r="http://schemas.openxmlformats.org/officeDocument/2006/relationships" xmlns:m="http://schemas.openxmlformats.org/officeDocument/2006/math" xmlns:v="urn:schemas-microsoft-com:vml" xmlns:wp14="http://schemas.microsoft.com/office/word/2010/wordprocessingDrawing" xmlns:wp="http://schemas.openxmlformats.org/drawingml/2006/wordprocessingDrawing" xmlns:w10="urn:schemas-microsoft-com:office:word" xmlns:w="http://schemas.openxmlformats.org/wordprocessingml/2006/main" xmlns:w14="http://schemas.microsoft.com/office/word/2010/wordml" xmlns:w15="http://schemas.microsoft.com/office/word/2012/wordml" xmlns:w16cex="http://schemas.microsoft.com/office/word/2018/wordml/cex" xmlns:w16cid="http://schemas.microsoft.com/office/word/2016/wordml/cid" xmlns:w16="http://schemas.microsoft.com/office/word/2018/wordml" xmlns:w16sdtdh="http://schemas.microsoft.com/office/word/2020/wordml/sdtdatahash" xmlns:w16se="http://schemas.microsoft.com/office/word/2015/wordml/symex" xmlns:wpg="http://schemas.microsoft.com/office/word/2010/wordprocessingGroup" xmlns:wpi="http://schemas.microsoft.com/office/word/2010/wordprocessingInk" xmlns:wne="http://schemas.microsoft.com/office/word/2006/wordml" xmlns:wps="http://schemas.microsoft.com/office/word/2010/wordprocessingShape" mc:Ignorable="w14 w15 w16se w16cid w16 w16cex w16sdtdh wp14">
   <w:sdt>
     <w:sdtPr>
       <w:id w:val="484743756"/>
@@ -15285,7 +17308,7 @@
 </file>
 
 <file path=word/footnotes.xml><?xml version="1.0" encoding="utf-8"?>
-<w:footnotes xmlns:wpc="http://schemas.microsoft.com/office/word/2010/wordprocessingCanvas" xmlns:cx="http://schemas.microsoft.com/office/drawing/2014/chartex" xmlns:cx1="http://schemas.microsoft.com/office/drawing/2015/9/8/chartex" xmlns:cx2="http://schemas.microsoft.com/office/drawing/2015/10/21/chartex" xmlns:cx3="http://schemas.microsoft.com/office/drawing/2016/5/9/chartex" xmlns:cx4="http://schemas.microsoft.com/office/drawing/2016/5/10/chartex" xmlns:cx5="http://schemas.microsoft.com/office/drawing/2016/5/11/chartex" xmlns:cx6="http://schemas.microsoft.com/office/drawing/2016/5/12/chartex" xmlns:cx7="http://schemas.microsoft.com/office/drawing/2016/5/13/chartex" xmlns:cx8="http://schemas.microsoft.com/office/drawing/2016/5/14/chartex" xmlns:mc="http://schemas.openxmlformats.org/markup-compatibility/2006" xmlns:aink="http://schemas.microsoft.com/office/drawing/2016/ink" xmlns:am3d="http://schemas.microsoft.com/office/drawing/2017/model3d" xmlns:o="urn:schemas-microsoft-com:office:office" xmlns:r="http://schemas.openxmlformats.org/officeDocument/2006/relationships" xmlns:m="http://schemas.openxmlformats.org/officeDocument/2006/math" xmlns:v="urn:schemas-microsoft-com:vml" xmlns:wp14="http://schemas.microsoft.com/office/word/2010/wordprocessingDrawing" xmlns:wp="http://schemas.openxmlformats.org/drawingml/2006/wordprocessingDrawing" xmlns:w10="urn:schemas-microsoft-com:office:word" xmlns:w="http://schemas.openxmlformats.org/wordprocessingml/2006/main" xmlns:w14="http://schemas.microsoft.com/office/word/2010/wordml" xmlns:w15="http://schemas.microsoft.com/office/word/2012/wordml" xmlns:w16cex="http://schemas.microsoft.com/office/word/2018/wordml/cex" xmlns:w16cid="http://schemas.microsoft.com/office/word/2016/wordml/cid" xmlns:w16="http://schemas.microsoft.com/office/word/2018/wordml" xmlns:w16se="http://schemas.microsoft.com/office/word/2015/wordml/symex" xmlns:wpg="http://schemas.microsoft.com/office/word/2010/wordprocessingGroup" xmlns:wpi="http://schemas.microsoft.com/office/word/2010/wordprocessingInk" xmlns:wne="http://schemas.microsoft.com/office/word/2006/wordml" xmlns:wps="http://schemas.microsoft.com/office/word/2010/wordprocessingShape" mc:Ignorable="w14 w15 w16se w16cid w16 w16cex wp14">
+<w:footnotes xmlns:wpc="http://schemas.microsoft.com/office/word/2010/wordprocessingCanvas" xmlns:cx="http://schemas.microsoft.com/office/drawing/2014/chartex" xmlns:cx1="http://schemas.microsoft.com/office/drawing/2015/9/8/chartex" xmlns:cx2="http://schemas.microsoft.com/office/drawing/2015/10/21/chartex" xmlns:cx3="http://schemas.microsoft.com/office/drawing/2016/5/9/chartex" xmlns:cx4="http://schemas.microsoft.com/office/drawing/2016/5/10/chartex" xmlns:cx5="http://schemas.microsoft.com/office/drawing/2016/5/11/chartex" xmlns:cx6="http://schemas.microsoft.com/office/drawing/2016/5/12/chartex" xmlns:cx7="http://schemas.microsoft.com/office/drawing/2016/5/13/chartex" xmlns:cx8="http://schemas.microsoft.com/office/drawing/2016/5/14/chartex" xmlns:mc="http://schemas.openxmlformats.org/markup-compatibility/2006" xmlns:aink="http://schemas.microsoft.com/office/drawing/2016/ink" xmlns:am3d="http://schemas.microsoft.com/office/drawing/2017/model3d" xmlns:o="urn:schemas-microsoft-com:office:office" xmlns:r="http://schemas.openxmlformats.org/officeDocument/2006/relationships" xmlns:m="http://schemas.openxmlformats.org/officeDocument/2006/math" xmlns:v="urn:schemas-microsoft-com:vml" xmlns:wp14="http://schemas.microsoft.com/office/word/2010/wordprocessingDrawing" xmlns:wp="http://schemas.openxmlformats.org/drawingml/2006/wordprocessingDrawing" xmlns:w10="urn:schemas-microsoft-com:office:word" xmlns:w="http://schemas.openxmlformats.org/wordprocessingml/2006/main" xmlns:w14="http://schemas.microsoft.com/office/word/2010/wordml" xmlns:w15="http://schemas.microsoft.com/office/word/2012/wordml" xmlns:w16cex="http://schemas.microsoft.com/office/word/2018/wordml/cex" xmlns:w16cid="http://schemas.microsoft.com/office/word/2016/wordml/cid" xmlns:w16="http://schemas.microsoft.com/office/word/2018/wordml" xmlns:w16sdtdh="http://schemas.microsoft.com/office/word/2020/wordml/sdtdatahash" xmlns:w16se="http://schemas.microsoft.com/office/word/2015/wordml/symex" xmlns:wpg="http://schemas.microsoft.com/office/word/2010/wordprocessingGroup" xmlns:wpi="http://schemas.microsoft.com/office/word/2010/wordprocessingInk" xmlns:wne="http://schemas.microsoft.com/office/word/2006/wordml" xmlns:wps="http://schemas.microsoft.com/office/word/2010/wordprocessingShape" mc:Ignorable="w14 w15 w16se w16cid w16 w16cex w16sdtdh wp14">
   <w:footnote w:type="separator" w:id="-1">
     <w:p>
       <w:pPr>
@@ -15310,7 +17333,7 @@
 </file>
 
 <file path=word/numbering.xml><?xml version="1.0" encoding="utf-8"?>
-<w:numbering xmlns:wpc="http://schemas.microsoft.com/office/word/2010/wordprocessingCanvas" xmlns:cx="http://schemas.microsoft.com/office/drawing/2014/chartex" xmlns:cx1="http://schemas.microsoft.com/office/drawing/2015/9/8/chartex" xmlns:cx2="http://schemas.microsoft.com/office/drawing/2015/10/21/chartex" xmlns:cx3="http://schemas.microsoft.com/office/drawing/2016/5/9/chartex" xmlns:cx4="http://schemas.microsoft.com/office/drawing/2016/5/10/chartex" xmlns:cx5="http://schemas.microsoft.com/office/drawing/2016/5/11/chartex" xmlns:cx6="http://schemas.microsoft.com/office/drawing/2016/5/12/chartex" xmlns:cx7="http://schemas.microsoft.com/office/drawing/2016/5/13/chartex" xmlns:cx8="http://schemas.microsoft.com/office/drawing/2016/5/14/chartex" xmlns:mc="http://schemas.openxmlformats.org/markup-compatibility/2006" xmlns:aink="http://schemas.microsoft.com/office/drawing/2016/ink" xmlns:am3d="http://schemas.microsoft.com/office/drawing/2017/model3d" xmlns:o="urn:schemas-microsoft-com:office:office" xmlns:r="http://schemas.openxmlformats.org/officeDocument/2006/relationships" xmlns:m="http://schemas.openxmlformats.org/officeDocument/2006/math" xmlns:v="urn:schemas-microsoft-com:vml" xmlns:wp14="http://schemas.microsoft.com/office/word/2010/wordprocessingDrawing" xmlns:wp="http://schemas.openxmlformats.org/drawingml/2006/wordprocessingDrawing" xmlns:w10="urn:schemas-microsoft-com:office:word" xmlns:w="http://schemas.openxmlformats.org/wordprocessingml/2006/main" xmlns:w14="http://schemas.microsoft.com/office/word/2010/wordml" xmlns:w15="http://schemas.microsoft.com/office/word/2012/wordml" xmlns:w16cex="http://schemas.microsoft.com/office/word/2018/wordml/cex" xmlns:w16cid="http://schemas.microsoft.com/office/word/2016/wordml/cid" xmlns:w16="http://schemas.microsoft.com/office/word/2018/wordml" xmlns:w16se="http://schemas.microsoft.com/office/word/2015/wordml/symex" xmlns:wpg="http://schemas.microsoft.com/office/word/2010/wordprocessingGroup" xmlns:wpi="http://schemas.microsoft.com/office/word/2010/wordprocessingInk" xmlns:wne="http://schemas.microsoft.com/office/word/2006/wordml" xmlns:wps="http://schemas.microsoft.com/office/word/2010/wordprocessingShape" mc:Ignorable="w14 w15 w16se w16cid w16 w16cex wp14">
+<w:numbering xmlns:wpc="http://schemas.microsoft.com/office/word/2010/wordprocessingCanvas" xmlns:cx="http://schemas.microsoft.com/office/drawing/2014/chartex" xmlns:cx1="http://schemas.microsoft.com/office/drawing/2015/9/8/chartex" xmlns:cx2="http://schemas.microsoft.com/office/drawing/2015/10/21/chartex" xmlns:cx3="http://schemas.microsoft.com/office/drawing/2016/5/9/chartex" xmlns:cx4="http://schemas.microsoft.com/office/drawing/2016/5/10/chartex" xmlns:cx5="http://schemas.microsoft.com/office/drawing/2016/5/11/chartex" xmlns:cx6="http://schemas.microsoft.com/office/drawing/2016/5/12/chartex" xmlns:cx7="http://schemas.microsoft.com/office/drawing/2016/5/13/chartex" xmlns:cx8="http://schemas.microsoft.com/office/drawing/2016/5/14/chartex" xmlns:mc="http://schemas.openxmlformats.org/markup-compatibility/2006" xmlns:aink="http://schemas.microsoft.com/office/drawing/2016/ink" xmlns:am3d="http://schemas.microsoft.com/office/drawing/2017/model3d" xmlns:o="urn:schemas-microsoft-com:office:office" xmlns:r="http://schemas.openxmlformats.org/officeDocument/2006/relationships" xmlns:m="http://schemas.openxmlformats.org/officeDocument/2006/math" xmlns:v="urn:schemas-microsoft-com:vml" xmlns:wp14="http://schemas.microsoft.com/office/word/2010/wordprocessingDrawing" xmlns:wp="http://schemas.openxmlformats.org/drawingml/2006/wordprocessingDrawing" xmlns:w10="urn:schemas-microsoft-com:office:word" xmlns:w="http://schemas.openxmlformats.org/wordprocessingml/2006/main" xmlns:w14="http://schemas.microsoft.com/office/word/2010/wordml" xmlns:w15="http://schemas.microsoft.com/office/word/2012/wordml" xmlns:w16cex="http://schemas.microsoft.com/office/word/2018/wordml/cex" xmlns:w16cid="http://schemas.microsoft.com/office/word/2016/wordml/cid" xmlns:w16="http://schemas.microsoft.com/office/word/2018/wordml" xmlns:w16sdtdh="http://schemas.microsoft.com/office/word/2020/wordml/sdtdatahash" xmlns:w16se="http://schemas.microsoft.com/office/word/2015/wordml/symex" xmlns:wpg="http://schemas.microsoft.com/office/word/2010/wordprocessingGroup" xmlns:wpi="http://schemas.microsoft.com/office/word/2010/wordprocessingInk" xmlns:wne="http://schemas.microsoft.com/office/word/2006/wordml" xmlns:wps="http://schemas.microsoft.com/office/word/2010/wordprocessingShape" mc:Ignorable="w14 w15 w16se w16cid w16 w16cex w16sdtdh wp14">
   <w:abstractNum w:abstractNumId="0" w15:restartNumberingAfterBreak="0">
     <w:nsid w:val="0CBB260B"/>
     <w:multiLevelType w:val="hybridMultilevel"/>
@@ -17562,7 +19585,7 @@
 </file>
 
 <file path=word/styles.xml><?xml version="1.0" encoding="utf-8"?>
-<w:styles xmlns:mc="http://schemas.openxmlformats.org/markup-compatibility/2006" xmlns:r="http://schemas.openxmlformats.org/officeDocument/2006/relationships" xmlns:w="http://schemas.openxmlformats.org/wordprocessingml/2006/main" xmlns:w14="http://schemas.microsoft.com/office/word/2010/wordml" xmlns:w15="http://schemas.microsoft.com/office/word/2012/wordml" xmlns:w16cex="http://schemas.microsoft.com/office/word/2018/wordml/cex" xmlns:w16cid="http://schemas.microsoft.com/office/word/2016/wordml/cid" xmlns:w16="http://schemas.microsoft.com/office/word/2018/wordml" xmlns:w16se="http://schemas.microsoft.com/office/word/2015/wordml/symex" mc:Ignorable="w14 w15 w16se w16cid w16 w16cex">
+<w:styles xmlns:mc="http://schemas.openxmlformats.org/markup-compatibility/2006" xmlns:r="http://schemas.openxmlformats.org/officeDocument/2006/relationships" xmlns:w="http://schemas.openxmlformats.org/wordprocessingml/2006/main" xmlns:w14="http://schemas.microsoft.com/office/word/2010/wordml" xmlns:w15="http://schemas.microsoft.com/office/word/2012/wordml" xmlns:w16cex="http://schemas.microsoft.com/office/word/2018/wordml/cex" xmlns:w16cid="http://schemas.microsoft.com/office/word/2016/wordml/cid" xmlns:w16="http://schemas.microsoft.com/office/word/2018/wordml" xmlns:w16sdtdh="http://schemas.microsoft.com/office/word/2020/wordml/sdtdatahash" xmlns:w16se="http://schemas.microsoft.com/office/word/2015/wordml/symex" mc:Ignorable="w14 w15 w16se w16cid w16 w16cex w16sdtdh">
   <w:docDefaults>
     <w:rPrDefault>
       <w:rPr>
@@ -18684,12 +20707,6 @@
 </file>
 
 <file path=customXml/item1.xml><?xml version="1.0" encoding="utf-8"?>
-<p:properties xmlns:p="http://schemas.microsoft.com/office/2006/metadata/properties" xmlns:xsi="http://www.w3.org/2001/XMLSchema-instance" xmlns:pc="http://schemas.microsoft.com/office/infopath/2007/PartnerControls">
-  <documentManagement/>
-</p:properties>
-</file>
-
-<file path=customXml/item2.xml><?xml version="1.0" encoding="utf-8"?>
 <b:Sources xmlns:b="http://schemas.openxmlformats.org/officeDocument/2006/bibliography" xmlns="http://schemas.openxmlformats.org/officeDocument/2006/bibliography" SelectedStyle="\APASixthEditionOfficeOnline.xsl" StyleName="APA" Version="6">
   <b:Source>
     <b:Tag>Sch13</b:Tag>
@@ -19032,7 +21049,22 @@
 </b:Sources>
 </file>
 
+<file path=customXml/item2.xml><?xml version="1.0" encoding="utf-8"?>
+<p:properties xmlns:p="http://schemas.microsoft.com/office/2006/metadata/properties" xmlns:xsi="http://www.w3.org/2001/XMLSchema-instance" xmlns:pc="http://schemas.microsoft.com/office/infopath/2007/PartnerControls">
+  <documentManagement/>
+</p:properties>
+</file>
+
 <file path=customXml/item3.xml><?xml version="1.0" encoding="utf-8"?>
+<?mso-contentType ?>
+<FormTemplates xmlns="http://schemas.microsoft.com/sharepoint/v3/contenttype/forms">
+  <Display>DocumentLibraryForm</Display>
+  <Edit>DocumentLibraryForm</Edit>
+  <New>DocumentLibraryForm</New>
+</FormTemplates>
+</file>
+
+<file path=customXml/item4.xml><?xml version="1.0" encoding="utf-8"?>
 <ct:contentTypeSchema xmlns:ct="http://schemas.microsoft.com/office/2006/metadata/contentType" xmlns:ma="http://schemas.microsoft.com/office/2006/metadata/properties/metaAttributes" ct:_="" ma:_="" ma:contentTypeName="Document" ma:contentTypeID="0x01010015931D68CAD18348A521B1B0C05F842A" ma:contentTypeVersion="10" ma:contentTypeDescription="Create a new document." ma:contentTypeScope="" ma:versionID="81339f27fa25596705511acb787873a0">
   <xsd:schema xmlns:xsd="http://www.w3.org/2001/XMLSchema" xmlns:xs="http://www.w3.org/2001/XMLSchema" xmlns:p="http://schemas.microsoft.com/office/2006/metadata/properties" xmlns:ns3="884524e9-fba8-4bd3-ac4f-0c7f8fe073a0" targetNamespace="http://schemas.microsoft.com/office/2006/metadata/properties" ma:root="true" ma:fieldsID="cddc3fc1a1f5d6f576d36e20718431f0" ns3:_="">
     <xsd:import namespace="884524e9-fba8-4bd3-ac4f-0c7f8fe073a0"/>
@@ -19216,16 +21248,15 @@
 </ct:contentTypeSchema>
 </file>
 
-<file path=customXml/item4.xml><?xml version="1.0" encoding="utf-8"?>
-<?mso-contentType ?>
-<FormTemplates xmlns="http://schemas.microsoft.com/sharepoint/v3/contenttype/forms">
-  <Display>DocumentLibraryForm</Display>
-  <Edit>DocumentLibraryForm</Edit>
-  <New>DocumentLibraryForm</New>
-</FormTemplates>
+<file path=customXml/itemProps1.xml><?xml version="1.0" encoding="utf-8"?>
+<ds:datastoreItem xmlns:ds="http://schemas.openxmlformats.org/officeDocument/2006/customXml" ds:itemID="{A6F1ADBE-1B1A-4FFD-912D-5A5126474FFD}">
+  <ds:schemaRefs>
+    <ds:schemaRef ds:uri="http://schemas.openxmlformats.org/officeDocument/2006/bibliography"/>
+  </ds:schemaRefs>
+</ds:datastoreItem>
 </file>
 
-<file path=customXml/itemProps1.xml><?xml version="1.0" encoding="utf-8"?>
+<file path=customXml/itemProps2.xml><?xml version="1.0" encoding="utf-8"?>
 <ds:datastoreItem xmlns:ds="http://schemas.openxmlformats.org/officeDocument/2006/customXml" ds:itemID="{68390538-2F78-41EB-A312-CDF89E8D7C99}">
   <ds:schemaRefs>
     <ds:schemaRef ds:uri="http://schemas.microsoft.com/office/2006/metadata/properties"/>
@@ -19234,15 +21265,15 @@
 </ds:datastoreItem>
 </file>
 
-<file path=customXml/itemProps2.xml><?xml version="1.0" encoding="utf-8"?>
-<ds:datastoreItem xmlns:ds="http://schemas.openxmlformats.org/officeDocument/2006/customXml" ds:itemID="{A6F1ADBE-1B1A-4FFD-912D-5A5126474FFD}">
+<file path=customXml/itemProps3.xml><?xml version="1.0" encoding="utf-8"?>
+<ds:datastoreItem xmlns:ds="http://schemas.openxmlformats.org/officeDocument/2006/customXml" ds:itemID="{459E4E20-2FC5-4A9A-BD41-E3B10ADB780B}">
   <ds:schemaRefs>
-    <ds:schemaRef ds:uri="http://schemas.openxmlformats.org/officeDocument/2006/bibliography"/>
+    <ds:schemaRef ds:uri="http://schemas.microsoft.com/sharepoint/v3/contenttype/forms"/>
   </ds:schemaRefs>
 </ds:datastoreItem>
 </file>
 
-<file path=customXml/itemProps3.xml><?xml version="1.0" encoding="utf-8"?>
+<file path=customXml/itemProps4.xml><?xml version="1.0" encoding="utf-8"?>
 <ds:datastoreItem xmlns:ds="http://schemas.openxmlformats.org/officeDocument/2006/customXml" ds:itemID="{49DA6AF6-040F-486D-88DD-A3C24367C4B9}">
   <ds:schemaRefs>
     <ds:schemaRef ds:uri="http://schemas.microsoft.com/office/2006/metadata/contentType"/>
@@ -19258,12 +21289,4 @@
     <ds:schemaRef ds:uri="http://schemas.microsoft.com/internal/obd"/>
   </ds:schemaRefs>
 </ds:datastoreItem>
-</file>
-
-<file path=customXml/itemProps4.xml><?xml version="1.0" encoding="utf-8"?>
-<ds:datastoreItem xmlns:ds="http://schemas.openxmlformats.org/officeDocument/2006/customXml" ds:itemID="{459E4E20-2FC5-4A9A-BD41-E3B10ADB780B}">
-  <ds:schemaRefs>
-    <ds:schemaRef ds:uri="http://schemas.microsoft.com/sharepoint/v3/contenttype/forms"/>
-  </ds:schemaRefs>
-</ds:datastoreItem>
 </file>
--- a/docs/DesignChapter.FYP.docx
+++ b/docs/DesignChapter.FYP.docx
@@ -6,54 +6,13 @@
       <w:pPr>
         <w:jc w:val="center"/>
         <w:rPr>
-          <w:sz w:val="44"/>
-          <w:szCs w:val="44"/>
+          <w:sz w:val="52"/>
+          <w:szCs w:val="52"/>
         </w:rPr>
       </w:pPr>
       <w:bookmarkStart w:id="0" w:name="_Hlk63594805"/>
       <w:bookmarkStart w:id="1" w:name="_Hlk63594898"/>
       <w:bookmarkStart w:id="2" w:name="_Toc67045386"/>
-      <w:r>
-        <w:rPr>
-          <w:sz w:val="44"/>
-          <w:szCs w:val="44"/>
-        </w:rPr>
-        <w:t>Department of Information Technology</w:t>
-      </w:r>
-    </w:p>
-    <w:p>
-      <w:pPr>
-        <w:jc w:val="center"/>
-        <w:rPr>
-          <w:sz w:val="44"/>
-          <w:szCs w:val="44"/>
-        </w:rPr>
-      </w:pPr>
-      <w:r>
-        <w:rPr>
-          <w:sz w:val="44"/>
-          <w:szCs w:val="44"/>
-        </w:rPr>
-        <w:t>Limerick Institute of Technology</w:t>
-      </w:r>
-    </w:p>
-    <w:p>
-      <w:pPr>
-        <w:jc w:val="center"/>
-        <w:rPr>
-          <w:sz w:val="44"/>
-          <w:szCs w:val="44"/>
-        </w:rPr>
-      </w:pPr>
-    </w:p>
-    <w:p>
-      <w:pPr>
-        <w:jc w:val="center"/>
-        <w:rPr>
-          <w:sz w:val="52"/>
-          <w:szCs w:val="52"/>
-        </w:rPr>
-      </w:pPr>
       <w:r>
         <w:rPr>
           <w:noProof/>
@@ -173,15 +132,7 @@
     </w:p>
     <w:p>
       <w:pPr>
-        <w:rPr>
-          <w:sz w:val="32"/>
-          <w:szCs w:val="28"/>
-        </w:rPr>
-      </w:pPr>
-    </w:p>
-    <w:p>
-      <w:pPr>
-        <w:spacing w:line="345" w:lineRule="auto"/>
+        <w:spacing w:line="480" w:lineRule="auto"/>
         <w:ind w:left="2037" w:right="1942" w:hanging="4"/>
         <w:jc w:val="center"/>
         <w:rPr>
@@ -192,8 +143,18 @@
         <w:rPr>
           <w:sz w:val="28"/>
         </w:rPr>
-        <w:t xml:space="preserve">A thesis submitted for the degree of </w:t>
-      </w:r>
+        <w:t xml:space="preserve">A thesis submitted for the </w:t>
+      </w:r>
+    </w:p>
+    <w:p>
+      <w:pPr>
+        <w:spacing w:line="480" w:lineRule="auto"/>
+        <w:ind w:left="2037" w:right="1942" w:hanging="4"/>
+        <w:jc w:val="center"/>
+        <w:rPr>
+          <w:sz w:val="28"/>
+        </w:rPr>
+      </w:pPr>
       <w:r>
         <w:rPr>
           <w:i/>
@@ -205,13 +166,7 @@
         <w:rPr>
           <w:sz w:val="28"/>
         </w:rPr>
-        <w:t xml:space="preserve">Supervised by </w:t>
-      </w:r>
-      <w:r>
-        <w:rPr>
-          <w:sz w:val="28"/>
-        </w:rPr>
-        <w:t>Mary Ryan</w:t>
+        <w:t>Supervised by Mary Ryan</w:t>
       </w:r>
     </w:p>
     <w:p>
@@ -279,54 +234,45 @@
           <w:szCs w:val="28"/>
         </w:rPr>
       </w:pPr>
-    </w:p>
-    <w:p>
-      <w:pPr>
-        <w:jc w:val="center"/>
+      <w:r>
         <w:rPr>
           <w:sz w:val="32"/>
           <w:szCs w:val="28"/>
         </w:rPr>
-      </w:pPr>
-      <w:r>
+        <w:t>Niamh Egan</w:t>
+      </w:r>
+    </w:p>
+    <w:p>
+      <w:pPr>
+        <w:jc w:val="center"/>
         <w:rPr>
           <w:sz w:val="32"/>
           <w:szCs w:val="28"/>
         </w:rPr>
-        <w:t>Niamh Egan</w:t>
-      </w:r>
-    </w:p>
-    <w:p>
-      <w:pPr>
-        <w:jc w:val="center"/>
+      </w:pPr>
+      <w:r>
         <w:rPr>
           <w:sz w:val="32"/>
           <w:szCs w:val="28"/>
         </w:rPr>
-      </w:pPr>
-      <w:r>
-        <w:rPr>
-          <w:sz w:val="32"/>
-          <w:szCs w:val="28"/>
-        </w:rPr>
+        <w:t>K00106199</w:t>
+      </w:r>
+    </w:p>
+    <w:p>
+      <w:pPr>
+        <w:jc w:val="center"/>
+      </w:pPr>
+      <w:r>
+        <w:br w:type="page"/>
+      </w:r>
+    </w:p>
+    <w:p>
+      <w:pPr>
+        <w:pStyle w:val="Heading2"/>
+      </w:pPr>
+      <w:bookmarkStart w:id="3" w:name="_Toc67140016"/>
+      <w:r>
         <w:lastRenderedPageBreak/>
-        <w:t>K00106199</w:t>
-      </w:r>
-    </w:p>
-    <w:p>
-      <w:pPr>
-        <w:jc w:val="center"/>
-      </w:pPr>
-      <w:r>
-        <w:br w:type="page"/>
-      </w:r>
-    </w:p>
-    <w:p>
-      <w:pPr>
-        <w:pStyle w:val="Heading2"/>
-      </w:pPr>
-      <w:bookmarkStart w:id="3" w:name="_Toc67140016"/>
-      <w:r>
         <w:t xml:space="preserve">Abstract </w:t>
       </w:r>
       <w:r>
@@ -2536,7 +2482,6 @@
           <w:id w:val="431172816"/>
           <w:citation/>
         </w:sdtPr>
-        <w:sdtEndPr/>
         <w:sdtContent>
           <w:r>
             <w:rPr>
@@ -2692,7 +2637,6 @@
           <w:id w:val="-985546596"/>
           <w:citation/>
         </w:sdtPr>
-        <w:sdtEndPr/>
         <w:sdtContent>
           <w:r>
             <w:rPr>
@@ -2826,7 +2770,6 @@
           <w:id w:val="165372320"/>
           <w:citation/>
         </w:sdtPr>
-        <w:sdtEndPr/>
         <w:sdtContent>
           <w:r>
             <w:rPr>
@@ -3010,7 +2953,6 @@
           <w:id w:val="1292554275"/>
           <w:citation/>
         </w:sdtPr>
-        <w:sdtEndPr/>
         <w:sdtContent>
           <w:r>
             <w:rPr>
@@ -3258,7 +3200,6 @@
           <w:id w:val="1265806144"/>
           <w:citation/>
         </w:sdtPr>
-        <w:sdtEndPr/>
         <w:sdtContent>
           <w:r>
             <w:rPr>
@@ -3536,7 +3477,6 @@
           <w:id w:val="-396755744"/>
           <w:citation/>
         </w:sdtPr>
-        <w:sdtEndPr/>
         <w:sdtContent>
           <w:r>
             <w:rPr>
@@ -3835,7 +3775,6 @@
           <w:id w:val="580562200"/>
           <w:citation/>
         </w:sdtPr>
-        <w:sdtEndPr/>
         <w:sdtContent>
           <w:r>
             <w:rPr>
@@ -14598,27 +14537,14 @@
       <w:r>
         <w:t xml:space="preserve">Figure </w:t>
       </w:r>
-      <w:r>
-        <w:fldChar w:fldCharType="begin"/>
-      </w:r>
-      <w:r>
-        <w:instrText xml:space="preserve"> SEQ Figure \* ARABIC </w:instrText>
-      </w:r>
-      <w:r>
-        <w:fldChar w:fldCharType="separate"/>
-      </w:r>
-      <w:r>
-        <w:rPr>
-          <w:noProof/>
-        </w:rPr>
-        <w:t>1</w:t>
-      </w:r>
-      <w:r>
-        <w:rPr>
-          <w:noProof/>
-        </w:rPr>
-        <w:fldChar w:fldCharType="end"/>
-      </w:r>
+      <w:fldSimple w:instr=" SEQ Figure \* ARABIC ">
+        <w:r>
+          <w:rPr>
+            <w:noProof/>
+          </w:rPr>
+          <w:t>1</w:t>
+        </w:r>
+      </w:fldSimple>
       <w:r>
         <w:t xml:space="preserve"> Login Page</w:t>
       </w:r>
@@ -14688,27 +14614,14 @@
       <w:r>
         <w:t xml:space="preserve">Figure </w:t>
       </w:r>
-      <w:r>
-        <w:fldChar w:fldCharType="begin"/>
-      </w:r>
-      <w:r>
-        <w:instrText xml:space="preserve"> SEQ Figure \* ARABIC </w:instrText>
-      </w:r>
-      <w:r>
-        <w:fldChar w:fldCharType="separate"/>
-      </w:r>
-      <w:r>
-        <w:rPr>
-          <w:noProof/>
-        </w:rPr>
-        <w:t>2</w:t>
-      </w:r>
-      <w:r>
-        <w:rPr>
-          <w:noProof/>
-        </w:rPr>
-        <w:fldChar w:fldCharType="end"/>
-      </w:r>
+      <w:fldSimple w:instr=" SEQ Figure \* ARABIC ">
+        <w:r>
+          <w:rPr>
+            <w:noProof/>
+          </w:rPr>
+          <w:t>2</w:t>
+        </w:r>
+      </w:fldSimple>
       <w:r>
         <w:t xml:space="preserve"> Logout Screen</w:t>
       </w:r>
@@ -14880,27 +14793,14 @@
       <w:r>
         <w:t xml:space="preserve">Figure </w:t>
       </w:r>
-      <w:r>
-        <w:fldChar w:fldCharType="begin"/>
-      </w:r>
-      <w:r>
-        <w:instrText xml:space="preserve"> SEQ Figure \* ARABIC </w:instrText>
-      </w:r>
-      <w:r>
-        <w:fldChar w:fldCharType="separate"/>
-      </w:r>
-      <w:r>
-        <w:rPr>
-          <w:noProof/>
-        </w:rPr>
-        <w:t>3</w:t>
-      </w:r>
-      <w:r>
-        <w:rPr>
-          <w:noProof/>
-        </w:rPr>
-        <w:fldChar w:fldCharType="end"/>
-      </w:r>
+      <w:fldSimple w:instr=" SEQ Figure \* ARABIC ">
+        <w:r>
+          <w:rPr>
+            <w:noProof/>
+          </w:rPr>
+          <w:t>3</w:t>
+        </w:r>
+      </w:fldSimple>
       <w:r>
         <w:t xml:space="preserve"> User/</w:t>
       </w:r>
@@ -15022,27 +14922,14 @@
       <w:r>
         <w:t xml:space="preserve">Figure </w:t>
       </w:r>
-      <w:r>
-        <w:fldChar w:fldCharType="begin"/>
-      </w:r>
-      <w:r>
-        <w:instrText xml:space="preserve"> SEQ Figure \* ARABIC </w:instrText>
-      </w:r>
-      <w:r>
-        <w:fldChar w:fldCharType="separate"/>
-      </w:r>
-      <w:r>
-        <w:rPr>
-          <w:noProof/>
-        </w:rPr>
-        <w:t>4</w:t>
-      </w:r>
-      <w:r>
-        <w:rPr>
-          <w:noProof/>
-        </w:rPr>
-        <w:fldChar w:fldCharType="end"/>
-      </w:r>
+      <w:fldSimple w:instr=" SEQ Figure \* ARABIC ">
+        <w:r>
+          <w:rPr>
+            <w:noProof/>
+          </w:rPr>
+          <w:t>4</w:t>
+        </w:r>
+      </w:fldSimple>
       <w:r>
         <w:t xml:space="preserve"> User/</w:t>
       </w:r>
@@ -15153,27 +15040,14 @@
       <w:r>
         <w:t xml:space="preserve">Figure </w:t>
       </w:r>
-      <w:r>
-        <w:fldChar w:fldCharType="begin"/>
-      </w:r>
-      <w:r>
-        <w:instrText xml:space="preserve"> SEQ Figure \* ARABIC </w:instrText>
-      </w:r>
-      <w:r>
-        <w:fldChar w:fldCharType="separate"/>
-      </w:r>
-      <w:r>
-        <w:rPr>
-          <w:noProof/>
-        </w:rPr>
-        <w:t>5</w:t>
-      </w:r>
-      <w:r>
-        <w:rPr>
-          <w:noProof/>
-        </w:rPr>
-        <w:fldChar w:fldCharType="end"/>
-      </w:r>
+      <w:fldSimple w:instr=" SEQ Figure \* ARABIC ">
+        <w:r>
+          <w:rPr>
+            <w:noProof/>
+          </w:rPr>
+          <w:t>5</w:t>
+        </w:r>
+      </w:fldSimple>
       <w:r>
         <w:t xml:space="preserve"> User/</w:t>
       </w:r>
@@ -15367,27 +15241,14 @@
       <w:r>
         <w:t xml:space="preserve">Figure </w:t>
       </w:r>
-      <w:r>
-        <w:fldChar w:fldCharType="begin"/>
-      </w:r>
-      <w:r>
-        <w:instrText xml:space="preserve"> SEQ Figure \* ARABIC </w:instrText>
-      </w:r>
-      <w:r>
-        <w:fldChar w:fldCharType="separate"/>
-      </w:r>
-      <w:r>
-        <w:rPr>
-          <w:noProof/>
-        </w:rPr>
-        <w:t>6</w:t>
-      </w:r>
-      <w:r>
-        <w:rPr>
-          <w:noProof/>
-        </w:rPr>
-        <w:fldChar w:fldCharType="end"/>
-      </w:r>
+      <w:fldSimple w:instr=" SEQ Figure \* ARABIC ">
+        <w:r>
+          <w:rPr>
+            <w:noProof/>
+          </w:rPr>
+          <w:t>6</w:t>
+        </w:r>
+      </w:fldSimple>
       <w:r>
         <w:t xml:space="preserve"> Registration View</w:t>
       </w:r>
@@ -15538,27 +15399,14 @@
       <w:r>
         <w:t xml:space="preserve">Figure </w:t>
       </w:r>
-      <w:r>
-        <w:fldChar w:fldCharType="begin"/>
-      </w:r>
-      <w:r>
-        <w:instrText xml:space="preserve"> SEQ Figure \* ARABIC </w:instrText>
-      </w:r>
-      <w:r>
-        <w:fldChar w:fldCharType="separate"/>
-      </w:r>
-      <w:r>
-        <w:rPr>
-          <w:noProof/>
-        </w:rPr>
-        <w:t>7</w:t>
-      </w:r>
-      <w:r>
-        <w:rPr>
-          <w:noProof/>
-        </w:rPr>
-        <w:fldChar w:fldCharType="end"/>
-      </w:r>
+      <w:fldSimple w:instr=" SEQ Figure \* ARABIC ">
+        <w:r>
+          <w:rPr>
+            <w:noProof/>
+          </w:rPr>
+          <w:t>7</w:t>
+        </w:r>
+      </w:fldSimple>
       <w:r>
         <w:t xml:space="preserve"> Activity Diagram Log In / Register</w:t>
       </w:r>
@@ -15656,27 +15504,14 @@
       <w:r>
         <w:t xml:space="preserve">Figure </w:t>
       </w:r>
-      <w:r>
-        <w:fldChar w:fldCharType="begin"/>
-      </w:r>
-      <w:r>
-        <w:instrText xml:space="preserve"> SEQ Figure \* ARABIC </w:instrText>
-      </w:r>
-      <w:r>
-        <w:fldChar w:fldCharType="separate"/>
-      </w:r>
-      <w:r>
-        <w:rPr>
-          <w:noProof/>
-        </w:rPr>
-        <w:t>8</w:t>
-      </w:r>
-      <w:r>
-        <w:rPr>
-          <w:noProof/>
-        </w:rPr>
-        <w:fldChar w:fldCharType="end"/>
-      </w:r>
+      <w:fldSimple w:instr=" SEQ Figure \* ARABIC ">
+        <w:r>
+          <w:rPr>
+            <w:noProof/>
+          </w:rPr>
+          <w:t>8</w:t>
+        </w:r>
+      </w:fldSimple>
       <w:r>
         <w:t xml:space="preserve"> EER Diagram Favours4Neighbours</w:t>
       </w:r>
@@ -16100,27 +15935,14 @@
       <w:r>
         <w:t xml:space="preserve">Figure </w:t>
       </w:r>
-      <w:r>
-        <w:fldChar w:fldCharType="begin"/>
-      </w:r>
-      <w:r>
-        <w:instrText xml:space="preserve"> SEQ Figure \* ARABIC </w:instrText>
-      </w:r>
-      <w:r>
-        <w:fldChar w:fldCharType="separate"/>
-      </w:r>
-      <w:r>
-        <w:rPr>
-          <w:noProof/>
-        </w:rPr>
-        <w:t>9</w:t>
-      </w:r>
-      <w:r>
-        <w:rPr>
-          <w:noProof/>
-        </w:rPr>
-        <w:fldChar w:fldCharType="end"/>
-      </w:r>
+      <w:fldSimple w:instr=" SEQ Figure \* ARABIC ">
+        <w:r>
+          <w:rPr>
+            <w:noProof/>
+          </w:rPr>
+          <w:t>9</w:t>
+        </w:r>
+      </w:fldSimple>
       <w:r>
         <w:t xml:space="preserve"> Model View Controller Fram</w:t>
       </w:r>
@@ -16212,27 +16034,14 @@
       <w:r>
         <w:t xml:space="preserve">Figure </w:t>
       </w:r>
-      <w:r>
-        <w:fldChar w:fldCharType="begin"/>
-      </w:r>
-      <w:r>
-        <w:instrText xml:space="preserve"> SEQ Figure \* ARABIC </w:instrText>
-      </w:r>
-      <w:r>
-        <w:fldChar w:fldCharType="separate"/>
-      </w:r>
-      <w:r>
-        <w:rPr>
-          <w:noProof/>
-        </w:rPr>
-        <w:t>10</w:t>
-      </w:r>
-      <w:r>
-        <w:rPr>
-          <w:noProof/>
-        </w:rPr>
-        <w:fldChar w:fldCharType="end"/>
-      </w:r>
+      <w:fldSimple w:instr=" SEQ Figure \* ARABIC ">
+        <w:r>
+          <w:rPr>
+            <w:noProof/>
+          </w:rPr>
+          <w:t>10</w:t>
+        </w:r>
+      </w:fldSimple>
       <w:r>
         <w:t xml:space="preserve"> Logical Architecture Diagram</w:t>
       </w:r>
@@ -16592,6 +16401,92 @@
         <w:t>Conclusion</w:t>
       </w:r>
       <w:bookmarkEnd w:id="49"/>
+    </w:p>
+    <w:p>
+      <w:pPr>
+        <w:jc w:val="left"/>
+        <w:rPr>
+          <w:lang w:val="en-IE"/>
+        </w:rPr>
+      </w:pPr>
+    </w:p>
+    <w:p>
+      <w:pPr>
+        <w:jc w:val="left"/>
+        <w:rPr>
+          <w:lang w:val="en-IE"/>
+        </w:rPr>
+      </w:pPr>
+      <w:r>
+        <w:rPr>
+          <w:lang w:val="en-IE"/>
+        </w:rPr>
+        <w:t xml:space="preserve">The development of this web application </w:t>
+      </w:r>
+    </w:p>
+    <w:p>
+      <w:pPr>
+        <w:jc w:val="left"/>
+        <w:rPr>
+          <w:lang w:val="en-IE"/>
+        </w:rPr>
+      </w:pPr>
+      <w:r>
+        <w:rPr>
+          <w:lang w:val="en-IE"/>
+        </w:rPr>
+        <w:t xml:space="preserve">Agile </w:t>
+      </w:r>
+    </w:p>
+    <w:p>
+      <w:pPr>
+        <w:jc w:val="left"/>
+        <w:rPr>
+          <w:lang w:val="en-IE"/>
+        </w:rPr>
+      </w:pPr>
+      <w:r>
+        <w:rPr>
+          <w:lang w:val="en-IE"/>
+        </w:rPr>
+        <w:t xml:space="preserve">Iterative process </w:t>
+      </w:r>
+    </w:p>
+    <w:p>
+      <w:pPr>
+        <w:jc w:val="left"/>
+        <w:rPr>
+          <w:lang w:val="en-IE"/>
+        </w:rPr>
+      </w:pPr>
+      <w:r>
+        <w:rPr>
+          <w:lang w:val="en-IE"/>
+        </w:rPr>
+        <w:t>Time</w:t>
+      </w:r>
+    </w:p>
+    <w:p>
+      <w:pPr>
+        <w:jc w:val="left"/>
+        <w:rPr>
+          <w:lang w:val="en-IE"/>
+        </w:rPr>
+      </w:pPr>
+      <w:r>
+        <w:rPr>
+          <w:lang w:val="en-IE"/>
+        </w:rPr>
+        <w:t xml:space="preserve">Security </w:t>
+      </w:r>
+    </w:p>
+    <w:p>
+      <w:pPr>
+        <w:jc w:val="left"/>
+        <w:rPr>
+          <w:lang w:val="en-IE"/>
+        </w:rPr>
+      </w:pPr>
     </w:p>
     <w:p>
       <w:pPr>
